--- a/INFORME DESAFIO 2.docx
+++ b/INFORME DESAFIO 2.docx
@@ -4,16 +4,3660 @@
   <w:body>
     <w:p>
       <w:pPr>
-        <w:rPr>
+        <w:jc w:val="center"/>
+        <w:rPr>
+          <w:b/>
+          <w:bCs/>
           <w:lang w:val="es-ES"/>
         </w:rPr>
       </w:pPr>
       <w:r>
         <w:rPr>
+          <w:b/>
+          <w:bCs/>
           <w:lang w:val="es-ES"/>
         </w:rPr>
         <w:t>INFORME DESAFIO 2</w:t>
       </w:r>
+    </w:p>
+    <w:p>
+      <w:pPr>
+        <w:rPr>
+          <w:b/>
+          <w:bCs/>
+          <w:lang w:val="es-ES"/>
+        </w:rPr>
+      </w:pPr>
+      <w:r>
+        <w:rPr>
+          <w:b/>
+          <w:bCs/>
+          <w:lang w:val="es-ES"/>
+        </w:rPr>
+        <w:t xml:space="preserve">Juan Arbeláez María Alvarino </w:t>
+      </w:r>
+    </w:p>
+    <w:p>
+      <w:pPr>
+        <w:rPr>
+          <w:b/>
+          <w:bCs/>
+          <w:lang w:val="es-ES"/>
+        </w:rPr>
+      </w:pPr>
+    </w:p>
+    <w:p>
+      <w:pPr>
+        <w:numPr>
+          <w:ilvl w:val="0"/>
+          <w:numId w:val="1"/>
+        </w:numPr>
+        <w:rPr>
+          <w:b/>
+          <w:lang w:val="es-419"/>
+        </w:rPr>
+      </w:pPr>
+      <w:r>
+        <w:rPr>
+          <w:b/>
+          <w:lang w:val="es-419"/>
+        </w:rPr>
+        <w:t>Contextualización del problema:</w:t>
+      </w:r>
+    </w:p>
+    <w:p>
+      <w:pPr>
+        <w:rPr>
+          <w:b/>
+          <w:lang w:val="es-419"/>
+        </w:rPr>
+      </w:pPr>
+    </w:p>
+    <w:p>
+      <w:r>
+        <w:rPr>
+          <w:lang w:val="es-419"/>
+        </w:rPr>
+        <w:t xml:space="preserve">El objetivo de este </w:t>
+      </w:r>
+      <w:r>
+        <w:rPr>
+          <w:lang w:val="es-419"/>
+        </w:rPr>
+        <w:t>desafío</w:t>
+      </w:r>
+      <w:r>
+        <w:rPr>
+          <w:lang w:val="es-419"/>
+        </w:rPr>
+        <w:t xml:space="preserve"> es programar un sistema que simule las ventas y la gestión en una red de estaciones de combustible, cada estación tiene </w:t>
+      </w:r>
+      <w:r>
+        <w:t>un nombre, un código identificador, un gerente, una región y una ubicación geográfica</w:t>
+      </w:r>
+      <w:r>
+        <w:t xml:space="preserve">, cada estación cuenta con un tanque </w:t>
+      </w:r>
+      <w:r>
+        <w:t>que se puede conectar de 2 a 12 maquinas surtidoras y a su vez las estaciones se pueden dividir en varias islas que contienen diferentes surtidores.</w:t>
+      </w:r>
+    </w:p>
+    <w:p>
+      <w:r>
+        <w:t>Para mejorar nuestro análisis graficamos una idea de lo que podía ser la distribución:</w:t>
+      </w:r>
+    </w:p>
+    <w:p>
+      <w:pPr>
+        <w:ind w:left="720"/>
+      </w:pPr>
+      <w:r>
+        <w:rPr>
+          <w:noProof/>
+          <w:color w:val="000000" w:themeColor="text1"/>
+          <w:sz w:val="72"/>
+          <w:szCs w:val="72"/>
+        </w:rPr>
+        <mc:AlternateContent>
+          <mc:Choice Requires="wps">
+            <w:drawing>
+              <wp:anchor distT="0" distB="0" distL="114300" distR="114300" simplePos="0" relativeHeight="251659264" behindDoc="0" locked="0" layoutInCell="1" allowOverlap="1" wp14:anchorId="55C81C54" wp14:editId="76854B6C">
+                <wp:simplePos x="0" y="0"/>
+                <wp:positionH relativeFrom="column">
+                  <wp:posOffset>2082165</wp:posOffset>
+                </wp:positionH>
+                <wp:positionV relativeFrom="paragraph">
+                  <wp:posOffset>1498600</wp:posOffset>
+                </wp:positionV>
+                <wp:extent cx="628650" cy="19050"/>
+                <wp:effectExtent l="0" t="0" r="19050" b="19050"/>
+                <wp:wrapNone/>
+                <wp:docPr id="986897611" name="Conector recto 6"/>
+                <wp:cNvGraphicFramePr/>
+                <a:graphic xmlns:a="http://schemas.openxmlformats.org/drawingml/2006/main">
+                  <a:graphicData uri="http://schemas.microsoft.com/office/word/2010/wordprocessingShape">
+                    <wps:wsp>
+                      <wps:cNvCnPr/>
+                      <wps:spPr>
+                        <a:xfrm>
+                          <a:off x="0" y="0"/>
+                          <a:ext cx="628650" cy="19050"/>
+                        </a:xfrm>
+                        <a:prstGeom prst="line">
+                          <a:avLst/>
+                        </a:prstGeom>
+                        <a:ln>
+                          <a:solidFill>
+                            <a:schemeClr val="tx1"/>
+                          </a:solidFill>
+                        </a:ln>
+                      </wps:spPr>
+                      <wps:style>
+                        <a:lnRef idx="1">
+                          <a:schemeClr val="accent1"/>
+                        </a:lnRef>
+                        <a:fillRef idx="0">
+                          <a:schemeClr val="accent1"/>
+                        </a:fillRef>
+                        <a:effectRef idx="0">
+                          <a:schemeClr val="accent1"/>
+                        </a:effectRef>
+                        <a:fontRef idx="minor">
+                          <a:schemeClr val="tx1"/>
+                        </a:fontRef>
+                      </wps:style>
+                      <wps:bodyPr/>
+                    </wps:wsp>
+                  </a:graphicData>
+                </a:graphic>
+                <wp14:sizeRelH relativeFrom="margin">
+                  <wp14:pctWidth>0</wp14:pctWidth>
+                </wp14:sizeRelH>
+                <wp14:sizeRelV relativeFrom="margin">
+                  <wp14:pctHeight>0</wp14:pctHeight>
+                </wp14:sizeRelV>
+              </wp:anchor>
+            </w:drawing>
+          </mc:Choice>
+          <mc:Fallback>
+            <w:pict>
+              <v:line w14:anchorId="2D68BD83" id="Conector recto 6" o:spid="_x0000_s1026" style="position:absolute;z-index:251659264;visibility:visible;mso-wrap-style:square;mso-width-percent:0;mso-height-percent:0;mso-wrap-distance-left:9pt;mso-wrap-distance-top:0;mso-wrap-distance-right:9pt;mso-wrap-distance-bottom:0;mso-position-horizontal:absolute;mso-position-horizontal-relative:text;mso-position-vertical:absolute;mso-position-vertical-relative:text;mso-width-percent:0;mso-height-percent:0;mso-width-relative:margin;mso-height-relative:margin" from="163.95pt,118pt" to="213.45pt,119.5pt" o:gfxdata="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" strokecolor="black [3213]" strokeweight=".5pt">
+                <v:stroke joinstyle="miter"/>
+              </v:line>
+            </w:pict>
+          </mc:Fallback>
+        </mc:AlternateContent>
+      </w:r>
+      <w:r>
+        <w:rPr>
+          <w:noProof/>
+        </w:rPr>
+        <w:drawing>
+          <wp:inline distT="0" distB="0" distL="0" distR="0" wp14:anchorId="238E871F" wp14:editId="3FFD7692">
+            <wp:extent cx="4714875" cy="3086701"/>
+            <wp:effectExtent l="0" t="0" r="0" b="0"/>
+            <wp:docPr id="163609874" name="Imagen 5"/>
+            <wp:cNvGraphicFramePr>
+              <a:graphicFrameLocks xmlns:a="http://schemas.openxmlformats.org/drawingml/2006/main" noChangeAspect="1"/>
+            </wp:cNvGraphicFramePr>
+            <a:graphic xmlns:a="http://schemas.openxmlformats.org/drawingml/2006/main">
+              <a:graphicData uri="http://schemas.openxmlformats.org/drawingml/2006/picture">
+                <pic:pic xmlns:pic="http://schemas.openxmlformats.org/drawingml/2006/picture">
+                  <pic:nvPicPr>
+                    <pic:cNvPr id="0" name="Picture 15"/>
+                    <pic:cNvPicPr>
+                      <a:picLocks noChangeAspect="1" noChangeArrowheads="1"/>
+                    </pic:cNvPicPr>
+                  </pic:nvPicPr>
+                  <pic:blipFill>
+                    <a:blip r:embed="rId5" cstate="print">
+                      <a:extLst>
+                        <a:ext uri="{28A0092B-C50C-407E-A947-70E740481C1C}">
+                          <a14:useLocalDpi xmlns:a14="http://schemas.microsoft.com/office/drawing/2010/main" val="0"/>
+                        </a:ext>
+                      </a:extLst>
+                    </a:blip>
+                    <a:srcRect/>
+                    <a:stretch>
+                      <a:fillRect/>
+                    </a:stretch>
+                  </pic:blipFill>
+                  <pic:spPr bwMode="auto">
+                    <a:xfrm>
+                      <a:off x="0" y="0"/>
+                      <a:ext cx="4722668" cy="3091803"/>
+                    </a:xfrm>
+                    <a:prstGeom prst="rect">
+                      <a:avLst/>
+                    </a:prstGeom>
+                    <a:noFill/>
+                    <a:ln>
+                      <a:noFill/>
+                    </a:ln>
+                  </pic:spPr>
+                </pic:pic>
+              </a:graphicData>
+            </a:graphic>
+          </wp:inline>
+        </w:drawing>
+      </w:r>
+    </w:p>
+    <w:p>
+      <w:pPr>
+        <w:ind w:left="720"/>
+        <w:rPr>
+          <w:lang w:val="es-419"/>
+        </w:rPr>
+      </w:pPr>
+    </w:p>
+    <w:p>
+      <w:pPr>
+        <w:rPr>
+          <w:lang w:val="es-419"/>
+        </w:rPr>
+      </w:pPr>
+      <w:r>
+        <w:rPr>
+          <w:lang w:val="es-419"/>
+        </w:rPr>
+        <w:t>Cada surtid</w:t>
+      </w:r>
+      <w:r>
+        <w:rPr>
+          <w:lang w:val="es-419"/>
+        </w:rPr>
+        <w:t>o</w:t>
+      </w:r>
+      <w:r>
+        <w:rPr>
+          <w:lang w:val="es-419"/>
+        </w:rPr>
+        <w:t xml:space="preserve">r maneja </w:t>
+      </w:r>
+      <w:r>
+        <w:rPr>
+          <w:lang w:val="es-419"/>
+        </w:rPr>
+        <w:t xml:space="preserve">las </w:t>
+      </w:r>
+      <w:r>
+        <w:rPr>
+          <w:lang w:val="es-419"/>
+        </w:rPr>
+        <w:t>ventas</w:t>
+      </w:r>
+      <w:r>
+        <w:rPr>
+          <w:lang w:val="es-419"/>
+        </w:rPr>
+        <w:t xml:space="preserve"> del día regi</w:t>
+      </w:r>
+      <w:r>
+        <w:rPr>
+          <w:lang w:val="es-419"/>
+        </w:rPr>
+        <w:t xml:space="preserve">strando diferentes datos además actualiza la cantidad de combustible en el tanque </w:t>
+      </w:r>
+    </w:p>
+    <w:p>
+      <w:pPr>
+        <w:rPr>
+          <w:lang w:val="es-419"/>
+        </w:rPr>
+      </w:pPr>
+    </w:p>
+    <w:p>
+      <w:pPr>
+        <w:numPr>
+          <w:ilvl w:val="0"/>
+          <w:numId w:val="1"/>
+        </w:numPr>
+        <w:rPr>
+          <w:b/>
+          <w:lang w:val="es-419"/>
+        </w:rPr>
+      </w:pPr>
+      <w:r>
+        <w:rPr>
+          <w:b/>
+          <w:lang w:val="es-419"/>
+        </w:rPr>
+        <w:t xml:space="preserve">Consideraciones </w:t>
+      </w:r>
+      <w:r>
+        <w:rPr>
+          <w:b/>
+          <w:lang w:val="es-419"/>
+        </w:rPr>
+        <w:t>para</w:t>
+      </w:r>
+      <w:r>
+        <w:rPr>
+          <w:b/>
+          <w:lang w:val="es-419"/>
+        </w:rPr>
+        <w:t xml:space="preserve"> tener en cuenta:</w:t>
+      </w:r>
+    </w:p>
+    <w:p>
+      <w:pPr>
+        <w:rPr>
+          <w:bCs/>
+          <w:lang w:val="es-419"/>
+        </w:rPr>
+      </w:pPr>
+      <w:r>
+        <w:rPr>
+          <w:bCs/>
+          <w:lang w:val="es-419"/>
+        </w:rPr>
+        <w:t xml:space="preserve">Se debe contar con un menú para realizar diferentes acciones en dos partes: la red y las estaciones, en la red se podrá agregar estaciones, eliminar si no posee surtidores, calcular el total de ventas haciendo diferencia del tipo de combustible y fijar los precios de combustibles en las estaciones se podrá agregar o elimina un surtidor, activar o desactivar, conocer la cantidad de transacciones en cada surtidor, reportar la cantidad de litros vendida, </w:t>
+      </w:r>
+      <w:r>
+        <w:rPr>
+          <w:bCs/>
+          <w:lang w:val="es-419"/>
+        </w:rPr>
+        <w:lastRenderedPageBreak/>
+        <w:t xml:space="preserve">simular una venta y asignar la capacidad del tanque con un valor aleatorio entre 100 y 200 litro, debe haber una comprobación de fugas en cada estación y </w:t>
+      </w:r>
+      <w:r>
+        <w:rPr>
+          <w:bCs/>
+          <w:lang w:val="es-419"/>
+        </w:rPr>
+        <w:t>por ultimo</w:t>
+      </w:r>
+      <w:r>
+        <w:rPr>
+          <w:bCs/>
+          <w:lang w:val="es-419"/>
+        </w:rPr>
+        <w:t xml:space="preserve"> se debe generar transacciones dependiendo del precio de la región.</w:t>
+      </w:r>
+    </w:p>
+    <w:p>
+      <w:pPr>
+        <w:pStyle w:val="Prrafodelista"/>
+        <w:numPr>
+          <w:ilvl w:val="0"/>
+          <w:numId w:val="1"/>
+        </w:numPr>
+        <w:rPr>
+          <w:b/>
+          <w:lang w:val="es-419"/>
+        </w:rPr>
+      </w:pPr>
+      <w:r>
+        <w:rPr>
+          <w:b/>
+        </w:rPr>
+        <w:t>Diagrama de clases</w:t>
+      </w:r>
+      <w:r>
+        <w:rPr>
+          <w:b/>
+        </w:rPr>
+        <w:t>:</w:t>
+      </w:r>
+    </w:p>
+    <w:p>
+      <w:pPr>
+        <w:pStyle w:val="Prrafodelista"/>
+        <w:ind w:left="0"/>
+        <w:rPr>
+          <w:b/>
+          <w:lang w:val="es-419"/>
+        </w:rPr>
+      </w:pPr>
+      <w:r>
+        <w:rPr>
+          <w:noProof/>
+        </w:rPr>
+        <w:drawing>
+          <wp:inline distT="0" distB="0" distL="0" distR="0" wp14:anchorId="13138A03" wp14:editId="4728D28C">
+            <wp:extent cx="5895975" cy="4758014"/>
+            <wp:effectExtent l="0" t="0" r="0" b="5080"/>
+            <wp:docPr id="91094865" name="Imagen 7"/>
+            <wp:cNvGraphicFramePr>
+              <a:graphicFrameLocks xmlns:a="http://schemas.openxmlformats.org/drawingml/2006/main" noChangeAspect="1"/>
+            </wp:cNvGraphicFramePr>
+            <a:graphic xmlns:a="http://schemas.openxmlformats.org/drawingml/2006/main">
+              <a:graphicData uri="http://schemas.openxmlformats.org/drawingml/2006/picture">
+                <pic:pic xmlns:pic="http://schemas.openxmlformats.org/drawingml/2006/picture">
+                  <pic:nvPicPr>
+                    <pic:cNvPr id="0" name="Picture 17"/>
+                    <pic:cNvPicPr>
+                      <a:picLocks noChangeAspect="1" noChangeArrowheads="1"/>
+                    </pic:cNvPicPr>
+                  </pic:nvPicPr>
+                  <pic:blipFill rotWithShape="1">
+                    <a:blip r:embed="rId6">
+                      <a:extLst>
+                        <a:ext uri="{28A0092B-C50C-407E-A947-70E740481C1C}">
+                          <a14:useLocalDpi xmlns:a14="http://schemas.microsoft.com/office/drawing/2010/main" val="0"/>
+                        </a:ext>
+                      </a:extLst>
+                    </a:blip>
+                    <a:srcRect l="5722" t="3908" r="13525" b="11753"/>
+                    <a:stretch/>
+                  </pic:blipFill>
+                  <pic:spPr bwMode="auto">
+                    <a:xfrm>
+                      <a:off x="0" y="0"/>
+                      <a:ext cx="5910632" cy="4769842"/>
+                    </a:xfrm>
+                    <a:prstGeom prst="rect">
+                      <a:avLst/>
+                    </a:prstGeom>
+                    <a:noFill/>
+                    <a:ln>
+                      <a:noFill/>
+                    </a:ln>
+                    <a:extLst>
+                      <a:ext uri="{53640926-AAD7-44D8-BBD7-CCE9431645EC}">
+                        <a14:shadowObscured xmlns:a14="http://schemas.microsoft.com/office/drawing/2010/main"/>
+                      </a:ext>
+                    </a:extLst>
+                  </pic:spPr>
+                </pic:pic>
+              </a:graphicData>
+            </a:graphic>
+          </wp:inline>
+        </w:drawing>
+      </w:r>
+    </w:p>
+    <w:p>
+      <w:pPr>
+        <w:rPr>
+          <w:bCs/>
+          <w:lang w:val="es-419"/>
+        </w:rPr>
+      </w:pPr>
+    </w:p>
+    <w:p>
+      <w:pPr>
+        <w:numPr>
+          <w:ilvl w:val="0"/>
+          <w:numId w:val="1"/>
+        </w:numPr>
+        <w:rPr>
+          <w:b/>
+          <w:lang w:val="es-419"/>
+        </w:rPr>
+      </w:pPr>
+      <w:r>
+        <w:rPr>
+          <w:b/>
+          <w:lang w:val="es-419"/>
+        </w:rPr>
+        <w:t>Diseño de funciones, clases y algoritmos:</w:t>
+      </w:r>
+    </w:p>
+    <w:p>
+      <w:pPr>
+        <w:rPr>
+          <w:b/>
+          <w:lang w:val="es-419"/>
+        </w:rPr>
+      </w:pPr>
+    </w:p>
+    <w:p>
+      <w:pPr>
+        <w:rPr>
+          <w:lang w:val="es-419"/>
+        </w:rPr>
+      </w:pPr>
+      <w:r>
+        <w:rPr>
+          <w:b/>
+          <w:lang w:val="es-419"/>
+        </w:rPr>
+        <w:tab/>
+      </w:r>
+      <w:r>
+        <w:rPr>
+          <w:lang w:val="es-419"/>
+        </w:rPr>
+        <w:t xml:space="preserve">Vamos a definir </w:t>
+      </w:r>
+      <w:r>
+        <w:rPr>
+          <w:lang w:val="es-419"/>
+        </w:rPr>
+        <w:t>cinco</w:t>
+      </w:r>
+      <w:r>
+        <w:rPr>
+          <w:lang w:val="es-419"/>
+        </w:rPr>
+        <w:t xml:space="preserve"> clases:</w:t>
+      </w:r>
+    </w:p>
+    <w:p>
+      <w:pPr>
+        <w:rPr>
+          <w:lang w:val="es-419"/>
+        </w:rPr>
+      </w:pPr>
+    </w:p>
+    <w:p>
+      <w:pPr>
+        <w:numPr>
+          <w:ilvl w:val="0"/>
+          <w:numId w:val="2"/>
+        </w:numPr>
+        <w:rPr>
+          <w:lang w:val="es-419"/>
+        </w:rPr>
+      </w:pPr>
+      <w:r>
+        <w:rPr>
+          <w:lang w:val="es-419"/>
+        </w:rPr>
+        <w:t xml:space="preserve">Clase </w:t>
+      </w:r>
+      <w:r>
+        <w:rPr>
+          <w:lang w:val="es-419"/>
+        </w:rPr>
+        <w:t>redEstacion</w:t>
+      </w:r>
+      <w:r>
+        <w:rPr>
+          <w:lang w:val="es-419"/>
+        </w:rPr>
+        <w:t xml:space="preserve">, será la encargada de gestionar las estaciones, en donde manejaremos la suma y resta de estaciones, la fijación de los precios y la </w:t>
+      </w:r>
+      <w:r>
+        <w:rPr>
+          <w:lang w:val="es-419"/>
+        </w:rPr>
+        <w:t xml:space="preserve">posible verificación de fugas, esta clase tendrá dos atributos: estacones, será un arreglo que </w:t>
+      </w:r>
+      <w:r>
+        <w:rPr>
+          <w:lang w:val="es-419"/>
+        </w:rPr>
+        <w:t>almacenará</w:t>
+      </w:r>
+      <w:r>
+        <w:rPr>
+          <w:lang w:val="es-419"/>
+        </w:rPr>
+        <w:t xml:space="preserve"> las estaciones registradas y precios, otro arreglo que tendrá los precios del combustible en las regiones.</w:t>
+      </w:r>
+    </w:p>
+    <w:p>
+      <w:pPr>
+        <w:numPr>
+          <w:ilvl w:val="0"/>
+          <w:numId w:val="2"/>
+        </w:numPr>
+        <w:rPr>
+          <w:lang w:val="es-419"/>
+        </w:rPr>
+      </w:pPr>
+      <w:r>
+        <w:rPr>
+          <w:lang w:val="es-419"/>
+        </w:rPr>
+        <w:lastRenderedPageBreak/>
+        <w:t>Clase EstacionServicio, representa a las estaciones en la red de forma individual, los surtidores y sus transacciones, aquí asignaremos el nombre, el código,</w:t>
+      </w:r>
+      <w:r>
+        <w:rPr>
+          <w:lang w:val="es-419"/>
+        </w:rPr>
+        <w:t xml:space="preserve"> el gerente,</w:t>
+      </w:r>
+      <w:r>
+        <w:rPr>
+          <w:lang w:val="es-419"/>
+        </w:rPr>
+        <w:t xml:space="preserve"> la región, los surtidores y el tanque como atributos.</w:t>
+      </w:r>
+    </w:p>
+    <w:p>
+      <w:pPr>
+        <w:numPr>
+          <w:ilvl w:val="0"/>
+          <w:numId w:val="2"/>
+        </w:numPr>
+        <w:rPr>
+          <w:lang w:val="es-419"/>
+        </w:rPr>
+      </w:pPr>
+      <w:r>
+        <w:rPr>
+          <w:lang w:val="es-419"/>
+        </w:rPr>
+        <w:t>Clase Surtidor, esta clase es para manejar las ventas y almacenar el histórico de las transacciones</w:t>
+      </w:r>
+      <w:r>
+        <w:rPr>
+          <w:lang w:val="es-419"/>
+        </w:rPr>
+        <w:t xml:space="preserve"> en los surtidores para eso asignamos cinco atributos: código, transacciones, activo, histórico de transacciones y numero de transacciones. </w:t>
+      </w:r>
+    </w:p>
+    <w:p>
+      <w:pPr>
+        <w:numPr>
+          <w:ilvl w:val="0"/>
+          <w:numId w:val="2"/>
+        </w:numPr>
+        <w:rPr>
+          <w:lang w:val="es-419"/>
+        </w:rPr>
+      </w:pPr>
+      <w:r>
+        <w:rPr>
+          <w:lang w:val="es-419"/>
+        </w:rPr>
+        <w:t>Clase Tanque es responsable de manejar y actualizar las reservas de combustible en los tanques cada que se hace una transacción, cada tanque almacena tres tipos de combustible, usamos seis atributos tres de ellos almacenan la cantidad del cada tipo y los otros tres la capacidad en el tanque.</w:t>
+      </w:r>
+    </w:p>
+    <w:p>
+      <w:pPr>
+        <w:numPr>
+          <w:ilvl w:val="0"/>
+          <w:numId w:val="2"/>
+        </w:numPr>
+        <w:rPr>
+          <w:lang w:val="es-419"/>
+        </w:rPr>
+      </w:pPr>
+      <w:r>
+        <w:rPr>
+          <w:lang w:val="es-419"/>
+        </w:rPr>
+        <w:t>Clase Transacción, aquí se almacenan los detalles de las ventas de combustible realizadas en los surtidores, maneja los datos como la fecha, la hora, la cantidad de litros vendidos y el método de pago usando siete atributos.</w:t>
+      </w:r>
+    </w:p>
+    <w:p>
+      <w:pPr>
+        <w:ind w:left="720"/>
+        <w:rPr>
+          <w:lang w:val="es-419"/>
+        </w:rPr>
+      </w:pPr>
+      <w:r>
+        <w:rPr>
+          <w:lang w:val="es-419"/>
+        </w:rPr>
+        <w:t xml:space="preserve"> </w:t>
+      </w:r>
+    </w:p>
+    <w:p>
+      <w:pPr>
+        <w:rPr>
+          <w:lang w:val="es-419"/>
+        </w:rPr>
+      </w:pPr>
+    </w:p>
+    <w:p>
+      <w:pPr>
+        <w:rPr>
+          <w:lang w:val="es-419"/>
+        </w:rPr>
+      </w:pPr>
+      <w:r>
+        <w:rPr>
+          <w:lang w:val="es-419"/>
+        </w:rPr>
+        <w:t>Para poder acceder a la información con la que trabajamos, realizaremos un menú.</w:t>
+      </w:r>
+    </w:p>
+    <w:p>
+      <w:pPr>
+        <w:rPr>
+          <w:lang w:val="es-419"/>
+        </w:rPr>
+      </w:pPr>
+      <w:r>
+        <w:rPr>
+          <w:b/>
+          <w:lang w:val="es-419"/>
+        </w:rPr>
+        <w:t>Funciones para diseñar</w:t>
+      </w:r>
+      <w:r>
+        <w:rPr>
+          <w:b/>
+          <w:lang w:val="es-419"/>
+        </w:rPr>
+        <w:t>:</w:t>
+      </w:r>
+    </w:p>
+    <w:p>
+      <w:pPr>
+        <w:rPr>
+          <w:b/>
+          <w:lang w:val="es-419"/>
+        </w:rPr>
+      </w:pPr>
+    </w:p>
+    <w:p>
+      <w:pPr>
+        <w:rPr>
+          <w:b/>
+          <w:i/>
+          <w:lang w:val="es-419"/>
+        </w:rPr>
+      </w:pPr>
+      <w:r>
+        <w:rPr>
+          <w:b/>
+          <w:i/>
+          <w:lang w:val="es-419"/>
+        </w:rPr>
+        <w:t>Para l</w:t>
+      </w:r>
+      <w:r>
+        <w:rPr>
+          <w:b/>
+          <w:i/>
+          <w:lang w:val="es-419"/>
+        </w:rPr>
+        <w:t>a Red Nacional</w:t>
+      </w:r>
+      <w:r>
+        <w:rPr>
+          <w:b/>
+          <w:i/>
+          <w:lang w:val="es-419"/>
+        </w:rPr>
+        <w:t>:</w:t>
+      </w:r>
+    </w:p>
+    <w:p>
+      <w:pPr>
+        <w:rPr>
+          <w:b/>
+          <w:lang w:val="es-419"/>
+        </w:rPr>
+      </w:pPr>
+      <w:proofErr w:type="spellStart"/>
+      <w:r>
+        <w:rPr>
+          <w:b/>
+          <w:lang w:val="es-419"/>
+        </w:rPr>
+        <w:t>void</w:t>
+      </w:r>
+      <w:proofErr w:type="spellEnd"/>
+      <w:r>
+        <w:rPr>
+          <w:b/>
+          <w:lang w:val="es-419"/>
+        </w:rPr>
+        <w:t xml:space="preserve"> </w:t>
+      </w:r>
+      <w:proofErr w:type="spellStart"/>
+      <w:r>
+        <w:rPr>
+          <w:b/>
+          <w:lang w:val="es-419"/>
+        </w:rPr>
+        <w:t>agregarEstacion</w:t>
+      </w:r>
+      <w:proofErr w:type="spellEnd"/>
+      <w:r>
+        <w:rPr>
+          <w:b/>
+          <w:lang w:val="es-419"/>
+        </w:rPr>
+        <w:t xml:space="preserve"> </w:t>
+      </w:r>
+      <w:r>
+        <w:rPr>
+          <w:b/>
+          <w:lang w:val="es-419"/>
+        </w:rPr>
+        <w:t>(</w:t>
+      </w:r>
+      <w:proofErr w:type="spellStart"/>
+      <w:r>
+        <w:rPr>
+          <w:b/>
+        </w:rPr>
+        <w:t>const</w:t>
+      </w:r>
+      <w:proofErr w:type="spellEnd"/>
+      <w:r>
+        <w:rPr>
+          <w:b/>
+        </w:rPr>
+        <w:t xml:space="preserve"> </w:t>
+      </w:r>
+      <w:proofErr w:type="spellStart"/>
+      <w:r>
+        <w:rPr>
+          <w:b/>
+        </w:rPr>
+        <w:t>EstacionServicio</w:t>
+      </w:r>
+      <w:proofErr w:type="spellEnd"/>
+      <w:r>
+        <w:rPr>
+          <w:b/>
+        </w:rPr>
+        <w:t xml:space="preserve">&amp; </w:t>
+      </w:r>
+      <w:proofErr w:type="spellStart"/>
+      <w:r>
+        <w:rPr>
+          <w:b/>
+        </w:rPr>
+        <w:t>estacion</w:t>
+      </w:r>
+      <w:proofErr w:type="spellEnd"/>
+      <w:r>
+        <w:rPr>
+          <w:b/>
+          <w:lang w:val="es-419"/>
+        </w:rPr>
+        <w:t>);</w:t>
+      </w:r>
+    </w:p>
+    <w:p>
+      <w:pPr>
+        <w:rPr>
+          <w:lang w:val="es-419"/>
+        </w:rPr>
+      </w:pPr>
+      <w:r>
+        <w:rPr>
+          <w:lang w:val="es-419"/>
+        </w:rPr>
+        <w:t xml:space="preserve">/* Esta </w:t>
+      </w:r>
+      <w:r>
+        <w:rPr>
+          <w:lang w:val="es-419"/>
+        </w:rPr>
+        <w:t>función agrega una nueva estación a la red de estaciones</w:t>
+      </w:r>
+      <w:r>
+        <w:rPr>
+          <w:lang w:val="es-419"/>
+        </w:rPr>
+        <w:t>.</w:t>
+      </w:r>
+    </w:p>
+    <w:p>
+      <w:pPr>
+        <w:rPr>
+          <w:lang w:val="es-419"/>
+        </w:rPr>
+      </w:pPr>
+      <w:r>
+        <w:rPr>
+          <w:lang w:val="es-419"/>
+        </w:rPr>
+        <w:t xml:space="preserve">   </w:t>
+      </w:r>
+      <w:r>
+        <w:rPr>
+          <w:lang w:val="es-419"/>
+        </w:rPr>
+        <w:t xml:space="preserve"> Retorna: </w:t>
+      </w:r>
+      <w:proofErr w:type="spellStart"/>
+      <w:r>
+        <w:rPr>
+          <w:lang w:val="es-419"/>
+        </w:rPr>
+        <w:t>void</w:t>
+      </w:r>
+      <w:proofErr w:type="spellEnd"/>
+      <w:r>
+        <w:rPr>
+          <w:lang w:val="es-419"/>
+        </w:rPr>
+        <w:t>.</w:t>
+      </w:r>
+    </w:p>
+    <w:p>
+      <w:pPr>
+        <w:rPr>
+          <w:lang w:val="es-419"/>
+        </w:rPr>
+      </w:pPr>
+      <w:r>
+        <w:rPr>
+          <w:lang w:val="es-419"/>
+        </w:rPr>
+        <w:t>*/</w:t>
+      </w:r>
+    </w:p>
+    <w:p>
+      <w:pPr>
+        <w:rPr>
+          <w:lang w:val="es-419"/>
+        </w:rPr>
+      </w:pPr>
+    </w:p>
+    <w:p>
+      <w:pPr>
+        <w:rPr>
+          <w:b/>
+        </w:rPr>
+      </w:pPr>
+      <w:proofErr w:type="spellStart"/>
+      <w:r>
+        <w:rPr>
+          <w:b/>
+          <w:lang w:val="es-419"/>
+        </w:rPr>
+        <w:t>bool</w:t>
+      </w:r>
+      <w:proofErr w:type="spellEnd"/>
+      <w:r>
+        <w:rPr>
+          <w:b/>
+          <w:lang w:val="es-419"/>
+        </w:rPr>
+        <w:t xml:space="preserve"> </w:t>
+      </w:r>
+      <w:proofErr w:type="spellStart"/>
+      <w:r>
+        <w:rPr>
+          <w:b/>
+        </w:rPr>
+        <w:t>eliminarEstacion</w:t>
+      </w:r>
+      <w:proofErr w:type="spellEnd"/>
+      <w:r>
+        <w:rPr>
+          <w:b/>
+        </w:rPr>
+        <w:t>(</w:t>
+      </w:r>
+      <w:proofErr w:type="spellStart"/>
+      <w:r>
+        <w:rPr>
+          <w:b/>
+        </w:rPr>
+        <w:t>string</w:t>
+      </w:r>
+      <w:proofErr w:type="spellEnd"/>
+      <w:r>
+        <w:rPr>
+          <w:b/>
+        </w:rPr>
+        <w:t xml:space="preserve"> </w:t>
+      </w:r>
+      <w:proofErr w:type="spellStart"/>
+      <w:r>
+        <w:rPr>
+          <w:b/>
+        </w:rPr>
+        <w:t>codigo</w:t>
+      </w:r>
+      <w:proofErr w:type="spellEnd"/>
+      <w:r>
+        <w:rPr>
+          <w:b/>
+        </w:rPr>
+        <w:t>)</w:t>
+      </w:r>
+    </w:p>
+    <w:p>
+      <w:pPr>
+        <w:rPr>
+          <w:lang w:val="es-419"/>
+        </w:rPr>
+      </w:pPr>
+      <w:r>
+        <w:rPr>
+          <w:lang w:val="es-419"/>
+        </w:rPr>
+        <w:t xml:space="preserve">/* </w:t>
+      </w:r>
+      <w:r>
+        <w:rPr>
+          <w:lang w:val="es-419"/>
+        </w:rPr>
+        <w:t>Elimina una estación de la red que cuente con al menos un surtidor  para eso retorna true si la función pudo eliminar la estación y false si no fue posible</w:t>
+      </w:r>
+      <w:r>
+        <w:rPr>
+          <w:lang w:val="es-419"/>
+        </w:rPr>
+        <w:t>.</w:t>
+      </w:r>
+    </w:p>
+    <w:p>
+      <w:pPr>
+        <w:rPr>
+          <w:lang w:val="en-US"/>
+        </w:rPr>
+      </w:pPr>
+      <w:r>
+        <w:rPr>
+          <w:lang w:val="en-US"/>
+        </w:rPr>
+        <w:t xml:space="preserve"> </w:t>
+      </w:r>
+      <w:proofErr w:type="spellStart"/>
+      <w:r>
+        <w:rPr>
+          <w:lang w:val="en-US"/>
+        </w:rPr>
+        <w:t>Retorna</w:t>
+      </w:r>
+      <w:proofErr w:type="spellEnd"/>
+      <w:r>
+        <w:rPr>
+          <w:lang w:val="en-US"/>
+        </w:rPr>
+        <w:t xml:space="preserve">: </w:t>
+      </w:r>
+      <w:proofErr w:type="gramStart"/>
+      <w:r>
+        <w:rPr>
+          <w:lang w:val="en-US"/>
+        </w:rPr>
+        <w:t>bool::</w:t>
+      </w:r>
+      <w:proofErr w:type="gramEnd"/>
+      <w:r>
+        <w:rPr>
+          <w:lang w:val="en-US"/>
+        </w:rPr>
+        <w:t xml:space="preserve"> true or false</w:t>
+      </w:r>
+      <w:r>
+        <w:rPr>
+          <w:lang w:val="en-US"/>
+        </w:rPr>
+        <w:t>.</w:t>
+      </w:r>
+    </w:p>
+    <w:p>
+      <w:pPr>
+        <w:rPr>
+          <w:lang w:val="es-419"/>
+        </w:rPr>
+      </w:pPr>
+      <w:r>
+        <w:rPr>
+          <w:lang w:val="es-419"/>
+        </w:rPr>
+        <w:t>*/</w:t>
+      </w:r>
+    </w:p>
+    <w:p>
+      <w:pPr>
+        <w:rPr>
+          <w:lang w:val="es-419"/>
+        </w:rPr>
+      </w:pPr>
+    </w:p>
+    <w:p>
+      <w:pPr>
+        <w:rPr>
+          <w:lang w:val="es-419"/>
+        </w:rPr>
+      </w:pPr>
+      <w:proofErr w:type="spellStart"/>
+      <w:r>
+        <w:rPr>
+          <w:b/>
+        </w:rPr>
+        <w:t>Void</w:t>
+      </w:r>
+      <w:proofErr w:type="spellEnd"/>
+      <w:r>
+        <w:rPr>
+          <w:b/>
+        </w:rPr>
+        <w:t xml:space="preserve"> </w:t>
+      </w:r>
+      <w:proofErr w:type="spellStart"/>
+      <w:r>
+        <w:rPr>
+          <w:b/>
+        </w:rPr>
+        <w:t>fijarPrecios</w:t>
+      </w:r>
+      <w:proofErr w:type="spellEnd"/>
+      <w:r>
+        <w:rPr>
+          <w:b/>
+        </w:rPr>
+        <w:t>(</w:t>
+      </w:r>
+      <w:proofErr w:type="spellStart"/>
+      <w:r>
+        <w:rPr>
+          <w:b/>
+        </w:rPr>
+        <w:t>float</w:t>
+      </w:r>
+      <w:proofErr w:type="spellEnd"/>
+      <w:r>
+        <w:rPr>
+          <w:b/>
+        </w:rPr>
+        <w:t xml:space="preserve"> </w:t>
+      </w:r>
+      <w:proofErr w:type="spellStart"/>
+      <w:r>
+        <w:rPr>
+          <w:b/>
+        </w:rPr>
+        <w:t>precioRegular</w:t>
+      </w:r>
+      <w:proofErr w:type="spellEnd"/>
+      <w:r>
+        <w:rPr>
+          <w:b/>
+        </w:rPr>
+        <w:t xml:space="preserve">, </w:t>
+      </w:r>
+      <w:proofErr w:type="spellStart"/>
+      <w:r>
+        <w:rPr>
+          <w:b/>
+        </w:rPr>
+        <w:t>float</w:t>
+      </w:r>
+      <w:proofErr w:type="spellEnd"/>
+      <w:r>
+        <w:rPr>
+          <w:b/>
+        </w:rPr>
+        <w:t xml:space="preserve"> </w:t>
+      </w:r>
+      <w:proofErr w:type="spellStart"/>
+      <w:r>
+        <w:rPr>
+          <w:b/>
+        </w:rPr>
+        <w:t>precioPremium</w:t>
+      </w:r>
+      <w:proofErr w:type="spellEnd"/>
+      <w:r>
+        <w:rPr>
+          <w:b/>
+        </w:rPr>
+        <w:t xml:space="preserve">, </w:t>
+      </w:r>
+      <w:proofErr w:type="spellStart"/>
+      <w:r>
+        <w:rPr>
+          <w:b/>
+        </w:rPr>
+        <w:t>float</w:t>
+      </w:r>
+      <w:proofErr w:type="spellEnd"/>
+      <w:r>
+        <w:rPr>
+          <w:b/>
+        </w:rPr>
+        <w:t xml:space="preserve"> </w:t>
+      </w:r>
+      <w:proofErr w:type="spellStart"/>
+      <w:r>
+        <w:rPr>
+          <w:b/>
+        </w:rPr>
+        <w:t>precioEcoExtra</w:t>
+      </w:r>
+      <w:proofErr w:type="spellEnd"/>
+      <w:r>
+        <w:rPr>
+          <w:b/>
+        </w:rPr>
+        <w:t>)</w:t>
+      </w:r>
+      <w:r>
+        <w:rPr>
+          <w:lang w:val="es-419"/>
+        </w:rPr>
+        <w:t xml:space="preserve"> </w:t>
+      </w:r>
+    </w:p>
+    <w:p>
+      <w:pPr>
+        <w:rPr>
+          <w:lang w:val="es-419"/>
+        </w:rPr>
+      </w:pPr>
+      <w:r>
+        <w:rPr>
+          <w:lang w:val="es-419"/>
+        </w:rPr>
+        <w:t xml:space="preserve">/* </w:t>
+      </w:r>
+      <w:r>
+        <w:rPr>
+          <w:lang w:val="es-419"/>
+        </w:rPr>
+        <w:t>Establece los precios del combustible a cada tipo y todas las estaciones</w:t>
+      </w:r>
+      <w:r>
+        <w:rPr>
+          <w:lang w:val="es-419"/>
+        </w:rPr>
+        <w:t xml:space="preserve">. </w:t>
+      </w:r>
+    </w:p>
+    <w:p>
+      <w:pPr>
+        <w:rPr>
+          <w:lang w:val="es-419"/>
+        </w:rPr>
+      </w:pPr>
+      <w:r>
+        <w:rPr>
+          <w:lang w:val="es-419"/>
+        </w:rPr>
+        <w:lastRenderedPageBreak/>
+        <w:t>//</w:t>
+      </w:r>
+      <w:proofErr w:type="spellStart"/>
+      <w:r>
+        <w:rPr>
+          <w:lang w:val="es-419"/>
+        </w:rPr>
+        <w:t>funcion</w:t>
+      </w:r>
+      <w:proofErr w:type="spellEnd"/>
+      <w:r>
+        <w:rPr>
+          <w:lang w:val="es-419"/>
+        </w:rPr>
+        <w:t xml:space="preserve"> en proceso</w:t>
+      </w:r>
+    </w:p>
+    <w:p>
+      <w:pPr>
+        <w:rPr>
+          <w:lang w:val="es-419"/>
+        </w:rPr>
+      </w:pPr>
+      <w:r>
+        <w:rPr>
+          <w:lang w:val="es-419"/>
+        </w:rPr>
+        <w:t xml:space="preserve">* Retorna: </w:t>
+      </w:r>
+      <w:proofErr w:type="spellStart"/>
+      <w:r>
+        <w:rPr>
+          <w:lang w:val="es-419"/>
+        </w:rPr>
+        <w:t>void</w:t>
+      </w:r>
+      <w:proofErr w:type="spellEnd"/>
+      <w:r>
+        <w:rPr>
+          <w:lang w:val="es-419"/>
+        </w:rPr>
+        <w:t>.</w:t>
+      </w:r>
+    </w:p>
+    <w:p>
+      <w:pPr>
+        <w:rPr>
+          <w:lang w:val="es-419"/>
+        </w:rPr>
+      </w:pPr>
+      <w:r>
+        <w:rPr>
+          <w:lang w:val="es-419"/>
+        </w:rPr>
+        <w:t>*/</w:t>
+      </w:r>
+    </w:p>
+    <w:p>
+      <w:pPr>
+        <w:rPr>
+          <w:lang w:val="es-419"/>
+        </w:rPr>
+      </w:pPr>
+    </w:p>
+    <w:p>
+      <w:pPr>
+        <w:rPr>
+          <w:b/>
+          <w:lang w:val="es-419"/>
+        </w:rPr>
+      </w:pPr>
+      <w:proofErr w:type="spellStart"/>
+      <w:r>
+        <w:rPr>
+          <w:b/>
+        </w:rPr>
+        <w:t>Void</w:t>
+      </w:r>
+      <w:proofErr w:type="spellEnd"/>
+      <w:r>
+        <w:rPr>
+          <w:b/>
+        </w:rPr>
+        <w:t xml:space="preserve"> </w:t>
+      </w:r>
+      <w:proofErr w:type="spellStart"/>
+      <w:r>
+        <w:rPr>
+          <w:b/>
+        </w:rPr>
+        <w:t>verificarFugas</w:t>
+      </w:r>
+      <w:proofErr w:type="spellEnd"/>
+      <w:r>
+        <w:rPr>
+          <w:b/>
+        </w:rPr>
+        <w:t>()</w:t>
+      </w:r>
+      <w:r>
+        <w:rPr>
+          <w:b/>
+          <w:lang w:val="es-419"/>
+        </w:rPr>
+        <w:t>);</w:t>
+      </w:r>
+    </w:p>
+    <w:p>
+      <w:pPr>
+        <w:rPr>
+          <w:lang w:val="es-419"/>
+        </w:rPr>
+      </w:pPr>
+      <w:r>
+        <w:rPr>
+          <w:lang w:val="es-419"/>
+        </w:rPr>
+        <w:t xml:space="preserve">/* </w:t>
+      </w:r>
+      <w:r>
+        <w:rPr>
+          <w:lang w:val="es-419"/>
+        </w:rPr>
+        <w:t>Verifica si hay fugas de combustible en los tanques imprimiendo el resultado</w:t>
+      </w:r>
+      <w:r>
+        <w:rPr>
+          <w:lang w:val="es-419"/>
+        </w:rPr>
+        <w:t>.</w:t>
+      </w:r>
+    </w:p>
+    <w:p>
+      <w:pPr>
+        <w:rPr>
+          <w:lang w:val="es-419"/>
+        </w:rPr>
+      </w:pPr>
+      <w:r>
+        <w:rPr>
+          <w:lang w:val="es-419"/>
+        </w:rPr>
+        <w:t>//Función en proceso</w:t>
+      </w:r>
+    </w:p>
+    <w:p>
+      <w:pPr>
+        <w:rPr>
+          <w:lang w:val="es-419"/>
+        </w:rPr>
+      </w:pPr>
+      <w:r>
+        <w:rPr>
+          <w:lang w:val="es-419"/>
+        </w:rPr>
+        <w:t xml:space="preserve"> * Retorna: </w:t>
+      </w:r>
+      <w:proofErr w:type="spellStart"/>
+      <w:r>
+        <w:rPr>
+          <w:lang w:val="es-419"/>
+        </w:rPr>
+        <w:t>void</w:t>
+      </w:r>
+      <w:proofErr w:type="spellEnd"/>
+    </w:p>
+    <w:p>
+      <w:pPr>
+        <w:rPr>
+          <w:lang w:val="es-419"/>
+        </w:rPr>
+      </w:pPr>
+      <w:r>
+        <w:rPr>
+          <w:lang w:val="es-419"/>
+        </w:rPr>
+        <w:t>*/</w:t>
+      </w:r>
+    </w:p>
+    <w:p>
+      <w:pPr>
+        <w:rPr>
+          <w:b/>
+          <w:i/>
+          <w:lang w:val="es-419"/>
+        </w:rPr>
+      </w:pPr>
+      <w:r>
+        <w:rPr>
+          <w:b/>
+          <w:i/>
+          <w:lang w:val="es-419"/>
+        </w:rPr>
+        <w:t>Para l</w:t>
+      </w:r>
+      <w:r>
+        <w:rPr>
+          <w:b/>
+          <w:i/>
+          <w:lang w:val="es-419"/>
+        </w:rPr>
+        <w:t xml:space="preserve">a </w:t>
+      </w:r>
+      <w:r>
+        <w:rPr>
+          <w:b/>
+          <w:i/>
+          <w:lang w:val="es-419"/>
+        </w:rPr>
+        <w:t>EstacionServicio</w:t>
+      </w:r>
+      <w:r>
+        <w:rPr>
+          <w:b/>
+          <w:i/>
+          <w:lang w:val="es-419"/>
+        </w:rPr>
+        <w:t>:</w:t>
+      </w:r>
+    </w:p>
+    <w:p>
+      <w:pPr>
+        <w:rPr>
+          <w:b/>
+          <w:lang w:val="es-419"/>
+        </w:rPr>
+      </w:pPr>
+      <w:proofErr w:type="spellStart"/>
+      <w:r>
+        <w:rPr>
+          <w:b/>
+          <w:lang w:val="es-419"/>
+        </w:rPr>
+        <w:t>bool</w:t>
+      </w:r>
+      <w:proofErr w:type="spellEnd"/>
+      <w:r>
+        <w:rPr>
+          <w:b/>
+          <w:lang w:val="es-419"/>
+        </w:rPr>
+        <w:t xml:space="preserve"> </w:t>
+      </w:r>
+      <w:proofErr w:type="spellStart"/>
+      <w:r>
+        <w:rPr>
+          <w:b/>
+        </w:rPr>
+        <w:t>agregarSurtidor</w:t>
+      </w:r>
+      <w:proofErr w:type="spellEnd"/>
+      <w:r>
+        <w:rPr>
+          <w:b/>
+        </w:rPr>
+        <w:t>(</w:t>
+      </w:r>
+      <w:proofErr w:type="spellStart"/>
+      <w:r>
+        <w:rPr>
+          <w:b/>
+        </w:rPr>
+        <w:t>int</w:t>
+      </w:r>
+      <w:proofErr w:type="spellEnd"/>
+      <w:r>
+        <w:rPr>
+          <w:b/>
+        </w:rPr>
+        <w:t xml:space="preserve"> </w:t>
+      </w:r>
+      <w:proofErr w:type="spellStart"/>
+      <w:r>
+        <w:rPr>
+          <w:b/>
+        </w:rPr>
+        <w:t>codigo</w:t>
+      </w:r>
+      <w:proofErr w:type="spellEnd"/>
+      <w:r>
+        <w:rPr>
+          <w:b/>
+        </w:rPr>
+        <w:t xml:space="preserve">, </w:t>
+      </w:r>
+      <w:proofErr w:type="spellStart"/>
+      <w:r>
+        <w:rPr>
+          <w:b/>
+        </w:rPr>
+        <w:t>string</w:t>
+      </w:r>
+      <w:proofErr w:type="spellEnd"/>
+      <w:r>
+        <w:rPr>
+          <w:b/>
+        </w:rPr>
+        <w:t xml:space="preserve"> modelo)</w:t>
+      </w:r>
+      <w:r>
+        <w:rPr>
+          <w:b/>
+          <w:lang w:val="es-419"/>
+        </w:rPr>
+        <w:t>;</w:t>
+      </w:r>
+    </w:p>
+    <w:p>
+      <w:pPr>
+        <w:rPr>
+          <w:lang w:val="es-419"/>
+        </w:rPr>
+      </w:pPr>
+      <w:r>
+        <w:rPr>
+          <w:lang w:val="es-419"/>
+        </w:rPr>
+        <w:t xml:space="preserve">/* </w:t>
+      </w:r>
+      <w:r>
+        <w:rPr>
+          <w:lang w:val="es-419"/>
+        </w:rPr>
+        <w:t xml:space="preserve">Agrega surtidores siempre que no hayan </w:t>
+      </w:r>
+      <w:r>
+        <w:rPr>
+          <w:lang w:val="es-419"/>
+        </w:rPr>
+        <w:t>más</w:t>
+      </w:r>
+      <w:r>
+        <w:rPr>
+          <w:lang w:val="es-419"/>
+        </w:rPr>
+        <w:t xml:space="preserve"> de 12 retorna true si se puede agregar el surtidor o false si no.</w:t>
+      </w:r>
+    </w:p>
+    <w:p>
+      <w:pPr>
+        <w:rPr>
+          <w:lang w:val="es-419"/>
+        </w:rPr>
+      </w:pPr>
+      <w:r>
+        <w:rPr>
+          <w:lang w:val="es-419"/>
+        </w:rPr>
+        <w:t xml:space="preserve"> * Retorna: </w:t>
+      </w:r>
+      <w:proofErr w:type="spellStart"/>
+      <w:r>
+        <w:rPr>
+          <w:lang w:val="es-419"/>
+        </w:rPr>
+        <w:t>bool</w:t>
+      </w:r>
+      <w:proofErr w:type="spellEnd"/>
+      <w:r>
+        <w:rPr>
+          <w:lang w:val="es-419"/>
+        </w:rPr>
+        <w:t xml:space="preserve"> :: true o false</w:t>
+      </w:r>
+    </w:p>
+    <w:p>
+      <w:pPr>
+        <w:rPr>
+          <w:lang w:val="es-419"/>
+        </w:rPr>
+      </w:pPr>
+      <w:r>
+        <w:rPr>
+          <w:lang w:val="es-419"/>
+        </w:rPr>
+        <w:t>*/</w:t>
+      </w:r>
+    </w:p>
+    <w:p>
+      <w:pPr>
+        <w:rPr>
+          <w:lang w:val="es-419"/>
+        </w:rPr>
+      </w:pPr>
+    </w:p>
+    <w:p>
+      <w:pPr>
+        <w:rPr>
+          <w:b/>
+          <w:lang w:val="es-419"/>
+        </w:rPr>
+      </w:pPr>
+      <w:proofErr w:type="spellStart"/>
+      <w:r>
+        <w:rPr>
+          <w:b/>
+          <w:lang w:val="es-419"/>
+        </w:rPr>
+        <w:t>bool</w:t>
+      </w:r>
+      <w:proofErr w:type="spellEnd"/>
+      <w:r>
+        <w:rPr>
+          <w:b/>
+          <w:lang w:val="es-419"/>
+        </w:rPr>
+        <w:t xml:space="preserve"> </w:t>
+      </w:r>
+      <w:proofErr w:type="spellStart"/>
+      <w:r>
+        <w:rPr>
+          <w:b/>
+        </w:rPr>
+        <w:t>eliminarSurtidor</w:t>
+      </w:r>
+      <w:proofErr w:type="spellEnd"/>
+      <w:r>
+        <w:rPr>
+          <w:b/>
+        </w:rPr>
+        <w:t>(</w:t>
+      </w:r>
+      <w:proofErr w:type="spellStart"/>
+      <w:r>
+        <w:rPr>
+          <w:b/>
+        </w:rPr>
+        <w:t>int</w:t>
+      </w:r>
+      <w:proofErr w:type="spellEnd"/>
+      <w:r>
+        <w:rPr>
+          <w:b/>
+        </w:rPr>
+        <w:t xml:space="preserve"> </w:t>
+      </w:r>
+      <w:proofErr w:type="spellStart"/>
+      <w:r>
+        <w:rPr>
+          <w:b/>
+        </w:rPr>
+        <w:t>codigo</w:t>
+      </w:r>
+      <w:proofErr w:type="spellEnd"/>
+      <w:r>
+        <w:rPr>
+          <w:b/>
+        </w:rPr>
+        <w:t>)</w:t>
+      </w:r>
+      <w:r>
+        <w:rPr>
+          <w:b/>
+          <w:lang w:val="es-419"/>
+        </w:rPr>
+        <w:t>;</w:t>
+      </w:r>
+    </w:p>
+    <w:p>
+      <w:pPr>
+        <w:rPr>
+          <w:lang w:val="es-419"/>
+        </w:rPr>
+      </w:pPr>
+      <w:r>
+        <w:rPr>
+          <w:lang w:val="es-419"/>
+        </w:rPr>
+        <w:t>/*</w:t>
+      </w:r>
+      <w:r>
+        <w:rPr>
+          <w:lang w:val="es-419"/>
+        </w:rPr>
+        <w:t xml:space="preserve">Su </w:t>
+      </w:r>
+      <w:r>
+        <w:rPr>
+          <w:lang w:val="es-419"/>
+        </w:rPr>
+        <w:t>función</w:t>
+      </w:r>
+      <w:r>
+        <w:rPr>
+          <w:lang w:val="es-419"/>
+        </w:rPr>
+        <w:t xml:space="preserve"> es eliminar surtidores</w:t>
+      </w:r>
+      <w:r>
+        <w:rPr>
+          <w:lang w:val="es-419"/>
+        </w:rPr>
+        <w:t xml:space="preserve"> verificando que el deseado este en el arreglo estático</w:t>
+      </w:r>
+      <w:r>
+        <w:rPr>
+          <w:lang w:val="es-419"/>
+        </w:rPr>
+        <w:t xml:space="preserve"> y remplazar en el </w:t>
+      </w:r>
+      <w:r>
+        <w:rPr>
+          <w:lang w:val="es-419"/>
+        </w:rPr>
+        <w:t xml:space="preserve">mismo </w:t>
+      </w:r>
+      <w:r>
+        <w:rPr>
+          <w:lang w:val="es-419"/>
+        </w:rPr>
+        <w:t>desplazando</w:t>
+      </w:r>
+      <w:r>
+        <w:rPr>
+          <w:lang w:val="es-419"/>
+        </w:rPr>
+        <w:t xml:space="preserve"> hacia la izquierda, retorna true o false si se puede eliminar el surtidor o no </w:t>
+      </w:r>
+      <w:r>
+        <w:rPr>
+          <w:lang w:val="es-419"/>
+        </w:rPr>
+        <w:t>.</w:t>
+      </w:r>
+    </w:p>
+    <w:p>
+      <w:pPr>
+        <w:rPr>
+          <w:lang w:val="es-419"/>
+        </w:rPr>
+      </w:pPr>
+      <w:r>
+        <w:rPr>
+          <w:lang w:val="es-419"/>
+        </w:rPr>
+        <w:t xml:space="preserve">* Retorna: </w:t>
+      </w:r>
+      <w:proofErr w:type="spellStart"/>
+      <w:r>
+        <w:rPr>
+          <w:lang w:val="es-419"/>
+        </w:rPr>
+        <w:t>bool</w:t>
+      </w:r>
+      <w:proofErr w:type="spellEnd"/>
+      <w:r>
+        <w:rPr>
+          <w:lang w:val="es-419"/>
+        </w:rPr>
+        <w:t xml:space="preserve"> :: true o false</w:t>
+      </w:r>
+      <w:r>
+        <w:rPr>
+          <w:lang w:val="es-419"/>
+        </w:rPr>
+        <w:t>.</w:t>
+      </w:r>
+    </w:p>
+    <w:p>
+      <w:pPr>
+        <w:rPr>
+          <w:lang w:val="es-419"/>
+        </w:rPr>
+      </w:pPr>
+      <w:r>
+        <w:rPr>
+          <w:lang w:val="es-419"/>
+        </w:rPr>
+        <w:t>*/</w:t>
+      </w:r>
+    </w:p>
+    <w:p>
+      <w:pPr>
+        <w:rPr>
+          <w:lang w:val="es-419"/>
+        </w:rPr>
+      </w:pPr>
+    </w:p>
+    <w:p>
+      <w:pPr>
+        <w:rPr>
+          <w:b/>
+          <w:lang w:val="es-419"/>
+        </w:rPr>
+      </w:pPr>
+      <w:proofErr w:type="spellStart"/>
+      <w:r>
+        <w:rPr>
+          <w:b/>
+        </w:rPr>
+        <w:t>Float</w:t>
+      </w:r>
+      <w:proofErr w:type="spellEnd"/>
+      <w:r>
+        <w:rPr>
+          <w:b/>
+        </w:rPr>
+        <w:t xml:space="preserve"> </w:t>
+      </w:r>
+      <w:proofErr w:type="spellStart"/>
+      <w:r>
+        <w:rPr>
+          <w:b/>
+        </w:rPr>
+        <w:t>calcularVentas</w:t>
+      </w:r>
+      <w:r>
+        <w:rPr>
+          <w:b/>
+        </w:rPr>
+        <w:t>Total</w:t>
+      </w:r>
+      <w:proofErr w:type="spellEnd"/>
+      <w:r>
+        <w:rPr>
+          <w:b/>
+        </w:rPr>
+        <w:t>(</w:t>
+      </w:r>
+      <w:proofErr w:type="spellStart"/>
+      <w:r>
+        <w:rPr>
+          <w:b/>
+        </w:rPr>
+        <w:t>string</w:t>
+      </w:r>
+      <w:proofErr w:type="spellEnd"/>
+      <w:r>
+        <w:rPr>
+          <w:b/>
+        </w:rPr>
+        <w:t xml:space="preserve"> </w:t>
+      </w:r>
+      <w:proofErr w:type="spellStart"/>
+      <w:r>
+        <w:rPr>
+          <w:b/>
+        </w:rPr>
+        <w:t>categoria</w:t>
+      </w:r>
+      <w:proofErr w:type="spellEnd"/>
+      <w:r>
+        <w:rPr>
+          <w:b/>
+        </w:rPr>
+        <w:t>)</w:t>
+      </w:r>
+      <w:r>
+        <w:rPr>
+          <w:b/>
+          <w:lang w:val="es-419"/>
+        </w:rPr>
+        <w:t>;</w:t>
+      </w:r>
+    </w:p>
+    <w:p>
+      <w:pPr>
+        <w:rPr>
+          <w:lang w:val="es-419"/>
+        </w:rPr>
+      </w:pPr>
+      <w:r>
+        <w:rPr>
+          <w:lang w:val="es-419"/>
+        </w:rPr>
+        <w:t xml:space="preserve">/* </w:t>
+      </w:r>
+      <w:r>
+        <w:rPr>
+          <w:lang w:val="es-419"/>
+        </w:rPr>
+        <w:t xml:space="preserve">Calcula el total de ventas </w:t>
+      </w:r>
+      <w:r>
+        <w:t xml:space="preserve">sumando </w:t>
+      </w:r>
+      <w:r>
+        <w:t>las</w:t>
+      </w:r>
+      <w:r>
+        <w:t xml:space="preserve"> ventas de todos los surtidores de esa estación</w:t>
+      </w:r>
+      <w:r>
+        <w:t xml:space="preserve"> </w:t>
+      </w:r>
+      <w:r>
+        <w:t>.</w:t>
+      </w:r>
+    </w:p>
+    <w:p>
+      <w:pPr>
+        <w:rPr>
+          <w:lang w:val="es-419"/>
+        </w:rPr>
+      </w:pPr>
+      <w:r>
+        <w:rPr>
+          <w:lang w:val="es-419"/>
+        </w:rPr>
+        <w:t xml:space="preserve"> * Retorna: </w:t>
+      </w:r>
+      <w:proofErr w:type="spellStart"/>
+      <w:r>
+        <w:rPr>
+          <w:lang w:val="es-419"/>
+        </w:rPr>
+        <w:t>float</w:t>
+      </w:r>
+      <w:proofErr w:type="spellEnd"/>
+    </w:p>
+    <w:p>
+      <w:pPr>
+        <w:rPr>
+          <w:lang w:val="es-419"/>
+        </w:rPr>
+      </w:pPr>
+      <w:r>
+        <w:rPr>
+          <w:lang w:val="es-419"/>
+        </w:rPr>
+        <w:t>*/</w:t>
+      </w:r>
+    </w:p>
+    <w:p>
+      <w:pPr>
+        <w:rPr>
+          <w:lang w:val="es-419"/>
+        </w:rPr>
+      </w:pPr>
+    </w:p>
+    <w:p>
+      <w:pPr>
+        <w:rPr>
+          <w:b/>
+          <w:lang w:val="es-419"/>
+        </w:rPr>
+      </w:pPr>
+      <w:proofErr w:type="spellStart"/>
+      <w:r>
+        <w:rPr>
+          <w:b/>
+          <w:lang w:val="es-419"/>
+        </w:rPr>
+        <w:t>Void</w:t>
+      </w:r>
+      <w:proofErr w:type="spellEnd"/>
+      <w:r>
+        <w:rPr>
+          <w:b/>
+          <w:lang w:val="es-419"/>
+        </w:rPr>
+        <w:t xml:space="preserve"> </w:t>
+      </w:r>
+      <w:r>
+        <w:rPr>
+          <w:b/>
+          <w:lang w:val="es-419"/>
+        </w:rPr>
+        <w:t xml:space="preserve"> </w:t>
+      </w:r>
+      <w:proofErr w:type="spellStart"/>
+      <w:r>
+        <w:rPr>
+          <w:b/>
+        </w:rPr>
+        <w:t>reportarLitrosVendidos</w:t>
+      </w:r>
+      <w:proofErr w:type="spellEnd"/>
+      <w:r>
+        <w:rPr>
+          <w:b/>
+        </w:rPr>
+        <w:t xml:space="preserve"> </w:t>
+      </w:r>
+      <w:r>
+        <w:rPr>
+          <w:b/>
+        </w:rPr>
+        <w:t>(</w:t>
+      </w:r>
+      <w:proofErr w:type="spellStart"/>
+      <w:r>
+        <w:rPr>
+          <w:b/>
+        </w:rPr>
+        <w:t>string</w:t>
+      </w:r>
+      <w:proofErr w:type="spellEnd"/>
+      <w:r>
+        <w:rPr>
+          <w:b/>
+        </w:rPr>
+        <w:t xml:space="preserve"> </w:t>
+      </w:r>
+      <w:proofErr w:type="spellStart"/>
+      <w:r>
+        <w:rPr>
+          <w:b/>
+        </w:rPr>
+        <w:t>categoria</w:t>
+      </w:r>
+      <w:proofErr w:type="spellEnd"/>
+      <w:r>
+        <w:rPr>
+          <w:b/>
+          <w:lang w:val="es-419"/>
+        </w:rPr>
+        <w:t>);</w:t>
+      </w:r>
+    </w:p>
+    <w:p>
+      <w:pPr>
+        <w:rPr>
+          <w:lang w:val="es-419"/>
+        </w:rPr>
+      </w:pPr>
+      <w:r>
+        <w:rPr>
+          <w:lang w:val="es-419"/>
+        </w:rPr>
+        <w:lastRenderedPageBreak/>
+        <w:t xml:space="preserve">/* </w:t>
+      </w:r>
+      <w:r>
+        <w:rPr>
+          <w:lang w:val="es-419"/>
+        </w:rPr>
+        <w:t xml:space="preserve">Esta función reporta el total de litros vendidos para una categoría específica de combustible (Regular, Premium, </w:t>
+      </w:r>
+      <w:proofErr w:type="spellStart"/>
+      <w:r>
+        <w:rPr>
+          <w:lang w:val="es-419"/>
+        </w:rPr>
+        <w:t>EcoExtra</w:t>
+      </w:r>
+      <w:proofErr w:type="spellEnd"/>
+      <w:r>
+        <w:rPr>
+          <w:lang w:val="es-419"/>
+        </w:rPr>
+        <w:t>) en todos los surtidores de la estación.</w:t>
+      </w:r>
+    </w:p>
+    <w:p>
+      <w:pPr>
+        <w:rPr>
+          <w:lang w:val="es-419"/>
+        </w:rPr>
+      </w:pPr>
+      <w:r>
+        <w:rPr>
+          <w:lang w:val="es-419"/>
+        </w:rPr>
+        <w:t xml:space="preserve"> * Retorna: </w:t>
+      </w:r>
+      <w:proofErr w:type="spellStart"/>
+      <w:r>
+        <w:rPr>
+          <w:lang w:val="es-419"/>
+        </w:rPr>
+        <w:t>void</w:t>
+      </w:r>
+      <w:proofErr w:type="spellEnd"/>
+    </w:p>
+    <w:p>
+      <w:pPr>
+        <w:rPr>
+          <w:lang w:val="es-419"/>
+        </w:rPr>
+      </w:pPr>
+      <w:r>
+        <w:rPr>
+          <w:lang w:val="es-419"/>
+        </w:rPr>
+        <w:t>*/</w:t>
+      </w:r>
+    </w:p>
+    <w:p>
+      <w:pPr>
+        <w:rPr>
+          <w:lang w:val="es-419"/>
+        </w:rPr>
+      </w:pPr>
+    </w:p>
+    <w:p>
+      <w:pPr>
+        <w:rPr>
+          <w:b/>
+          <w:bCs/>
+        </w:rPr>
+      </w:pPr>
+      <w:proofErr w:type="spellStart"/>
+      <w:r>
+        <w:rPr>
+          <w:b/>
+          <w:lang w:val="es-419"/>
+        </w:rPr>
+        <w:t>void</w:t>
+      </w:r>
+      <w:proofErr w:type="spellEnd"/>
+      <w:r>
+        <w:rPr>
+          <w:b/>
+          <w:lang w:val="es-419"/>
+        </w:rPr>
+        <w:t xml:space="preserve"> </w:t>
+      </w:r>
+      <w:proofErr w:type="spellStart"/>
+      <w:r>
+        <w:rPr>
+          <w:b/>
+          <w:bCs/>
+        </w:rPr>
+        <w:t>simularVenta</w:t>
+      </w:r>
+      <w:proofErr w:type="spellEnd"/>
+      <w:r>
+        <w:rPr>
+          <w:b/>
+          <w:bCs/>
+        </w:rPr>
+        <w:t>(</w:t>
+      </w:r>
+      <w:proofErr w:type="spellStart"/>
+      <w:r>
+        <w:rPr>
+          <w:b/>
+          <w:bCs/>
+        </w:rPr>
+        <w:t>float</w:t>
+      </w:r>
+      <w:proofErr w:type="spellEnd"/>
+      <w:r>
+        <w:rPr>
+          <w:b/>
+          <w:bCs/>
+        </w:rPr>
+        <w:t xml:space="preserve"> </w:t>
+      </w:r>
+      <w:proofErr w:type="spellStart"/>
+      <w:r>
+        <w:rPr>
+          <w:b/>
+          <w:bCs/>
+        </w:rPr>
+        <w:t>cantidadSolicitada</w:t>
+      </w:r>
+      <w:proofErr w:type="spellEnd"/>
+      <w:r>
+        <w:rPr>
+          <w:b/>
+          <w:bCs/>
+        </w:rPr>
+        <w:t xml:space="preserve">, </w:t>
+      </w:r>
+      <w:proofErr w:type="spellStart"/>
+      <w:r>
+        <w:rPr>
+          <w:b/>
+          <w:bCs/>
+        </w:rPr>
+        <w:t>float</w:t>
+      </w:r>
+      <w:proofErr w:type="spellEnd"/>
+      <w:r>
+        <w:rPr>
+          <w:b/>
+          <w:bCs/>
+        </w:rPr>
+        <w:t xml:space="preserve"> </w:t>
+      </w:r>
+      <w:proofErr w:type="spellStart"/>
+      <w:r>
+        <w:rPr>
+          <w:b/>
+          <w:bCs/>
+        </w:rPr>
+        <w:t>precioPorLitro</w:t>
+      </w:r>
+      <w:proofErr w:type="spellEnd"/>
+      <w:r>
+        <w:rPr>
+          <w:b/>
+          <w:bCs/>
+        </w:rPr>
+        <w:t xml:space="preserve">, </w:t>
+      </w:r>
+      <w:proofErr w:type="spellStart"/>
+      <w:r>
+        <w:rPr>
+          <w:b/>
+          <w:bCs/>
+        </w:rPr>
+        <w:t>const</w:t>
+      </w:r>
+      <w:proofErr w:type="spellEnd"/>
+      <w:r>
+        <w:rPr>
+          <w:b/>
+          <w:bCs/>
+        </w:rPr>
+        <w:t xml:space="preserve"> </w:t>
+      </w:r>
+      <w:proofErr w:type="spellStart"/>
+      <w:r>
+        <w:rPr>
+          <w:b/>
+          <w:bCs/>
+        </w:rPr>
+        <w:t>string</w:t>
+      </w:r>
+      <w:proofErr w:type="spellEnd"/>
+      <w:r>
+        <w:rPr>
+          <w:b/>
+          <w:bCs/>
+        </w:rPr>
+        <w:t xml:space="preserve">&amp; </w:t>
+      </w:r>
+      <w:proofErr w:type="spellStart"/>
+      <w:r>
+        <w:rPr>
+          <w:b/>
+          <w:bCs/>
+        </w:rPr>
+        <w:t>categoria</w:t>
+      </w:r>
+      <w:proofErr w:type="spellEnd"/>
+      <w:r>
+        <w:rPr>
+          <w:b/>
+          <w:bCs/>
+        </w:rPr>
+        <w:t xml:space="preserve">, </w:t>
+      </w:r>
+      <w:proofErr w:type="spellStart"/>
+      <w:r>
+        <w:rPr>
+          <w:b/>
+          <w:bCs/>
+        </w:rPr>
+        <w:t>int</w:t>
+      </w:r>
+      <w:proofErr w:type="spellEnd"/>
+      <w:r>
+        <w:rPr>
+          <w:b/>
+          <w:bCs/>
+        </w:rPr>
+        <w:t xml:space="preserve"> </w:t>
+      </w:r>
+      <w:proofErr w:type="spellStart"/>
+      <w:r>
+        <w:rPr>
+          <w:b/>
+          <w:bCs/>
+        </w:rPr>
+        <w:t>documentoCliente</w:t>
+      </w:r>
+      <w:proofErr w:type="spellEnd"/>
+      <w:r>
+        <w:rPr>
+          <w:b/>
+          <w:bCs/>
+        </w:rPr>
+        <w:t>)</w:t>
+      </w:r>
+      <w:r>
+        <w:rPr>
+          <w:b/>
+          <w:lang w:val="es-419"/>
+        </w:rPr>
+        <w:t>;</w:t>
+      </w:r>
+    </w:p>
+    <w:p>
+      <w:pPr>
+        <w:rPr>
+          <w:lang w:val="es-419"/>
+        </w:rPr>
+      </w:pPr>
+      <w:r>
+        <w:rPr>
+          <w:lang w:val="es-419"/>
+        </w:rPr>
+        <w:t xml:space="preserve">/* </w:t>
+      </w:r>
+      <w:r>
+        <w:rPr>
+          <w:lang w:val="es-419"/>
+        </w:rPr>
+        <w:t>simula una venta de combustible, maneja todo el proceso de verificar la cantidad disponible, registra la venta y genera la transacción asociada</w:t>
+      </w:r>
+      <w:r>
+        <w:rPr>
+          <w:lang w:val="es-419"/>
+        </w:rPr>
+        <w:t>, para eso se busca si hay surtidores disponibles, llama a otra función para determinar la cantidad de combustible en la categoría solicitada y hace operaciones para conocer el precio final.</w:t>
+      </w:r>
+    </w:p>
+    <w:p>
+      <w:pPr>
+        <w:rPr>
+          <w:lang w:val="es-419"/>
+        </w:rPr>
+      </w:pPr>
+      <w:r>
+        <w:rPr>
+          <w:lang w:val="es-419"/>
+        </w:rPr>
+        <w:t xml:space="preserve"> * Retorna: </w:t>
+      </w:r>
+      <w:proofErr w:type="spellStart"/>
+      <w:r>
+        <w:rPr>
+          <w:lang w:val="es-419"/>
+        </w:rPr>
+        <w:t>void</w:t>
+      </w:r>
+      <w:proofErr w:type="spellEnd"/>
+    </w:p>
+    <w:p>
+      <w:pPr>
+        <w:rPr>
+          <w:lang w:val="es-419"/>
+        </w:rPr>
+      </w:pPr>
+      <w:r>
+        <w:rPr>
+          <w:lang w:val="es-419"/>
+        </w:rPr>
+        <w:t>*/</w:t>
+      </w:r>
+    </w:p>
+    <w:p>
+      <w:pPr>
+        <w:rPr>
+          <w:lang w:val="es-419"/>
+        </w:rPr>
+      </w:pPr>
+    </w:p>
+    <w:p>
+      <w:pPr>
+        <w:rPr>
+          <w:b/>
+          <w:lang w:val="es-419"/>
+        </w:rPr>
+      </w:pPr>
+      <w:proofErr w:type="spellStart"/>
+      <w:r>
+        <w:rPr>
+          <w:b/>
+          <w:lang w:val="es-419"/>
+        </w:rPr>
+        <w:t>void</w:t>
+      </w:r>
+      <w:proofErr w:type="spellEnd"/>
+      <w:r>
+        <w:rPr>
+          <w:b/>
+          <w:lang w:val="es-419"/>
+        </w:rPr>
+        <w:t xml:space="preserve"> </w:t>
+      </w:r>
+      <w:proofErr w:type="spellStart"/>
+      <w:r>
+        <w:rPr>
+          <w:b/>
+        </w:rPr>
+        <w:t>mostrarSurtidores</w:t>
+      </w:r>
+      <w:proofErr w:type="spellEnd"/>
+      <w:r>
+        <w:rPr>
+          <w:b/>
+        </w:rPr>
+        <w:t>()</w:t>
+      </w:r>
+      <w:r>
+        <w:rPr>
+          <w:b/>
+        </w:rPr>
+        <w:t>;</w:t>
+      </w:r>
+    </w:p>
+    <w:p>
+      <w:pPr>
+        <w:rPr>
+          <w:lang w:val="es-419"/>
+        </w:rPr>
+      </w:pPr>
+      <w:r>
+        <w:rPr>
+          <w:lang w:val="es-419"/>
+        </w:rPr>
+        <w:t xml:space="preserve">/* </w:t>
+      </w:r>
+      <w:r>
+        <w:rPr>
+          <w:lang w:val="es-419"/>
+        </w:rPr>
+        <w:t>muestra el historial de transacciones de cada surtidor en la estación de servicio</w:t>
+      </w:r>
+      <w:r>
+        <w:rPr>
+          <w:lang w:val="es-419"/>
+        </w:rPr>
+        <w:t>, llama a otra función para recorrer las transacciones realizadas.</w:t>
+      </w:r>
+    </w:p>
+    <w:p>
+      <w:pPr>
+        <w:rPr>
+          <w:lang w:val="es-419"/>
+        </w:rPr>
+      </w:pPr>
+      <w:r>
+        <w:rPr>
+          <w:lang w:val="es-419"/>
+        </w:rPr>
+        <w:t xml:space="preserve"> * Retorna: </w:t>
+      </w:r>
+      <w:proofErr w:type="spellStart"/>
+      <w:r>
+        <w:rPr>
+          <w:lang w:val="es-419"/>
+        </w:rPr>
+        <w:t>void</w:t>
+      </w:r>
+      <w:proofErr w:type="spellEnd"/>
+      <w:r>
+        <w:rPr>
+          <w:lang w:val="es-419"/>
+        </w:rPr>
+        <w:t>.</w:t>
+      </w:r>
+    </w:p>
+    <w:p>
+      <w:pPr>
+        <w:rPr>
+          <w:lang w:val="es-419"/>
+        </w:rPr>
+      </w:pPr>
+      <w:r>
+        <w:rPr>
+          <w:lang w:val="es-419"/>
+        </w:rPr>
+        <w:t>*/</w:t>
+      </w:r>
+    </w:p>
+    <w:p>
+      <w:pPr>
+        <w:rPr>
+          <w:b/>
+          <w:lang w:val="es-419"/>
+        </w:rPr>
+      </w:pPr>
+    </w:p>
+    <w:p>
+      <w:pPr>
+        <w:rPr>
+          <w:b/>
+          <w:i/>
+          <w:lang w:val="es-419"/>
+        </w:rPr>
+      </w:pPr>
+      <w:r>
+        <w:rPr>
+          <w:b/>
+          <w:i/>
+          <w:lang w:val="es-419"/>
+        </w:rPr>
+        <w:t xml:space="preserve">Para </w:t>
+      </w:r>
+      <w:r>
+        <w:rPr>
+          <w:b/>
+          <w:i/>
+          <w:lang w:val="es-419"/>
+        </w:rPr>
+        <w:t>Surtidor</w:t>
+      </w:r>
+      <w:r>
+        <w:rPr>
+          <w:b/>
+          <w:i/>
+          <w:lang w:val="es-419"/>
+        </w:rPr>
+        <w:t>:</w:t>
+      </w:r>
+    </w:p>
+    <w:p>
+      <w:pPr>
+        <w:rPr>
+          <w:b/>
+        </w:rPr>
+      </w:pPr>
+      <w:proofErr w:type="spellStart"/>
+      <w:r>
+        <w:rPr>
+          <w:b/>
+        </w:rPr>
+        <w:t>Void</w:t>
+      </w:r>
+      <w:proofErr w:type="spellEnd"/>
+      <w:r>
+        <w:rPr>
+          <w:b/>
+        </w:rPr>
+        <w:t xml:space="preserve"> </w:t>
+      </w:r>
+      <w:proofErr w:type="spellStart"/>
+      <w:r>
+        <w:rPr>
+          <w:b/>
+        </w:rPr>
+        <w:t>registrarTransaccion</w:t>
+      </w:r>
+      <w:proofErr w:type="spellEnd"/>
+      <w:r>
+        <w:rPr>
+          <w:b/>
+        </w:rPr>
+        <w:t>(</w:t>
+      </w:r>
+      <w:proofErr w:type="spellStart"/>
+      <w:r>
+        <w:rPr>
+          <w:b/>
+        </w:rPr>
+        <w:t>const</w:t>
+      </w:r>
+      <w:proofErr w:type="spellEnd"/>
+      <w:r>
+        <w:rPr>
+          <w:b/>
+        </w:rPr>
+        <w:t xml:space="preserve"> </w:t>
+      </w:r>
+      <w:proofErr w:type="spellStart"/>
+      <w:r>
+        <w:rPr>
+          <w:b/>
+        </w:rPr>
+        <w:t>Transaccion</w:t>
+      </w:r>
+      <w:proofErr w:type="spellEnd"/>
+      <w:r>
+        <w:rPr>
+          <w:b/>
+        </w:rPr>
+        <w:t xml:space="preserve"> &amp;</w:t>
+      </w:r>
+      <w:proofErr w:type="spellStart"/>
+      <w:r>
+        <w:rPr>
+          <w:b/>
+        </w:rPr>
+        <w:t>transaccion</w:t>
+      </w:r>
+      <w:proofErr w:type="spellEnd"/>
+      <w:r>
+        <w:rPr>
+          <w:b/>
+        </w:rPr>
+        <w:t>)</w:t>
+      </w:r>
+      <w:r>
+        <w:rPr>
+          <w:b/>
+        </w:rPr>
+        <w:t>;</w:t>
+      </w:r>
+    </w:p>
+    <w:p>
+      <w:pPr>
+        <w:rPr>
+          <w:lang w:val="es-419"/>
+        </w:rPr>
+      </w:pPr>
+      <w:r>
+        <w:rPr>
+          <w:lang w:val="es-419"/>
+        </w:rPr>
+        <w:t xml:space="preserve"> /* </w:t>
+      </w:r>
+      <w:r>
+        <w:rPr>
+          <w:lang w:val="es-419"/>
+        </w:rPr>
+        <w:t>Verifica que el número de transacciones registradas no haya superado el límite de 100.</w:t>
+      </w:r>
+      <w:r>
+        <w:rPr>
+          <w:lang w:val="es-419"/>
+        </w:rPr>
+        <w:t xml:space="preserve"> </w:t>
+      </w:r>
+      <w:r>
+        <w:rPr>
+          <w:lang w:val="es-419"/>
+        </w:rPr>
+        <w:t xml:space="preserve">Si el número de transacciones es menor a 100, guarda la nueva transacción en el arreglo </w:t>
+      </w:r>
+      <w:proofErr w:type="spellStart"/>
+      <w:r>
+        <w:rPr>
+          <w:lang w:val="es-419"/>
+        </w:rPr>
+        <w:t>historicoTransacciones</w:t>
+      </w:r>
+      <w:proofErr w:type="spellEnd"/>
+      <w:r>
+        <w:rPr>
+          <w:lang w:val="es-419"/>
+        </w:rPr>
+        <w:t xml:space="preserve">. </w:t>
+      </w:r>
+      <w:r>
+        <w:rPr>
+          <w:lang w:val="es-419"/>
+        </w:rPr>
+        <w:t xml:space="preserve">Si ya se alcanzó el límite de 100 transacciones, </w:t>
+      </w:r>
+      <w:r>
+        <w:rPr>
+          <w:lang w:val="es-419"/>
+        </w:rPr>
+        <w:t>muestra que se ha alcanzado el límite</w:t>
+      </w:r>
+      <w:r>
+        <w:rPr>
+          <w:lang w:val="es-419"/>
+        </w:rPr>
+        <w:t>.</w:t>
+      </w:r>
+      <w:r>
+        <w:rPr>
+          <w:lang w:val="es-419"/>
+        </w:rPr>
+        <w:t xml:space="preserve"> </w:t>
+      </w:r>
+    </w:p>
+    <w:p>
+      <w:pPr>
+        <w:rPr>
+          <w:lang w:val="es-419"/>
+        </w:rPr>
+      </w:pPr>
+      <w:r>
+        <w:rPr>
+          <w:lang w:val="es-419"/>
+        </w:rPr>
+        <w:t xml:space="preserve">* </w:t>
+      </w:r>
+      <w:proofErr w:type="spellStart"/>
+      <w:r>
+        <w:rPr>
+          <w:lang w:val="es-419"/>
+        </w:rPr>
+        <w:t>Retorna:</w:t>
+      </w:r>
+      <w:r>
+        <w:rPr>
+          <w:lang w:val="es-419"/>
+        </w:rPr>
+        <w:t>void</w:t>
+      </w:r>
+      <w:proofErr w:type="spellEnd"/>
+      <w:r>
+        <w:rPr>
+          <w:lang w:val="es-419"/>
+        </w:rPr>
+        <w:t>.</w:t>
+      </w:r>
+    </w:p>
+    <w:p>
+      <w:pPr>
+        <w:rPr>
+          <w:lang w:val="es-419"/>
+        </w:rPr>
+      </w:pPr>
+      <w:r>
+        <w:rPr>
+          <w:lang w:val="es-419"/>
+        </w:rPr>
+        <w:t>*/</w:t>
+      </w:r>
+    </w:p>
+    <w:p>
+      <w:pPr>
+        <w:rPr>
+          <w:b/>
+          <w:lang w:val="es-419"/>
+        </w:rPr>
+      </w:pPr>
+    </w:p>
+    <w:p>
+      <w:pPr>
+        <w:rPr>
+          <w:b/>
+          <w:lang w:val="es-419"/>
+        </w:rPr>
+      </w:pPr>
+      <w:proofErr w:type="spellStart"/>
+      <w:r>
+        <w:rPr>
+          <w:b/>
+          <w:lang w:val="es-419"/>
+        </w:rPr>
+        <w:t>void</w:t>
+      </w:r>
+      <w:proofErr w:type="spellEnd"/>
+      <w:r>
+        <w:rPr>
+          <w:b/>
+          <w:lang w:val="es-419"/>
+        </w:rPr>
+        <w:t xml:space="preserve"> </w:t>
+      </w:r>
+      <w:proofErr w:type="spellStart"/>
+      <w:r>
+        <w:rPr>
+          <w:b/>
+        </w:rPr>
+        <w:t>mostrarHistorico</w:t>
+      </w:r>
+      <w:proofErr w:type="spellEnd"/>
+      <w:r>
+        <w:rPr>
+          <w:b/>
+        </w:rPr>
+        <w:t>(</w:t>
+      </w:r>
+      <w:r>
+        <w:rPr>
+          <w:b/>
+          <w:lang w:val="es-419"/>
+        </w:rPr>
+        <w:t>);</w:t>
+      </w:r>
+    </w:p>
+    <w:p>
+      <w:pPr>
+        <w:rPr>
+          <w:lang w:val="es-419"/>
+        </w:rPr>
+      </w:pPr>
+      <w:r>
+        <w:rPr>
+          <w:lang w:val="es-419"/>
+        </w:rPr>
+        <w:t xml:space="preserve"> /* </w:t>
+      </w:r>
+      <w:r>
+        <w:rPr>
+          <w:lang w:val="es-419"/>
+        </w:rPr>
+        <w:t>Muestra el historial de transacciones realizadas en el surtidor</w:t>
+      </w:r>
+      <w:r>
+        <w:rPr>
+          <w:lang w:val="es-419"/>
+        </w:rPr>
+        <w:t>, r</w:t>
+      </w:r>
+      <w:proofErr w:type="spellStart"/>
+      <w:r>
+        <w:t>ecorre</w:t>
+      </w:r>
+      <w:proofErr w:type="spellEnd"/>
+      <w:r>
+        <w:t xml:space="preserve"> todas las transacciones registradas y llama a</w:t>
+      </w:r>
+      <w:r>
+        <w:t xml:space="preserve"> la</w:t>
+      </w:r>
+      <w:r>
+        <w:t xml:space="preserve"> </w:t>
+      </w:r>
+      <w:r>
+        <w:t>función</w:t>
+      </w:r>
+      <w:r>
+        <w:t xml:space="preserve"> </w:t>
+      </w:r>
+      <w:proofErr w:type="spellStart"/>
+      <w:r>
+        <w:t>mostrarDetalles</w:t>
+      </w:r>
+      <w:proofErr w:type="spellEnd"/>
+      <w:r>
+        <w:t xml:space="preserve"> de cada transacción para imprimir sus detalles.</w:t>
+      </w:r>
+    </w:p>
+    <w:p>
+      <w:r>
+        <w:lastRenderedPageBreak/>
+        <w:t xml:space="preserve"> * Retorna: </w:t>
+      </w:r>
+      <w:proofErr w:type="spellStart"/>
+      <w:r>
+        <w:t>void</w:t>
+      </w:r>
+      <w:proofErr w:type="spellEnd"/>
+      <w:r>
+        <w:t>.</w:t>
+      </w:r>
+    </w:p>
+    <w:p>
+      <w:r>
+        <w:t>*/</w:t>
+      </w:r>
+    </w:p>
+    <w:p>
+      <w:pPr>
+        <w:rPr>
+          <w:b/>
+        </w:rPr>
+      </w:pPr>
+    </w:p>
+    <w:p>
+      <w:pPr>
+        <w:rPr>
+          <w:b/>
+        </w:rPr>
+      </w:pPr>
+      <w:proofErr w:type="spellStart"/>
+      <w:r>
+        <w:rPr>
+          <w:b/>
+        </w:rPr>
+        <w:t>Float</w:t>
+      </w:r>
+      <w:proofErr w:type="spellEnd"/>
+      <w:r>
+        <w:rPr>
+          <w:b/>
+        </w:rPr>
+        <w:t xml:space="preserve"> </w:t>
+      </w:r>
+      <w:proofErr w:type="spellStart"/>
+      <w:r>
+        <w:rPr>
+          <w:b/>
+        </w:rPr>
+        <w:t>calcularVentasTotal</w:t>
+      </w:r>
+      <w:proofErr w:type="spellEnd"/>
+      <w:r>
+        <w:rPr>
+          <w:b/>
+        </w:rPr>
+        <w:t>(</w:t>
+      </w:r>
+      <w:r>
+        <w:rPr>
+          <w:b/>
+        </w:rPr>
+        <w:t>);</w:t>
+      </w:r>
+    </w:p>
+    <w:p>
+      <w:pPr>
+        <w:rPr>
+          <w:lang w:val="es-419"/>
+        </w:rPr>
+      </w:pPr>
+      <w:r>
+        <w:t xml:space="preserve"> </w:t>
+      </w:r>
+      <w:r>
+        <w:rPr>
+          <w:lang w:val="es-419"/>
+        </w:rPr>
+        <w:t xml:space="preserve">/* </w:t>
+      </w:r>
+      <w:r>
+        <w:rPr>
+          <w:lang w:val="es-419"/>
+        </w:rPr>
+        <w:t>Calcula el total de las ventas realizadas en ese surtidor</w:t>
+      </w:r>
+      <w:r>
+        <w:rPr>
+          <w:lang w:val="es-419"/>
+        </w:rPr>
+        <w:t>,</w:t>
+      </w:r>
+      <w:r>
+        <w:t xml:space="preserve"> </w:t>
+      </w:r>
+      <w:r>
+        <w:t>r</w:t>
+      </w:r>
+      <w:r>
+        <w:t xml:space="preserve">ecorre todas las transacciones registradas en historicoTransacciones y suma el monto de cada transacción usando </w:t>
+      </w:r>
+      <w:proofErr w:type="spellStart"/>
+      <w:r>
+        <w:t>get</w:t>
+      </w:r>
+      <w:proofErr w:type="spellEnd"/>
+      <w:r>
+        <w:t xml:space="preserve"> al valor acumulado de total.</w:t>
+      </w:r>
+    </w:p>
+    <w:p>
+      <w:pPr>
+        <w:rPr>
+          <w:lang w:val="es-419"/>
+        </w:rPr>
+      </w:pPr>
+      <w:r>
+        <w:rPr>
+          <w:lang w:val="es-419"/>
+        </w:rPr>
+        <w:t xml:space="preserve"> * Retorna: </w:t>
+      </w:r>
+      <w:proofErr w:type="spellStart"/>
+      <w:r>
+        <w:rPr>
+          <w:lang w:val="es-419"/>
+        </w:rPr>
+        <w:t>float</w:t>
+      </w:r>
+      <w:proofErr w:type="spellEnd"/>
+      <w:r>
+        <w:rPr>
+          <w:lang w:val="es-419"/>
+        </w:rPr>
+        <w:t>.</w:t>
+      </w:r>
+    </w:p>
+    <w:p>
+      <w:pPr>
+        <w:rPr>
+          <w:lang w:val="es-419"/>
+        </w:rPr>
+      </w:pPr>
+      <w:r>
+        <w:rPr>
+          <w:lang w:val="es-419"/>
+        </w:rPr>
+        <w:t>*/</w:t>
+      </w:r>
+    </w:p>
+    <w:p>
+      <w:pPr>
+        <w:rPr>
+          <w:b/>
+          <w:i/>
+          <w:lang w:val="es-419"/>
+        </w:rPr>
+      </w:pPr>
+      <w:r>
+        <w:rPr>
+          <w:b/>
+          <w:i/>
+          <w:lang w:val="es-419"/>
+        </w:rPr>
+        <w:t xml:space="preserve">Para </w:t>
+      </w:r>
+      <w:r>
+        <w:rPr>
+          <w:b/>
+          <w:i/>
+          <w:lang w:val="es-419"/>
+        </w:rPr>
+        <w:t>Tanque</w:t>
+      </w:r>
+      <w:r>
+        <w:rPr>
+          <w:b/>
+          <w:i/>
+          <w:lang w:val="es-419"/>
+        </w:rPr>
+        <w:t>:</w:t>
+      </w:r>
+    </w:p>
+    <w:p>
+      <w:pPr>
+        <w:rPr>
+          <w:b/>
+          <w:lang w:val="en-US"/>
+        </w:rPr>
+      </w:pPr>
+      <w:r>
+        <w:rPr>
+          <w:b/>
+          <w:lang w:val="en-US"/>
+        </w:rPr>
+        <w:t>float</w:t>
+      </w:r>
+      <w:r>
+        <w:rPr>
+          <w:b/>
+          <w:lang w:val="en-US"/>
+        </w:rPr>
+        <w:t xml:space="preserve"> </w:t>
+      </w:r>
+      <w:proofErr w:type="spellStart"/>
+      <w:r>
+        <w:rPr>
+          <w:b/>
+          <w:lang w:val="en-US"/>
+        </w:rPr>
+        <w:t>venderCombustible</w:t>
+      </w:r>
+      <w:proofErr w:type="spellEnd"/>
+      <w:r>
+        <w:rPr>
+          <w:b/>
+          <w:lang w:val="en-US"/>
+        </w:rPr>
+        <w:t xml:space="preserve">(float </w:t>
+      </w:r>
+      <w:proofErr w:type="spellStart"/>
+      <w:r>
+        <w:rPr>
+          <w:b/>
+          <w:lang w:val="en-US"/>
+        </w:rPr>
+        <w:t>cantidad</w:t>
+      </w:r>
+      <w:proofErr w:type="spellEnd"/>
+      <w:r>
+        <w:rPr>
+          <w:b/>
+          <w:lang w:val="en-US"/>
+        </w:rPr>
+        <w:t xml:space="preserve">, const string&amp; </w:t>
+      </w:r>
+      <w:proofErr w:type="spellStart"/>
+      <w:r>
+        <w:rPr>
+          <w:b/>
+          <w:lang w:val="en-US"/>
+        </w:rPr>
+        <w:t>categoria</w:t>
+      </w:r>
+      <w:proofErr w:type="spellEnd"/>
+      <w:proofErr w:type="gramStart"/>
+      <w:r>
+        <w:rPr>
+          <w:b/>
+          <w:lang w:val="en-US"/>
+        </w:rPr>
+        <w:t>)</w:t>
+      </w:r>
+      <w:r>
+        <w:rPr>
+          <w:b/>
+          <w:lang w:val="en-US"/>
+        </w:rPr>
+        <w:t>;</w:t>
+      </w:r>
+      <w:proofErr w:type="gramEnd"/>
+    </w:p>
+    <w:p>
+      <w:pPr>
+        <w:rPr>
+          <w:lang w:val="es-419"/>
+        </w:rPr>
+      </w:pPr>
+      <w:r>
+        <w:rPr>
+          <w:lang w:val="es-419"/>
+        </w:rPr>
+        <w:t xml:space="preserve">/* </w:t>
+      </w:r>
+      <w:r>
+        <w:rPr>
+          <w:lang w:val="es-419"/>
+        </w:rPr>
+        <w:t>Este método vende combustible de una categoría específica y actualiza la cantidad de combustible restante en el tanque de la estación</w:t>
+      </w:r>
+      <w:r>
+        <w:rPr>
+          <w:lang w:val="es-419"/>
+        </w:rPr>
+        <w:t>, para esto compara y actualiza variables.</w:t>
+      </w:r>
+    </w:p>
+    <w:p>
+      <w:pPr>
+        <w:rPr>
+          <w:lang w:val="es-419"/>
+        </w:rPr>
+      </w:pPr>
+      <w:r>
+        <w:rPr>
+          <w:lang w:val="es-419"/>
+        </w:rPr>
+        <w:t xml:space="preserve"> * Retorna: </w:t>
+      </w:r>
+      <w:proofErr w:type="spellStart"/>
+      <w:r>
+        <w:rPr>
+          <w:lang w:val="es-419"/>
+        </w:rPr>
+        <w:t>float</w:t>
+      </w:r>
+      <w:proofErr w:type="spellEnd"/>
+      <w:r>
+        <w:rPr>
+          <w:lang w:val="es-419"/>
+        </w:rPr>
+        <w:t>.</w:t>
+      </w:r>
+    </w:p>
+    <w:p>
+      <w:pPr>
+        <w:rPr>
+          <w:lang w:val="es-419"/>
+        </w:rPr>
+      </w:pPr>
+      <w:r>
+        <w:rPr>
+          <w:lang w:val="es-419"/>
+        </w:rPr>
+        <w:t>*/</w:t>
+      </w:r>
+    </w:p>
+    <w:p>
+      <w:pPr>
+        <w:rPr>
+          <w:b/>
+          <w:iCs/>
+          <w:lang w:val="es-419"/>
+        </w:rPr>
+      </w:pPr>
+    </w:p>
+    <w:p>
+      <w:pPr>
+        <w:rPr>
+          <w:b/>
+          <w:iCs/>
+        </w:rPr>
+      </w:pPr>
+      <w:proofErr w:type="spellStart"/>
+      <w:r>
+        <w:rPr>
+          <w:b/>
+          <w:iCs/>
+        </w:rPr>
+        <w:t>Void</w:t>
+      </w:r>
+      <w:proofErr w:type="spellEnd"/>
+      <w:r>
+        <w:rPr>
+          <w:b/>
+          <w:iCs/>
+        </w:rPr>
+        <w:t xml:space="preserve"> </w:t>
+      </w:r>
+      <w:proofErr w:type="spellStart"/>
+      <w:r>
+        <w:rPr>
+          <w:b/>
+          <w:iCs/>
+        </w:rPr>
+        <w:t>llenarTanque</w:t>
+      </w:r>
+      <w:proofErr w:type="spellEnd"/>
+      <w:r>
+        <w:rPr>
+          <w:b/>
+          <w:iCs/>
+        </w:rPr>
+        <w:t>(</w:t>
+      </w:r>
+      <w:proofErr w:type="spellStart"/>
+      <w:r>
+        <w:rPr>
+          <w:b/>
+          <w:iCs/>
+        </w:rPr>
+        <w:t>const</w:t>
+      </w:r>
+      <w:proofErr w:type="spellEnd"/>
+      <w:r>
+        <w:rPr>
+          <w:b/>
+          <w:iCs/>
+        </w:rPr>
+        <w:t xml:space="preserve"> </w:t>
+      </w:r>
+      <w:proofErr w:type="spellStart"/>
+      <w:r>
+        <w:rPr>
+          <w:b/>
+          <w:iCs/>
+        </w:rPr>
+        <w:t>string</w:t>
+      </w:r>
+      <w:proofErr w:type="spellEnd"/>
+      <w:r>
+        <w:rPr>
+          <w:b/>
+          <w:iCs/>
+        </w:rPr>
+        <w:t xml:space="preserve">&amp; </w:t>
+      </w:r>
+      <w:proofErr w:type="spellStart"/>
+      <w:r>
+        <w:rPr>
+          <w:b/>
+          <w:iCs/>
+        </w:rPr>
+        <w:t>categoria</w:t>
+      </w:r>
+      <w:proofErr w:type="spellEnd"/>
+      <w:r>
+        <w:rPr>
+          <w:b/>
+          <w:iCs/>
+        </w:rPr>
+        <w:t xml:space="preserve">, </w:t>
+      </w:r>
+      <w:proofErr w:type="spellStart"/>
+      <w:r>
+        <w:rPr>
+          <w:b/>
+          <w:iCs/>
+        </w:rPr>
+        <w:t>float</w:t>
+      </w:r>
+      <w:proofErr w:type="spellEnd"/>
+      <w:r>
+        <w:rPr>
+          <w:b/>
+          <w:iCs/>
+        </w:rPr>
+        <w:t xml:space="preserve"> cantidad)</w:t>
+      </w:r>
+      <w:r>
+        <w:rPr>
+          <w:b/>
+          <w:iCs/>
+        </w:rPr>
+        <w:t>;</w:t>
+      </w:r>
+    </w:p>
+    <w:p>
+      <w:pPr>
+        <w:rPr>
+          <w:lang w:val="es-419"/>
+        </w:rPr>
+      </w:pPr>
+      <w:r>
+        <w:rPr>
+          <w:lang w:val="es-419"/>
+        </w:rPr>
+        <w:t xml:space="preserve">/* </w:t>
+      </w:r>
+      <w:r>
+        <w:rPr>
+          <w:lang w:val="es-419"/>
+        </w:rPr>
+        <w:t xml:space="preserve">Esta función actualiza los tanques sumando cantidad sin superar el tope máximo, para eso </w:t>
+      </w:r>
+      <w:r>
+        <w:rPr>
+          <w:lang w:val="es-419"/>
+        </w:rPr>
+        <w:t>Verifica si la cantidad a agregar junto con la cantidad existente no excede la capacidad máxima del tanque de Regular</w:t>
+      </w:r>
+      <w:r>
+        <w:rPr>
+          <w:lang w:val="es-419"/>
+        </w:rPr>
+        <w:t>, s</w:t>
+      </w:r>
+      <w:r>
+        <w:rPr>
+          <w:lang w:val="es-419"/>
+        </w:rPr>
+        <w:t xml:space="preserve">i no excede la capacidad, añade la cantidad solicitada a </w:t>
+      </w:r>
+      <w:r>
+        <w:rPr>
+          <w:lang w:val="es-419"/>
+        </w:rPr>
+        <w:t>una variable, s</w:t>
+      </w:r>
+      <w:r>
+        <w:rPr>
+          <w:lang w:val="es-419"/>
+        </w:rPr>
+        <w:t xml:space="preserve">i </w:t>
+      </w:r>
+      <w:r>
+        <w:rPr>
+          <w:lang w:val="es-419"/>
+        </w:rPr>
+        <w:t>por el contrario excede la</w:t>
+      </w:r>
+      <w:r>
+        <w:rPr>
+          <w:lang w:val="es-419"/>
+        </w:rPr>
+        <w:t xml:space="preserve"> máxima, llena el tanque hasta su capacidad máxima.</w:t>
+      </w:r>
+    </w:p>
+    <w:p>
+      <w:pPr>
+        <w:rPr>
+          <w:lang w:val="es-419"/>
+        </w:rPr>
+      </w:pPr>
+      <w:r>
+        <w:rPr>
+          <w:lang w:val="es-419"/>
+        </w:rPr>
+        <w:t xml:space="preserve"> * Retorna: </w:t>
+      </w:r>
+      <w:proofErr w:type="spellStart"/>
+      <w:r>
+        <w:rPr>
+          <w:lang w:val="es-419"/>
+        </w:rPr>
+        <w:t>void</w:t>
+      </w:r>
+      <w:proofErr w:type="spellEnd"/>
+      <w:r>
+        <w:rPr>
+          <w:lang w:val="es-419"/>
+        </w:rPr>
+        <w:t>.</w:t>
+      </w:r>
+    </w:p>
+    <w:p>
+      <w:pPr>
+        <w:rPr>
+          <w:lang w:val="es-419"/>
+        </w:rPr>
+      </w:pPr>
+      <w:r>
+        <w:rPr>
+          <w:lang w:val="es-419"/>
+        </w:rPr>
+        <w:t xml:space="preserve">*/ </w:t>
+      </w:r>
+    </w:p>
+    <w:p>
+      <w:pPr>
+        <w:rPr>
+          <w:b/>
+          <w:i/>
+          <w:lang w:val="es-419"/>
+        </w:rPr>
+      </w:pPr>
+      <w:r>
+        <w:rPr>
+          <w:b/>
+          <w:i/>
+          <w:lang w:val="es-419"/>
+        </w:rPr>
+        <w:t>Para l</w:t>
+      </w:r>
+      <w:r>
+        <w:rPr>
+          <w:b/>
+          <w:i/>
+          <w:lang w:val="es-419"/>
+        </w:rPr>
+        <w:t xml:space="preserve">a </w:t>
+      </w:r>
+      <w:proofErr w:type="spellStart"/>
+      <w:r>
+        <w:rPr>
+          <w:b/>
+          <w:i/>
+          <w:lang w:val="es-419"/>
+        </w:rPr>
+        <w:t>Transaccion</w:t>
+      </w:r>
+      <w:proofErr w:type="spellEnd"/>
+      <w:r>
+        <w:rPr>
+          <w:b/>
+          <w:i/>
+          <w:lang w:val="es-419"/>
+        </w:rPr>
+        <w:t>:</w:t>
+      </w:r>
+    </w:p>
+    <w:p>
+      <w:pPr>
+        <w:rPr>
+          <w:b/>
+          <w:iCs/>
+          <w:lang w:val="es-419"/>
+        </w:rPr>
+      </w:pPr>
+      <w:proofErr w:type="spellStart"/>
+      <w:r>
+        <w:rPr>
+          <w:b/>
+          <w:iCs/>
+          <w:lang w:val="es-419"/>
+        </w:rPr>
+        <w:t>void</w:t>
+      </w:r>
+      <w:proofErr w:type="spellEnd"/>
+      <w:r>
+        <w:rPr>
+          <w:b/>
+          <w:iCs/>
+          <w:lang w:val="es-419"/>
+        </w:rPr>
+        <w:t xml:space="preserve"> </w:t>
+      </w:r>
+      <w:proofErr w:type="spellStart"/>
+      <w:r>
+        <w:rPr>
+          <w:b/>
+          <w:iCs/>
+          <w:lang w:val="es-419"/>
+        </w:rPr>
+        <w:t>mostrarDetalles</w:t>
+      </w:r>
+      <w:proofErr w:type="spellEnd"/>
+      <w:r>
+        <w:rPr>
+          <w:b/>
+          <w:iCs/>
+          <w:lang w:val="es-419"/>
+        </w:rPr>
+        <w:t>()</w:t>
+      </w:r>
+    </w:p>
+    <w:p>
+      <w:pPr>
+        <w:rPr>
+          <w:lang w:val="es-419"/>
+        </w:rPr>
+      </w:pPr>
+      <w:r>
+        <w:rPr>
+          <w:lang w:val="es-419"/>
+        </w:rPr>
+        <w:t xml:space="preserve">/* Esta función </w:t>
+      </w:r>
+      <w:r>
+        <w:rPr>
+          <w:lang w:val="es-419"/>
+        </w:rPr>
+        <w:t xml:space="preserve">muestra en pantalla los datos necesarios para hacer una </w:t>
+      </w:r>
+      <w:r>
+        <w:rPr>
+          <w:lang w:val="es-419"/>
+        </w:rPr>
+        <w:t>transacción.</w:t>
+      </w:r>
+      <w:r>
+        <w:rPr>
+          <w:lang w:val="es-419"/>
+        </w:rPr>
+        <w:t xml:space="preserve"> </w:t>
+      </w:r>
+    </w:p>
+    <w:p>
+      <w:pPr>
+        <w:rPr>
+          <w:lang w:val="es-419"/>
+        </w:rPr>
+      </w:pPr>
+      <w:r>
+        <w:rPr>
+          <w:lang w:val="es-419"/>
+        </w:rPr>
+        <w:t xml:space="preserve">* Retorna: </w:t>
+      </w:r>
+      <w:proofErr w:type="spellStart"/>
+      <w:r>
+        <w:rPr>
+          <w:lang w:val="es-419"/>
+        </w:rPr>
+        <w:t>void</w:t>
+      </w:r>
+      <w:proofErr w:type="spellEnd"/>
+      <w:r>
+        <w:rPr>
+          <w:lang w:val="es-419"/>
+        </w:rPr>
+        <w:t xml:space="preserve"> </w:t>
+      </w:r>
+      <w:r>
+        <w:rPr>
+          <w:lang w:val="es-419"/>
+        </w:rPr>
+        <w:t>.</w:t>
+      </w:r>
+    </w:p>
+    <w:p>
+      <w:pPr>
+        <w:rPr>
+          <w:lang w:val="es-419"/>
+        </w:rPr>
+      </w:pPr>
+      <w:r>
+        <w:rPr>
+          <w:lang w:val="es-419"/>
+        </w:rPr>
+        <w:t>*/</w:t>
+      </w:r>
+    </w:p>
+    <w:p>
+      <w:pPr>
+        <w:rPr>
+          <w:b/>
+          <w:lang w:val="es-419"/>
+        </w:rPr>
+      </w:pPr>
+    </w:p>
+    <w:p>
+      <w:pPr>
+        <w:rPr>
+          <w:b/>
+          <w:lang w:val="es-419"/>
+        </w:rPr>
+      </w:pPr>
+      <w:r>
+        <w:rPr>
+          <w:b/>
+          <w:lang w:val="es-419"/>
+        </w:rPr>
+        <w:t xml:space="preserve"> </w:t>
+      </w:r>
+    </w:p>
+    <w:p>
+      <w:pPr>
+        <w:rPr>
+          <w:b/>
+          <w:lang w:val="es-419"/>
+        </w:rPr>
+      </w:pPr>
+    </w:p>
+    <w:p>
+      <w:pPr>
+        <w:numPr>
+          <w:ilvl w:val="0"/>
+          <w:numId w:val="1"/>
+        </w:numPr>
+        <w:rPr>
+          <w:b/>
+          <w:lang w:val="es-419"/>
+        </w:rPr>
+      </w:pPr>
+      <w:r>
+        <w:rPr>
+          <w:b/>
+          <w:lang w:val="es-419"/>
+        </w:rPr>
+        <w:lastRenderedPageBreak/>
+        <w:t>Observaciones del desarrollo y conclusiones:</w:t>
+      </w:r>
+    </w:p>
+    <w:p>
+      <w:pPr>
+        <w:rPr>
+          <w:b/>
+          <w:lang w:val="es-419"/>
+        </w:rPr>
+      </w:pPr>
+    </w:p>
+    <w:p>
+      <w:pPr>
+        <w:numPr>
+          <w:ilvl w:val="0"/>
+          <w:numId w:val="3"/>
+        </w:numPr>
+        <w:rPr>
+          <w:lang w:val="es-419"/>
+        </w:rPr>
+      </w:pPr>
+      <w:r>
+        <w:rPr>
+          <w:lang w:val="es-419"/>
+        </w:rPr>
+        <w:t xml:space="preserve">Nos enfrentamos </w:t>
+      </w:r>
+    </w:p>
+    <w:p>
+      <w:pPr>
+        <w:rPr>
+          <w:u w:val="single"/>
+          <w:lang w:val="es-419"/>
+        </w:rPr>
+      </w:pPr>
+    </w:p>
+    <w:p>
+      <w:pPr>
+        <w:rPr>
+          <w:lang w:val="es-419"/>
+        </w:rPr>
+      </w:pPr>
     </w:p>
     <w:sectPr>
       <w:pgSz w:w="12240" w:h="15840"/>
@@ -23,6 +3667,521 @@
     </w:sectPr>
   </w:body>
 </w:document>
+</file>
+
+<file path=word/numbering.xml><?xml version="1.0" encoding="utf-8"?>
+<w:numbering xmlns:wpc="http://schemas.microsoft.com/office/word/2010/wordprocessingCanvas" xmlns:cx="http://schemas.microsoft.com/office/drawing/2014/chartex" xmlns:cx1="http://schemas.microsoft.com/office/drawing/2015/9/8/chartex" xmlns:cx2="http://schemas.microsoft.com/office/drawing/2015/10/21/chartex" xmlns:cx3="http://schemas.microsoft.com/office/drawing/2016/5/9/chartex" xmlns:cx4="http://schemas.microsoft.com/office/drawing/2016/5/10/chartex" xmlns:cx5="http://schemas.microsoft.com/office/drawing/2016/5/11/chartex" xmlns:cx6="http://schemas.microsoft.com/office/drawing/2016/5/12/chartex" xmlns:cx7="http://schemas.microsoft.com/office/drawing/2016/5/13/chartex" xmlns:cx8="http://schemas.microsoft.com/office/drawing/2016/5/14/chartex" xmlns:mc="http://schemas.openxmlformats.org/markup-compatibility/2006" xmlns:aink="http://schemas.microsoft.com/office/drawing/2016/ink" xmlns:am3d="http://schemas.microsoft.com/office/drawing/2017/model3d" xmlns:o="urn:schemas-microsoft-com:office:office" xmlns:oel="http://schemas.microsoft.com/office/2019/extlst" xmlns:r="http://schemas.openxmlformats.org/officeDocument/2006/relationships" xmlns:m="http://schemas.openxmlformats.org/officeDocument/2006/math" xmlns:v="urn:schemas-microsoft-com:vml" xmlns:wp14="http://schemas.microsoft.com/office/word/2010/wordprocessingDrawing" xmlns:wp="http://schemas.openxmlformats.org/drawingml/2006/wordprocessingDrawing" xmlns:w10="urn:schemas-microsoft-com:office:word" xmlns:w="http://schemas.openxmlformats.org/wordprocessingml/2006/main" xmlns:w14="http://schemas.microsoft.com/office/word/2010/wordml" xmlns:w15="http://schemas.microsoft.com/office/word/2012/wordml" xmlns:w16cex="http://schemas.microsoft.com/office/word/2018/wordml/cex" xmlns:w16cid="http://schemas.microsoft.com/office/word/2016/wordml/cid" xmlns:w16="http://schemas.microsoft.com/office/word/2018/wordml" xmlns:w16du="http://schemas.microsoft.com/office/word/2023/wordml/word16du" xmlns:w16sdtdh="http://schemas.microsoft.com/office/word/2020/wordml/sdtdatahash" xmlns:w16se="http://schemas.microsoft.com/office/word/2015/wordml/symex" xmlns:wpg="http://schemas.microsoft.com/office/word/2010/wordprocessingGroup" xmlns:wpi="http://schemas.microsoft.com/office/word/2010/wordprocessingInk" xmlns:wne="http://schemas.microsoft.com/office/word/2006/wordml" xmlns:wps="http://schemas.microsoft.com/office/word/2010/wordprocessingShape" mc:Ignorable="w14 w15 w16se w16cid w16 w16cex w16sdtdh w16du wp14">
+  <w:abstractNum w:abstractNumId="0" w15:restartNumberingAfterBreak="0">
+    <w:nsid w:val="2DD860EC"/>
+    <w:multiLevelType w:val="multilevel"/>
+    <w:tmpl w:val="FFFFFFFF"/>
+    <w:lvl w:ilvl="0">
+      <w:start w:val="1"/>
+      <w:numFmt w:val="lowerLetter"/>
+      <w:lvlText w:val="%1)"/>
+      <w:lvlJc w:val="left"/>
+      <w:pPr>
+        <w:ind w:left="720" w:hanging="360"/>
+      </w:pPr>
+      <w:rPr>
+        <w:strike w:val="0"/>
+        <w:dstrike w:val="0"/>
+        <w:u w:val="none"/>
+        <w:effect w:val="none"/>
+      </w:rPr>
+    </w:lvl>
+    <w:lvl w:ilvl="1">
+      <w:start w:val="1"/>
+      <w:numFmt w:val="lowerRoman"/>
+      <w:lvlText w:val="%2)"/>
+      <w:lvlJc w:val="right"/>
+      <w:pPr>
+        <w:ind w:left="1440" w:hanging="360"/>
+      </w:pPr>
+      <w:rPr>
+        <w:strike w:val="0"/>
+        <w:dstrike w:val="0"/>
+        <w:u w:val="none"/>
+        <w:effect w:val="none"/>
+      </w:rPr>
+    </w:lvl>
+    <w:lvl w:ilvl="2">
+      <w:start w:val="1"/>
+      <w:numFmt w:val="decimal"/>
+      <w:lvlText w:val="%3)"/>
+      <w:lvlJc w:val="left"/>
+      <w:pPr>
+        <w:ind w:left="2160" w:hanging="360"/>
+      </w:pPr>
+      <w:rPr>
+        <w:strike w:val="0"/>
+        <w:dstrike w:val="0"/>
+        <w:u w:val="none"/>
+        <w:effect w:val="none"/>
+      </w:rPr>
+    </w:lvl>
+    <w:lvl w:ilvl="3">
+      <w:start w:val="1"/>
+      <w:numFmt w:val="lowerLetter"/>
+      <w:lvlText w:val="(%4)"/>
+      <w:lvlJc w:val="left"/>
+      <w:pPr>
+        <w:ind w:left="2880" w:hanging="360"/>
+      </w:pPr>
+      <w:rPr>
+        <w:strike w:val="0"/>
+        <w:dstrike w:val="0"/>
+        <w:u w:val="none"/>
+        <w:effect w:val="none"/>
+      </w:rPr>
+    </w:lvl>
+    <w:lvl w:ilvl="4">
+      <w:start w:val="1"/>
+      <w:numFmt w:val="lowerRoman"/>
+      <w:lvlText w:val="(%5)"/>
+      <w:lvlJc w:val="right"/>
+      <w:pPr>
+        <w:ind w:left="3600" w:hanging="360"/>
+      </w:pPr>
+      <w:rPr>
+        <w:strike w:val="0"/>
+        <w:dstrike w:val="0"/>
+        <w:u w:val="none"/>
+        <w:effect w:val="none"/>
+      </w:rPr>
+    </w:lvl>
+    <w:lvl w:ilvl="5">
+      <w:start w:val="1"/>
+      <w:numFmt w:val="decimal"/>
+      <w:lvlText w:val="(%6)"/>
+      <w:lvlJc w:val="left"/>
+      <w:pPr>
+        <w:ind w:left="4320" w:hanging="360"/>
+      </w:pPr>
+      <w:rPr>
+        <w:strike w:val="0"/>
+        <w:dstrike w:val="0"/>
+        <w:u w:val="none"/>
+        <w:effect w:val="none"/>
+      </w:rPr>
+    </w:lvl>
+    <w:lvl w:ilvl="6">
+      <w:start w:val="1"/>
+      <w:numFmt w:val="lowerLetter"/>
+      <w:lvlText w:val="%7."/>
+      <w:lvlJc w:val="left"/>
+      <w:pPr>
+        <w:ind w:left="5040" w:hanging="360"/>
+      </w:pPr>
+      <w:rPr>
+        <w:strike w:val="0"/>
+        <w:dstrike w:val="0"/>
+        <w:u w:val="none"/>
+        <w:effect w:val="none"/>
+      </w:rPr>
+    </w:lvl>
+    <w:lvl w:ilvl="7">
+      <w:start w:val="1"/>
+      <w:numFmt w:val="lowerRoman"/>
+      <w:lvlText w:val="%8."/>
+      <w:lvlJc w:val="right"/>
+      <w:pPr>
+        <w:ind w:left="5760" w:hanging="360"/>
+      </w:pPr>
+      <w:rPr>
+        <w:strike w:val="0"/>
+        <w:dstrike w:val="0"/>
+        <w:u w:val="none"/>
+        <w:effect w:val="none"/>
+      </w:rPr>
+    </w:lvl>
+    <w:lvl w:ilvl="8">
+      <w:start w:val="1"/>
+      <w:numFmt w:val="decimal"/>
+      <w:lvlText w:val="%9."/>
+      <w:lvlJc w:val="left"/>
+      <w:pPr>
+        <w:ind w:left="6480" w:hanging="360"/>
+      </w:pPr>
+      <w:rPr>
+        <w:strike w:val="0"/>
+        <w:dstrike w:val="0"/>
+        <w:u w:val="none"/>
+        <w:effect w:val="none"/>
+      </w:rPr>
+    </w:lvl>
+  </w:abstractNum>
+  <w:abstractNum w:abstractNumId="1" w15:restartNumberingAfterBreak="0">
+    <w:nsid w:val="573C6626"/>
+    <w:multiLevelType w:val="multilevel"/>
+    <w:tmpl w:val="FFFFFFFF"/>
+    <w:lvl w:ilvl="0">
+      <w:start w:val="1"/>
+      <w:numFmt w:val="lowerLetter"/>
+      <w:lvlText w:val="%1)"/>
+      <w:lvlJc w:val="left"/>
+      <w:pPr>
+        <w:ind w:left="720" w:hanging="360"/>
+      </w:pPr>
+      <w:rPr>
+        <w:strike w:val="0"/>
+        <w:dstrike w:val="0"/>
+        <w:u w:val="none"/>
+        <w:effect w:val="none"/>
+      </w:rPr>
+    </w:lvl>
+    <w:lvl w:ilvl="1">
+      <w:start w:val="1"/>
+      <w:numFmt w:val="lowerRoman"/>
+      <w:lvlText w:val="%2)"/>
+      <w:lvlJc w:val="right"/>
+      <w:pPr>
+        <w:ind w:left="1440" w:hanging="360"/>
+      </w:pPr>
+      <w:rPr>
+        <w:strike w:val="0"/>
+        <w:dstrike w:val="0"/>
+        <w:u w:val="none"/>
+        <w:effect w:val="none"/>
+      </w:rPr>
+    </w:lvl>
+    <w:lvl w:ilvl="2">
+      <w:start w:val="1"/>
+      <w:numFmt w:val="decimal"/>
+      <w:lvlText w:val="%3)"/>
+      <w:lvlJc w:val="left"/>
+      <w:pPr>
+        <w:ind w:left="2160" w:hanging="360"/>
+      </w:pPr>
+      <w:rPr>
+        <w:strike w:val="0"/>
+        <w:dstrike w:val="0"/>
+        <w:u w:val="none"/>
+        <w:effect w:val="none"/>
+      </w:rPr>
+    </w:lvl>
+    <w:lvl w:ilvl="3">
+      <w:start w:val="1"/>
+      <w:numFmt w:val="lowerLetter"/>
+      <w:lvlText w:val="(%4)"/>
+      <w:lvlJc w:val="left"/>
+      <w:pPr>
+        <w:ind w:left="2880" w:hanging="360"/>
+      </w:pPr>
+      <w:rPr>
+        <w:strike w:val="0"/>
+        <w:dstrike w:val="0"/>
+        <w:u w:val="none"/>
+        <w:effect w:val="none"/>
+      </w:rPr>
+    </w:lvl>
+    <w:lvl w:ilvl="4">
+      <w:start w:val="1"/>
+      <w:numFmt w:val="lowerRoman"/>
+      <w:lvlText w:val="(%5)"/>
+      <w:lvlJc w:val="right"/>
+      <w:pPr>
+        <w:ind w:left="3600" w:hanging="360"/>
+      </w:pPr>
+      <w:rPr>
+        <w:strike w:val="0"/>
+        <w:dstrike w:val="0"/>
+        <w:u w:val="none"/>
+        <w:effect w:val="none"/>
+      </w:rPr>
+    </w:lvl>
+    <w:lvl w:ilvl="5">
+      <w:start w:val="1"/>
+      <w:numFmt w:val="decimal"/>
+      <w:lvlText w:val="(%6)"/>
+      <w:lvlJc w:val="left"/>
+      <w:pPr>
+        <w:ind w:left="4320" w:hanging="360"/>
+      </w:pPr>
+      <w:rPr>
+        <w:strike w:val="0"/>
+        <w:dstrike w:val="0"/>
+        <w:u w:val="none"/>
+        <w:effect w:val="none"/>
+      </w:rPr>
+    </w:lvl>
+    <w:lvl w:ilvl="6">
+      <w:start w:val="1"/>
+      <w:numFmt w:val="lowerLetter"/>
+      <w:lvlText w:val="%7."/>
+      <w:lvlJc w:val="left"/>
+      <w:pPr>
+        <w:ind w:left="5040" w:hanging="360"/>
+      </w:pPr>
+      <w:rPr>
+        <w:strike w:val="0"/>
+        <w:dstrike w:val="0"/>
+        <w:u w:val="none"/>
+        <w:effect w:val="none"/>
+      </w:rPr>
+    </w:lvl>
+    <w:lvl w:ilvl="7">
+      <w:start w:val="1"/>
+      <w:numFmt w:val="lowerRoman"/>
+      <w:lvlText w:val="%8."/>
+      <w:lvlJc w:val="right"/>
+      <w:pPr>
+        <w:ind w:left="5760" w:hanging="360"/>
+      </w:pPr>
+      <w:rPr>
+        <w:strike w:val="0"/>
+        <w:dstrike w:val="0"/>
+        <w:u w:val="none"/>
+        <w:effect w:val="none"/>
+      </w:rPr>
+    </w:lvl>
+    <w:lvl w:ilvl="8">
+      <w:start w:val="1"/>
+      <w:numFmt w:val="decimal"/>
+      <w:lvlText w:val="%9."/>
+      <w:lvlJc w:val="left"/>
+      <w:pPr>
+        <w:ind w:left="6480" w:hanging="360"/>
+      </w:pPr>
+      <w:rPr>
+        <w:strike w:val="0"/>
+        <w:dstrike w:val="0"/>
+        <w:u w:val="none"/>
+        <w:effect w:val="none"/>
+      </w:rPr>
+    </w:lvl>
+  </w:abstractNum>
+  <w:abstractNum w:abstractNumId="2" w15:restartNumberingAfterBreak="0">
+    <w:nsid w:val="723106D0"/>
+    <w:multiLevelType w:val="multilevel"/>
+    <w:tmpl w:val="FFFFFFFF"/>
+    <w:lvl w:ilvl="0">
+      <w:start w:val="1"/>
+      <w:numFmt w:val="decimal"/>
+      <w:lvlText w:val="%1."/>
+      <w:lvlJc w:val="left"/>
+      <w:pPr>
+        <w:ind w:left="720" w:hanging="360"/>
+      </w:pPr>
+      <w:rPr>
+        <w:strike w:val="0"/>
+        <w:dstrike w:val="0"/>
+        <w:u w:val="none"/>
+        <w:effect w:val="none"/>
+      </w:rPr>
+    </w:lvl>
+    <w:lvl w:ilvl="1">
+      <w:start w:val="1"/>
+      <w:numFmt w:val="lowerLetter"/>
+      <w:lvlText w:val="%2."/>
+      <w:lvlJc w:val="left"/>
+      <w:pPr>
+        <w:ind w:left="1440" w:hanging="360"/>
+      </w:pPr>
+      <w:rPr>
+        <w:strike w:val="0"/>
+        <w:dstrike w:val="0"/>
+        <w:u w:val="none"/>
+        <w:effect w:val="none"/>
+      </w:rPr>
+    </w:lvl>
+    <w:lvl w:ilvl="2">
+      <w:start w:val="1"/>
+      <w:numFmt w:val="lowerRoman"/>
+      <w:lvlText w:val="%3."/>
+      <w:lvlJc w:val="right"/>
+      <w:pPr>
+        <w:ind w:left="2160" w:hanging="360"/>
+      </w:pPr>
+      <w:rPr>
+        <w:strike w:val="0"/>
+        <w:dstrike w:val="0"/>
+        <w:u w:val="none"/>
+        <w:effect w:val="none"/>
+      </w:rPr>
+    </w:lvl>
+    <w:lvl w:ilvl="3">
+      <w:start w:val="1"/>
+      <w:numFmt w:val="decimal"/>
+      <w:lvlText w:val="%4."/>
+      <w:lvlJc w:val="left"/>
+      <w:pPr>
+        <w:ind w:left="2880" w:hanging="360"/>
+      </w:pPr>
+      <w:rPr>
+        <w:strike w:val="0"/>
+        <w:dstrike w:val="0"/>
+        <w:u w:val="none"/>
+        <w:effect w:val="none"/>
+      </w:rPr>
+    </w:lvl>
+    <w:lvl w:ilvl="4">
+      <w:start w:val="1"/>
+      <w:numFmt w:val="lowerLetter"/>
+      <w:lvlText w:val="%5."/>
+      <w:lvlJc w:val="left"/>
+      <w:pPr>
+        <w:ind w:left="3600" w:hanging="360"/>
+      </w:pPr>
+      <w:rPr>
+        <w:strike w:val="0"/>
+        <w:dstrike w:val="0"/>
+        <w:u w:val="none"/>
+        <w:effect w:val="none"/>
+      </w:rPr>
+    </w:lvl>
+    <w:lvl w:ilvl="5">
+      <w:start w:val="1"/>
+      <w:numFmt w:val="lowerRoman"/>
+      <w:lvlText w:val="%6."/>
+      <w:lvlJc w:val="right"/>
+      <w:pPr>
+        <w:ind w:left="4320" w:hanging="360"/>
+      </w:pPr>
+      <w:rPr>
+        <w:strike w:val="0"/>
+        <w:dstrike w:val="0"/>
+        <w:u w:val="none"/>
+        <w:effect w:val="none"/>
+      </w:rPr>
+    </w:lvl>
+    <w:lvl w:ilvl="6">
+      <w:start w:val="1"/>
+      <w:numFmt w:val="decimal"/>
+      <w:lvlText w:val="%7."/>
+      <w:lvlJc w:val="left"/>
+      <w:pPr>
+        <w:ind w:left="5040" w:hanging="360"/>
+      </w:pPr>
+      <w:rPr>
+        <w:strike w:val="0"/>
+        <w:dstrike w:val="0"/>
+        <w:u w:val="none"/>
+        <w:effect w:val="none"/>
+      </w:rPr>
+    </w:lvl>
+    <w:lvl w:ilvl="7">
+      <w:start w:val="1"/>
+      <w:numFmt w:val="lowerLetter"/>
+      <w:lvlText w:val="%8."/>
+      <w:lvlJc w:val="left"/>
+      <w:pPr>
+        <w:ind w:left="5760" w:hanging="360"/>
+      </w:pPr>
+      <w:rPr>
+        <w:strike w:val="0"/>
+        <w:dstrike w:val="0"/>
+        <w:u w:val="none"/>
+        <w:effect w:val="none"/>
+      </w:rPr>
+    </w:lvl>
+    <w:lvl w:ilvl="8">
+      <w:start w:val="1"/>
+      <w:numFmt w:val="lowerRoman"/>
+      <w:lvlText w:val="%9."/>
+      <w:lvlJc w:val="right"/>
+      <w:pPr>
+        <w:ind w:left="6480" w:hanging="360"/>
+      </w:pPr>
+      <w:rPr>
+        <w:strike w:val="0"/>
+        <w:dstrike w:val="0"/>
+        <w:u w:val="none"/>
+        <w:effect w:val="none"/>
+      </w:rPr>
+    </w:lvl>
+  </w:abstractNum>
+  <w:num w:numId="1" w16cid:durableId="755395197">
+    <w:abstractNumId w:val="2"/>
+    <w:lvlOverride w:ilvl="0">
+      <w:startOverride w:val="1"/>
+    </w:lvlOverride>
+    <w:lvlOverride w:ilvl="1">
+      <w:startOverride w:val="1"/>
+    </w:lvlOverride>
+    <w:lvlOverride w:ilvl="2">
+      <w:startOverride w:val="1"/>
+    </w:lvlOverride>
+    <w:lvlOverride w:ilvl="3">
+      <w:startOverride w:val="1"/>
+    </w:lvlOverride>
+    <w:lvlOverride w:ilvl="4">
+      <w:startOverride w:val="1"/>
+    </w:lvlOverride>
+    <w:lvlOverride w:ilvl="5">
+      <w:startOverride w:val="1"/>
+    </w:lvlOverride>
+    <w:lvlOverride w:ilvl="6">
+      <w:startOverride w:val="1"/>
+    </w:lvlOverride>
+    <w:lvlOverride w:ilvl="7">
+      <w:startOverride w:val="1"/>
+    </w:lvlOverride>
+    <w:lvlOverride w:ilvl="8">
+      <w:startOverride w:val="1"/>
+    </w:lvlOverride>
+  </w:num>
+  <w:num w:numId="2" w16cid:durableId="727071605">
+    <w:abstractNumId w:val="0"/>
+    <w:lvlOverride w:ilvl="0">
+      <w:startOverride w:val="1"/>
+    </w:lvlOverride>
+    <w:lvlOverride w:ilvl="1">
+      <w:startOverride w:val="1"/>
+    </w:lvlOverride>
+    <w:lvlOverride w:ilvl="2">
+      <w:startOverride w:val="1"/>
+    </w:lvlOverride>
+    <w:lvlOverride w:ilvl="3">
+      <w:startOverride w:val="1"/>
+    </w:lvlOverride>
+    <w:lvlOverride w:ilvl="4">
+      <w:startOverride w:val="1"/>
+    </w:lvlOverride>
+    <w:lvlOverride w:ilvl="5">
+      <w:startOverride w:val="1"/>
+    </w:lvlOverride>
+    <w:lvlOverride w:ilvl="6">
+      <w:startOverride w:val="1"/>
+    </w:lvlOverride>
+    <w:lvlOverride w:ilvl="7">
+      <w:startOverride w:val="1"/>
+    </w:lvlOverride>
+    <w:lvlOverride w:ilvl="8">
+      <w:startOverride w:val="1"/>
+    </w:lvlOverride>
+  </w:num>
+  <w:num w:numId="3" w16cid:durableId="1114206506">
+    <w:abstractNumId w:val="1"/>
+    <w:lvlOverride w:ilvl="0">
+      <w:startOverride w:val="1"/>
+    </w:lvlOverride>
+    <w:lvlOverride w:ilvl="1">
+      <w:startOverride w:val="1"/>
+    </w:lvlOverride>
+    <w:lvlOverride w:ilvl="2">
+      <w:startOverride w:val="1"/>
+    </w:lvlOverride>
+    <w:lvlOverride w:ilvl="3">
+      <w:startOverride w:val="1"/>
+    </w:lvlOverride>
+    <w:lvlOverride w:ilvl="4">
+      <w:startOverride w:val="1"/>
+    </w:lvlOverride>
+    <w:lvlOverride w:ilvl="5">
+      <w:startOverride w:val="1"/>
+    </w:lvlOverride>
+    <w:lvlOverride w:ilvl="6">
+      <w:startOverride w:val="1"/>
+    </w:lvlOverride>
+    <w:lvlOverride w:ilvl="7">
+      <w:startOverride w:val="1"/>
+    </w:lvlOverride>
+    <w:lvlOverride w:ilvl="8">
+      <w:startOverride w:val="1"/>
+    </w:lvlOverride>
+  </w:num>
+</w:numbering>
 </file>
 
 <file path=word/styles.xml><?xml version="1.0" encoding="utf-8"?>
@@ -628,7 +4787,6 @@
   <w:style w:type="character" w:default="1" w:styleId="Fuentedeprrafopredeter">
     <w:name w:val="Default Paragraph Font"/>
     <w:uiPriority w:val="1"/>
-    <w:semiHidden/>
     <w:unhideWhenUsed/>
   </w:style>
   <w:style w:type="table" w:default="1" w:styleId="Tablanormal">
@@ -942,6 +5100,48 @@
       <w:spacing w:val="5"/>
     </w:rPr>
   </w:style>
+  <w:style w:type="character" w:styleId="Hipervnculo">
+    <w:name w:val="Hyperlink"/>
+    <w:basedOn w:val="Fuentedeprrafopredeter"/>
+    <w:uiPriority w:val="99"/>
+    <w:unhideWhenUsed/>
+    <w:rsid w:val="0081248D"/>
+    <w:rPr>
+      <w:color w:val="467886" w:themeColor="hyperlink"/>
+      <w:u w:val="single"/>
+    </w:rPr>
+  </w:style>
+  <w:style w:type="character" w:styleId="Mencinsinresolver">
+    <w:name w:val="Unresolved Mention"/>
+    <w:basedOn w:val="Fuentedeprrafopredeter"/>
+    <w:uiPriority w:val="99"/>
+    <w:semiHidden/>
+    <w:unhideWhenUsed/>
+    <w:rsid w:val="0081248D"/>
+    <w:rPr>
+      <w:color w:val="605E5C"/>
+      <w:shd w:val="clear" w:color="auto" w:fill="E1DFDD"/>
+    </w:rPr>
+  </w:style>
+  <w:style w:type="paragraph" w:styleId="NormalWeb">
+    <w:name w:val="Normal (Web)"/>
+    <w:basedOn w:val="Normal"/>
+    <w:uiPriority w:val="99"/>
+    <w:semiHidden/>
+    <w:unhideWhenUsed/>
+    <w:rsid w:val="00F3682F"/>
+    <w:pPr>
+      <w:spacing w:before="100" w:beforeAutospacing="1" w:after="100" w:afterAutospacing="1" w:line="240" w:lineRule="auto"/>
+    </w:pPr>
+    <w:rPr>
+      <w:rFonts w:ascii="Times New Roman" w:eastAsia="Times New Roman" w:hAnsi="Times New Roman" w:cs="Times New Roman"/>
+      <w:kern w:val="0"/>
+      <w:sz w:val="24"/>
+      <w:szCs w:val="24"/>
+      <w:lang w:eastAsia="es-CO"/>
+      <w14:ligatures w14:val="none"/>
+    </w:rPr>
+  </w:style>
 </w:styles>
 </file>
 

--- a/INFORME DESAFIO 2.docx
+++ b/INFORME DESAFIO 2.docx
@@ -181,7 +181,7 @@
           </mc:Choice>
           <mc:Fallback>
             <w:pict>
-              <v:line w14:anchorId="2D68BD83" id="Conector recto 6" o:spid="_x0000_s1026" style="position:absolute;z-index:251659264;visibility:visible;mso-wrap-style:square;mso-width-percent:0;mso-height-percent:0;mso-wrap-distance-left:9pt;mso-wrap-distance-top:0;mso-wrap-distance-right:9pt;mso-wrap-distance-bottom:0;mso-position-horizontal:absolute;mso-position-horizontal-relative:text;mso-position-vertical:absolute;mso-position-vertical-relative:text;mso-width-percent:0;mso-height-percent:0;mso-width-relative:margin;mso-height-relative:margin" from="163.95pt,118pt" to="213.45pt,119.5pt" o:gfxdata="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" strokecolor="black [3213]" strokeweight=".5pt">
+              <v:line w14:anchorId="66CD85C1" id="Conector recto 6" o:spid="_x0000_s1026" style="position:absolute;z-index:251659264;visibility:visible;mso-wrap-style:square;mso-width-percent:0;mso-height-percent:0;mso-wrap-distance-left:9pt;mso-wrap-distance-top:0;mso-wrap-distance-right:9pt;mso-wrap-distance-bottom:0;mso-position-horizontal:absolute;mso-position-horizontal-relative:text;mso-position-vertical:absolute;mso-position-vertical-relative:text;mso-width-percent:0;mso-height-percent:0;mso-width-relative:margin;mso-height-relative:margin" from="163.95pt,118pt" to="213.45pt,119.5pt" o:gfxdata="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" strokecolor="black [3213]" strokeweight=".5pt">
                 <v:stroke joinstyle="miter"/>
               </v:line>
             </w:pict>
@@ -497,14 +497,6 @@
     <w:p>
       <w:pPr>
         <w:rPr>
-          <w:b/>
-          <w:lang w:val="es-419"/>
-        </w:rPr>
-      </w:pPr>
-    </w:p>
-    <w:p>
-      <w:pPr>
-        <w:rPr>
           <w:lang w:val="es-419"/>
         </w:rPr>
       </w:pPr>
@@ -533,13 +525,6 @@
         </w:rPr>
         <w:t xml:space="preserve"> clases:</w:t>
       </w:r>
-    </w:p>
-    <w:p>
-      <w:pPr>
-        <w:rPr>
-          <w:lang w:val="es-419"/>
-        </w:rPr>
-      </w:pPr>
     </w:p>
     <w:p>
       <w:pPr>
@@ -602,7 +587,6 @@
         <w:rPr>
           <w:lang w:val="es-419"/>
         </w:rPr>
-        <w:lastRenderedPageBreak/>
         <w:t>Clase EstacionServicio, representa a las estaciones en la red de forma individual, los surtidores y sus transacciones, aquí asignaremos el nombre, el código,</w:t>
       </w:r>
       <w:r>
@@ -632,6 +616,7 @@
         <w:rPr>
           <w:lang w:val="es-419"/>
         </w:rPr>
+        <w:lastRenderedPageBreak/>
         <w:t>Clase Surtidor, esta clase es para manejar las ventas y almacenar el histórico de las transacciones</w:t>
       </w:r>
       <w:r>
@@ -677,54 +662,751 @@
     </w:p>
     <w:p>
       <w:pPr>
-        <w:ind w:left="720"/>
-        <w:rPr>
-          <w:lang w:val="es-419"/>
-        </w:rPr>
-      </w:pPr>
-      <w:r>
-        <w:rPr>
+        <w:rPr>
+          <w:lang w:val="es-419"/>
+        </w:rPr>
+      </w:pPr>
+      <w:r>
+        <w:rPr>
+          <w:lang w:val="es-419"/>
+        </w:rPr>
+        <w:t>Para poder acceder a la información con la que trabajamos, realizaremos un menú.</w:t>
+      </w:r>
+    </w:p>
+    <w:p>
+      <w:pPr>
+        <w:rPr>
+          <w:lang w:val="es-419"/>
+        </w:rPr>
+      </w:pPr>
+      <w:r>
+        <w:rPr>
+          <w:b/>
+          <w:lang w:val="es-419"/>
+        </w:rPr>
+        <w:t>Funciones para diseñar</w:t>
+      </w:r>
+      <w:r>
+        <w:rPr>
+          <w:b/>
+          <w:lang w:val="es-419"/>
+        </w:rPr>
+        <w:t>:</w:t>
+      </w:r>
+    </w:p>
+    <w:p>
+      <w:pPr>
+        <w:rPr>
+          <w:b/>
+          <w:i/>
+          <w:lang w:val="es-419"/>
+        </w:rPr>
+      </w:pPr>
+      <w:r>
+        <w:rPr>
+          <w:b/>
+          <w:i/>
+          <w:lang w:val="es-419"/>
+        </w:rPr>
+        <w:t>Para l</w:t>
+      </w:r>
+      <w:r>
+        <w:rPr>
+          <w:b/>
+          <w:i/>
+          <w:lang w:val="es-419"/>
+        </w:rPr>
+        <w:t>a Red Nacional</w:t>
+      </w:r>
+      <w:r>
+        <w:rPr>
+          <w:b/>
+          <w:i/>
+          <w:lang w:val="es-419"/>
+        </w:rPr>
+        <w:t>:</w:t>
+      </w:r>
+    </w:p>
+    <w:p>
+      <w:pPr>
+        <w:rPr>
+          <w:b/>
+          <w:lang w:val="es-419"/>
+        </w:rPr>
+      </w:pPr>
+      <w:proofErr w:type="spellStart"/>
+      <w:r>
+        <w:rPr>
+          <w:b/>
+          <w:lang w:val="es-419"/>
+        </w:rPr>
+        <w:t>void</w:t>
+      </w:r>
+      <w:proofErr w:type="spellEnd"/>
+      <w:r>
+        <w:rPr>
+          <w:b/>
           <w:lang w:val="es-419"/>
         </w:rPr>
         <w:t xml:space="preserve"> </w:t>
       </w:r>
-    </w:p>
-    <w:p>
-      <w:pPr>
-        <w:rPr>
-          <w:lang w:val="es-419"/>
-        </w:rPr>
-      </w:pPr>
-    </w:p>
-    <w:p>
-      <w:pPr>
-        <w:rPr>
-          <w:lang w:val="es-419"/>
-        </w:rPr>
-      </w:pPr>
-      <w:r>
-        <w:rPr>
-          <w:lang w:val="es-419"/>
-        </w:rPr>
-        <w:t>Para poder acceder a la información con la que trabajamos, realizaremos un menú.</w:t>
-      </w:r>
-    </w:p>
-    <w:p>
-      <w:pPr>
-        <w:rPr>
-          <w:lang w:val="es-419"/>
-        </w:rPr>
-      </w:pPr>
-      <w:r>
-        <w:rPr>
-          <w:b/>
-          <w:lang w:val="es-419"/>
-        </w:rPr>
-        <w:t>Funciones para diseñar</w:t>
-      </w:r>
-      <w:r>
-        <w:rPr>
-          <w:b/>
+      <w:proofErr w:type="spellStart"/>
+      <w:r>
+        <w:rPr>
+          <w:b/>
+          <w:lang w:val="es-419"/>
+        </w:rPr>
+        <w:t>agregarEstacion</w:t>
+      </w:r>
+      <w:proofErr w:type="spellEnd"/>
+      <w:r>
+        <w:rPr>
+          <w:b/>
+          <w:lang w:val="es-419"/>
+        </w:rPr>
+        <w:t xml:space="preserve"> </w:t>
+      </w:r>
+      <w:r>
+        <w:rPr>
+          <w:b/>
+          <w:lang w:val="es-419"/>
+        </w:rPr>
+        <w:t>(</w:t>
+      </w:r>
+      <w:proofErr w:type="spellStart"/>
+      <w:r>
+        <w:rPr>
+          <w:b/>
+        </w:rPr>
+        <w:t>const</w:t>
+      </w:r>
+      <w:proofErr w:type="spellEnd"/>
+      <w:r>
+        <w:rPr>
+          <w:b/>
+        </w:rPr>
+        <w:t xml:space="preserve"> </w:t>
+      </w:r>
+      <w:proofErr w:type="spellStart"/>
+      <w:r>
+        <w:rPr>
+          <w:b/>
+        </w:rPr>
+        <w:t>EstacionServicio</w:t>
+      </w:r>
+      <w:proofErr w:type="spellEnd"/>
+      <w:r>
+        <w:rPr>
+          <w:b/>
+        </w:rPr>
+        <w:t xml:space="preserve">&amp; </w:t>
+      </w:r>
+      <w:proofErr w:type="spellStart"/>
+      <w:r>
+        <w:rPr>
+          <w:b/>
+        </w:rPr>
+        <w:t>estacion</w:t>
+      </w:r>
+      <w:proofErr w:type="spellEnd"/>
+      <w:r>
+        <w:rPr>
+          <w:b/>
+          <w:lang w:val="es-419"/>
+        </w:rPr>
+        <w:t>);</w:t>
+      </w:r>
+    </w:p>
+    <w:p>
+      <w:pPr>
+        <w:rPr>
+          <w:lang w:val="es-419"/>
+        </w:rPr>
+      </w:pPr>
+      <w:r>
+        <w:rPr>
+          <w:lang w:val="es-419"/>
+        </w:rPr>
+        <w:t xml:space="preserve">/* Esta </w:t>
+      </w:r>
+      <w:r>
+        <w:rPr>
+          <w:lang w:val="es-419"/>
+        </w:rPr>
+        <w:t>función agrega una nueva estación a la red de estaciones</w:t>
+      </w:r>
+      <w:r>
+        <w:rPr>
+          <w:lang w:val="es-419"/>
+        </w:rPr>
+        <w:t>.</w:t>
+      </w:r>
+    </w:p>
+    <w:p>
+      <w:pPr>
+        <w:rPr>
+          <w:lang w:val="es-419"/>
+        </w:rPr>
+      </w:pPr>
+      <w:r>
+        <w:rPr>
+          <w:lang w:val="es-419"/>
+        </w:rPr>
+        <w:t xml:space="preserve">   </w:t>
+      </w:r>
+      <w:r>
+        <w:rPr>
+          <w:lang w:val="es-419"/>
+        </w:rPr>
+        <w:t xml:space="preserve"> Retorna: </w:t>
+      </w:r>
+      <w:proofErr w:type="spellStart"/>
+      <w:r>
+        <w:rPr>
+          <w:lang w:val="es-419"/>
+        </w:rPr>
+        <w:t>void</w:t>
+      </w:r>
+      <w:proofErr w:type="spellEnd"/>
+      <w:r>
+        <w:rPr>
+          <w:lang w:val="es-419"/>
+        </w:rPr>
+        <w:t>.</w:t>
+      </w:r>
+    </w:p>
+    <w:p>
+      <w:pPr>
+        <w:rPr>
+          <w:lang w:val="es-419"/>
+        </w:rPr>
+      </w:pPr>
+      <w:r>
+        <w:rPr>
+          <w:lang w:val="es-419"/>
+        </w:rPr>
+        <w:t>*/</w:t>
+      </w:r>
+    </w:p>
+    <w:p>
+      <w:pPr>
+        <w:rPr>
+          <w:b/>
+        </w:rPr>
+      </w:pPr>
+      <w:proofErr w:type="spellStart"/>
+      <w:r>
+        <w:rPr>
+          <w:b/>
+          <w:lang w:val="es-419"/>
+        </w:rPr>
+        <w:t>bool</w:t>
+      </w:r>
+      <w:proofErr w:type="spellEnd"/>
+      <w:r>
+        <w:rPr>
+          <w:b/>
+          <w:lang w:val="es-419"/>
+        </w:rPr>
+        <w:t xml:space="preserve"> </w:t>
+      </w:r>
+      <w:proofErr w:type="spellStart"/>
+      <w:r>
+        <w:rPr>
+          <w:b/>
+        </w:rPr>
+        <w:t>eliminarEstacion</w:t>
+      </w:r>
+      <w:proofErr w:type="spellEnd"/>
+      <w:r>
+        <w:rPr>
+          <w:b/>
+        </w:rPr>
+        <w:t>(</w:t>
+      </w:r>
+      <w:proofErr w:type="spellStart"/>
+      <w:r>
+        <w:rPr>
+          <w:b/>
+        </w:rPr>
+        <w:t>string</w:t>
+      </w:r>
+      <w:proofErr w:type="spellEnd"/>
+      <w:r>
+        <w:rPr>
+          <w:b/>
+        </w:rPr>
+        <w:t xml:space="preserve"> </w:t>
+      </w:r>
+      <w:proofErr w:type="spellStart"/>
+      <w:r>
+        <w:rPr>
+          <w:b/>
+        </w:rPr>
+        <w:t>codigo</w:t>
+      </w:r>
+      <w:proofErr w:type="spellEnd"/>
+      <w:r>
+        <w:rPr>
+          <w:b/>
+        </w:rPr>
+        <w:t>)</w:t>
+      </w:r>
+    </w:p>
+    <w:p>
+      <w:pPr>
+        <w:rPr>
+          <w:lang w:val="es-419"/>
+        </w:rPr>
+      </w:pPr>
+      <w:r>
+        <w:rPr>
+          <w:lang w:val="es-419"/>
+        </w:rPr>
+        <w:t xml:space="preserve">/* </w:t>
+      </w:r>
+      <w:r>
+        <w:rPr>
+          <w:lang w:val="es-419"/>
+        </w:rPr>
+        <w:t>Elimina una estación de la red que cuente con al menos un surtidor  para eso retorna true si la función pudo eliminar la estación y false si no fue posible</w:t>
+      </w:r>
+      <w:r>
+        <w:rPr>
+          <w:lang w:val="es-419"/>
+        </w:rPr>
+        <w:t>.</w:t>
+      </w:r>
+    </w:p>
+    <w:p>
+      <w:pPr>
+        <w:rPr>
+          <w:lang w:val="en-US"/>
+        </w:rPr>
+      </w:pPr>
+      <w:r>
+        <w:rPr>
+          <w:lang w:val="en-US"/>
+        </w:rPr>
+        <w:t xml:space="preserve"> </w:t>
+      </w:r>
+      <w:proofErr w:type="spellStart"/>
+      <w:r>
+        <w:rPr>
+          <w:lang w:val="en-US"/>
+        </w:rPr>
+        <w:t>Retorna</w:t>
+      </w:r>
+      <w:proofErr w:type="spellEnd"/>
+      <w:r>
+        <w:rPr>
+          <w:lang w:val="en-US"/>
+        </w:rPr>
+        <w:t xml:space="preserve">: </w:t>
+      </w:r>
+      <w:proofErr w:type="gramStart"/>
+      <w:r>
+        <w:rPr>
+          <w:lang w:val="en-US"/>
+        </w:rPr>
+        <w:t>bool::</w:t>
+      </w:r>
+      <w:proofErr w:type="gramEnd"/>
+      <w:r>
+        <w:rPr>
+          <w:lang w:val="en-US"/>
+        </w:rPr>
+        <w:t xml:space="preserve"> true or false</w:t>
+      </w:r>
+      <w:r>
+        <w:rPr>
+          <w:lang w:val="en-US"/>
+        </w:rPr>
+        <w:t>.</w:t>
+      </w:r>
+    </w:p>
+    <w:p>
+      <w:pPr>
+        <w:rPr>
+          <w:lang w:val="es-419"/>
+        </w:rPr>
+      </w:pPr>
+      <w:r>
+        <w:rPr>
+          <w:lang w:val="es-419"/>
+        </w:rPr>
+        <w:t>*/</w:t>
+      </w:r>
+    </w:p>
+    <w:p>
+      <w:pPr>
+        <w:rPr>
+          <w:lang w:val="es-419"/>
+        </w:rPr>
+      </w:pPr>
+      <w:proofErr w:type="spellStart"/>
+      <w:r>
+        <w:rPr>
+          <w:b/>
+        </w:rPr>
+        <w:t>Void</w:t>
+      </w:r>
+      <w:proofErr w:type="spellEnd"/>
+      <w:r>
+        <w:rPr>
+          <w:b/>
+        </w:rPr>
+        <w:t xml:space="preserve"> </w:t>
+      </w:r>
+      <w:proofErr w:type="spellStart"/>
+      <w:r>
+        <w:rPr>
+          <w:b/>
+        </w:rPr>
+        <w:t>fijarPrecios</w:t>
+      </w:r>
+      <w:proofErr w:type="spellEnd"/>
+      <w:r>
+        <w:rPr>
+          <w:b/>
+        </w:rPr>
+        <w:t>(</w:t>
+      </w:r>
+      <w:proofErr w:type="spellStart"/>
+      <w:r>
+        <w:rPr>
+          <w:b/>
+        </w:rPr>
+        <w:t>float</w:t>
+      </w:r>
+      <w:proofErr w:type="spellEnd"/>
+      <w:r>
+        <w:rPr>
+          <w:b/>
+        </w:rPr>
+        <w:t xml:space="preserve"> </w:t>
+      </w:r>
+      <w:proofErr w:type="spellStart"/>
+      <w:r>
+        <w:rPr>
+          <w:b/>
+        </w:rPr>
+        <w:t>precioRegular</w:t>
+      </w:r>
+      <w:proofErr w:type="spellEnd"/>
+      <w:r>
+        <w:rPr>
+          <w:b/>
+        </w:rPr>
+        <w:t xml:space="preserve">, </w:t>
+      </w:r>
+      <w:proofErr w:type="spellStart"/>
+      <w:r>
+        <w:rPr>
+          <w:b/>
+        </w:rPr>
+        <w:t>float</w:t>
+      </w:r>
+      <w:proofErr w:type="spellEnd"/>
+      <w:r>
+        <w:rPr>
+          <w:b/>
+        </w:rPr>
+        <w:t xml:space="preserve"> </w:t>
+      </w:r>
+      <w:proofErr w:type="spellStart"/>
+      <w:r>
+        <w:rPr>
+          <w:b/>
+        </w:rPr>
+        <w:t>precioPremium</w:t>
+      </w:r>
+      <w:proofErr w:type="spellEnd"/>
+      <w:r>
+        <w:rPr>
+          <w:b/>
+        </w:rPr>
+        <w:t xml:space="preserve">, </w:t>
+      </w:r>
+      <w:proofErr w:type="spellStart"/>
+      <w:r>
+        <w:rPr>
+          <w:b/>
+        </w:rPr>
+        <w:t>float</w:t>
+      </w:r>
+      <w:proofErr w:type="spellEnd"/>
+      <w:r>
+        <w:rPr>
+          <w:b/>
+        </w:rPr>
+        <w:t xml:space="preserve"> </w:t>
+      </w:r>
+      <w:proofErr w:type="spellStart"/>
+      <w:r>
+        <w:rPr>
+          <w:b/>
+        </w:rPr>
+        <w:t>precioEcoExtra</w:t>
+      </w:r>
+      <w:proofErr w:type="spellEnd"/>
+      <w:r>
+        <w:rPr>
+          <w:b/>
+        </w:rPr>
+        <w:t>)</w:t>
+      </w:r>
+      <w:r>
+        <w:rPr>
+          <w:lang w:val="es-419"/>
+        </w:rPr>
+        <w:t xml:space="preserve"> </w:t>
+      </w:r>
+    </w:p>
+    <w:p>
+      <w:pPr>
+        <w:rPr>
+          <w:lang w:val="es-419"/>
+        </w:rPr>
+      </w:pPr>
+      <w:r>
+        <w:rPr>
+          <w:lang w:val="es-419"/>
+        </w:rPr>
+        <w:t xml:space="preserve">/* </w:t>
+      </w:r>
+      <w:r>
+        <w:rPr>
+          <w:lang w:val="es-419"/>
+        </w:rPr>
+        <w:t>Establece los precios del combustible a cada tipo y todas las estaciones</w:t>
+      </w:r>
+      <w:r>
+        <w:rPr>
+          <w:lang w:val="es-419"/>
+        </w:rPr>
+        <w:t xml:space="preserve">. </w:t>
+      </w:r>
+    </w:p>
+    <w:p>
+      <w:pPr>
+        <w:rPr>
+          <w:lang w:val="es-419"/>
+        </w:rPr>
+      </w:pPr>
+      <w:r>
+        <w:rPr>
+          <w:lang w:val="es-419"/>
+        </w:rPr>
+        <w:t>//</w:t>
+      </w:r>
+      <w:proofErr w:type="spellStart"/>
+      <w:r>
+        <w:rPr>
+          <w:lang w:val="es-419"/>
+        </w:rPr>
+        <w:t>funcion</w:t>
+      </w:r>
+      <w:proofErr w:type="spellEnd"/>
+      <w:r>
+        <w:rPr>
+          <w:lang w:val="es-419"/>
+        </w:rPr>
+        <w:t xml:space="preserve"> en proceso</w:t>
+      </w:r>
+    </w:p>
+    <w:p>
+      <w:pPr>
+        <w:rPr>
+          <w:lang w:val="es-419"/>
+        </w:rPr>
+      </w:pPr>
+      <w:r>
+        <w:rPr>
+          <w:lang w:val="es-419"/>
+        </w:rPr>
+        <w:t xml:space="preserve">* Retorna: </w:t>
+      </w:r>
+      <w:proofErr w:type="spellStart"/>
+      <w:r>
+        <w:rPr>
+          <w:lang w:val="es-419"/>
+        </w:rPr>
+        <w:t>void</w:t>
+      </w:r>
+      <w:proofErr w:type="spellEnd"/>
+      <w:r>
+        <w:rPr>
+          <w:lang w:val="es-419"/>
+        </w:rPr>
+        <w:t>.</w:t>
+      </w:r>
+    </w:p>
+    <w:p>
+      <w:pPr>
+        <w:rPr>
+          <w:lang w:val="es-419"/>
+        </w:rPr>
+      </w:pPr>
+      <w:r>
+        <w:rPr>
+          <w:lang w:val="es-419"/>
+        </w:rPr>
+        <w:t>*/</w:t>
+      </w:r>
+    </w:p>
+    <w:p>
+      <w:pPr>
+        <w:rPr>
+          <w:b/>
+          <w:lang w:val="es-419"/>
+        </w:rPr>
+      </w:pPr>
+      <w:proofErr w:type="spellStart"/>
+      <w:r>
+        <w:rPr>
+          <w:b/>
+        </w:rPr>
+        <w:t>Void</w:t>
+      </w:r>
+      <w:proofErr w:type="spellEnd"/>
+      <w:r>
+        <w:rPr>
+          <w:b/>
+        </w:rPr>
+        <w:t xml:space="preserve"> </w:t>
+      </w:r>
+      <w:proofErr w:type="spellStart"/>
+      <w:r>
+        <w:rPr>
+          <w:b/>
+        </w:rPr>
+        <w:t>verificarFugas</w:t>
+      </w:r>
+      <w:proofErr w:type="spellEnd"/>
+      <w:r>
+        <w:rPr>
+          <w:b/>
+        </w:rPr>
+        <w:t>()</w:t>
+      </w:r>
+      <w:r>
+        <w:rPr>
+          <w:b/>
+          <w:lang w:val="es-419"/>
+        </w:rPr>
+        <w:t>);</w:t>
+      </w:r>
+    </w:p>
+    <w:p>
+      <w:pPr>
+        <w:rPr>
+          <w:lang w:val="es-419"/>
+        </w:rPr>
+      </w:pPr>
+      <w:r>
+        <w:rPr>
+          <w:lang w:val="es-419"/>
+        </w:rPr>
+        <w:t xml:space="preserve">/* </w:t>
+      </w:r>
+      <w:r>
+        <w:rPr>
+          <w:lang w:val="es-419"/>
+        </w:rPr>
+        <w:t>Verifica si hay fugas de combustible en los tanques imprimiendo el resultado</w:t>
+      </w:r>
+      <w:r>
+        <w:rPr>
+          <w:lang w:val="es-419"/>
+        </w:rPr>
+        <w:t>.</w:t>
+      </w:r>
+    </w:p>
+    <w:p>
+      <w:pPr>
+        <w:rPr>
+          <w:lang w:val="es-419"/>
+        </w:rPr>
+      </w:pPr>
+      <w:r>
+        <w:rPr>
+          <w:lang w:val="es-419"/>
+        </w:rPr>
+        <w:t>//Función en proceso</w:t>
+      </w:r>
+    </w:p>
+    <w:p>
+      <w:pPr>
+        <w:rPr>
+          <w:lang w:val="es-419"/>
+        </w:rPr>
+      </w:pPr>
+      <w:r>
+        <w:rPr>
+          <w:lang w:val="es-419"/>
+        </w:rPr>
+        <w:t xml:space="preserve"> * Retorna: </w:t>
+      </w:r>
+      <w:proofErr w:type="spellStart"/>
+      <w:r>
+        <w:rPr>
+          <w:lang w:val="es-419"/>
+        </w:rPr>
+        <w:t>void</w:t>
+      </w:r>
+      <w:proofErr w:type="spellEnd"/>
+    </w:p>
+    <w:p>
+      <w:pPr>
+        <w:rPr>
+          <w:lang w:val="es-419"/>
+        </w:rPr>
+      </w:pPr>
+      <w:r>
+        <w:rPr>
+          <w:lang w:val="es-419"/>
+        </w:rPr>
+        <w:t>*/</w:t>
+      </w:r>
+    </w:p>
+    <w:p>
+      <w:pPr>
+        <w:rPr>
+          <w:b/>
+          <w:i/>
+          <w:lang w:val="es-419"/>
+        </w:rPr>
+      </w:pPr>
+      <w:r>
+        <w:rPr>
+          <w:b/>
+          <w:i/>
+          <w:lang w:val="es-419"/>
+        </w:rPr>
+        <w:lastRenderedPageBreak/>
+        <w:t>Para l</w:t>
+      </w:r>
+      <w:r>
+        <w:rPr>
+          <w:b/>
+          <w:i/>
+          <w:lang w:val="es-419"/>
+        </w:rPr>
+        <w:t xml:space="preserve">a </w:t>
+      </w:r>
+      <w:r>
+        <w:rPr>
+          <w:b/>
+          <w:i/>
+          <w:lang w:val="es-419"/>
+        </w:rPr>
+        <w:t>EstacionServicio</w:t>
+      </w:r>
+      <w:r>
+        <w:rPr>
+          <w:b/>
+          <w:i/>
           <w:lang w:val="es-419"/>
         </w:rPr>
         <w:t>:</w:t>
@@ -737,56 +1419,651 @@
           <w:lang w:val="es-419"/>
         </w:rPr>
       </w:pPr>
-    </w:p>
-    <w:p>
-      <w:pPr>
-        <w:rPr>
-          <w:b/>
-          <w:i/>
-          <w:lang w:val="es-419"/>
-        </w:rPr>
-      </w:pPr>
-      <w:r>
-        <w:rPr>
-          <w:b/>
-          <w:i/>
-          <w:lang w:val="es-419"/>
-        </w:rPr>
-        <w:t>Para l</w:t>
-      </w:r>
-      <w:r>
-        <w:rPr>
-          <w:b/>
-          <w:i/>
-          <w:lang w:val="es-419"/>
-        </w:rPr>
-        <w:t>a Red Nacional</w:t>
-      </w:r>
-      <w:r>
-        <w:rPr>
-          <w:b/>
-          <w:i/>
-          <w:lang w:val="es-419"/>
-        </w:rPr>
-        <w:t>:</w:t>
-      </w:r>
-    </w:p>
-    <w:p>
-      <w:pPr>
-        <w:rPr>
-          <w:b/>
-          <w:lang w:val="es-419"/>
-        </w:rPr>
-      </w:pPr>
-      <w:proofErr w:type="spellStart"/>
-      <w:r>
-        <w:rPr>
-          <w:b/>
+      <w:proofErr w:type="spellStart"/>
+      <w:r>
+        <w:rPr>
+          <w:b/>
+          <w:lang w:val="es-419"/>
+        </w:rPr>
+        <w:t>bool</w:t>
+      </w:r>
+      <w:proofErr w:type="spellEnd"/>
+      <w:r>
+        <w:rPr>
+          <w:b/>
+          <w:lang w:val="es-419"/>
+        </w:rPr>
+        <w:t xml:space="preserve"> </w:t>
+      </w:r>
+      <w:proofErr w:type="spellStart"/>
+      <w:r>
+        <w:rPr>
+          <w:b/>
+        </w:rPr>
+        <w:t>agregarSurtidor</w:t>
+      </w:r>
+      <w:proofErr w:type="spellEnd"/>
+      <w:r>
+        <w:rPr>
+          <w:b/>
+        </w:rPr>
+        <w:t>(</w:t>
+      </w:r>
+      <w:proofErr w:type="spellStart"/>
+      <w:r>
+        <w:rPr>
+          <w:b/>
+        </w:rPr>
+        <w:t>int</w:t>
+      </w:r>
+      <w:proofErr w:type="spellEnd"/>
+      <w:r>
+        <w:rPr>
+          <w:b/>
+        </w:rPr>
+        <w:t xml:space="preserve"> </w:t>
+      </w:r>
+      <w:proofErr w:type="spellStart"/>
+      <w:r>
+        <w:rPr>
+          <w:b/>
+        </w:rPr>
+        <w:t>codigo</w:t>
+      </w:r>
+      <w:proofErr w:type="spellEnd"/>
+      <w:r>
+        <w:rPr>
+          <w:b/>
+        </w:rPr>
+        <w:t xml:space="preserve">, </w:t>
+      </w:r>
+      <w:proofErr w:type="spellStart"/>
+      <w:r>
+        <w:rPr>
+          <w:b/>
+        </w:rPr>
+        <w:t>string</w:t>
+      </w:r>
+      <w:proofErr w:type="spellEnd"/>
+      <w:r>
+        <w:rPr>
+          <w:b/>
+        </w:rPr>
+        <w:t xml:space="preserve"> modelo)</w:t>
+      </w:r>
+      <w:r>
+        <w:rPr>
+          <w:b/>
+          <w:lang w:val="es-419"/>
+        </w:rPr>
+        <w:t>;</w:t>
+      </w:r>
+    </w:p>
+    <w:p>
+      <w:pPr>
+        <w:rPr>
+          <w:lang w:val="es-419"/>
+        </w:rPr>
+      </w:pPr>
+      <w:r>
+        <w:rPr>
+          <w:lang w:val="es-419"/>
+        </w:rPr>
+        <w:t xml:space="preserve">/* </w:t>
+      </w:r>
+      <w:r>
+        <w:rPr>
+          <w:lang w:val="es-419"/>
+        </w:rPr>
+        <w:t xml:space="preserve">Agrega surtidores siempre que no hayan </w:t>
+      </w:r>
+      <w:r>
+        <w:rPr>
+          <w:lang w:val="es-419"/>
+        </w:rPr>
+        <w:t>más</w:t>
+      </w:r>
+      <w:r>
+        <w:rPr>
+          <w:lang w:val="es-419"/>
+        </w:rPr>
+        <w:t xml:space="preserve"> de 12 retorna true si se puede agregar el surtidor o false si no.</w:t>
+      </w:r>
+    </w:p>
+    <w:p>
+      <w:pPr>
+        <w:rPr>
+          <w:lang w:val="es-419"/>
+        </w:rPr>
+      </w:pPr>
+      <w:r>
+        <w:rPr>
+          <w:lang w:val="es-419"/>
+        </w:rPr>
+        <w:t xml:space="preserve"> * Retorna: </w:t>
+      </w:r>
+      <w:proofErr w:type="spellStart"/>
+      <w:r>
+        <w:rPr>
+          <w:lang w:val="es-419"/>
+        </w:rPr>
+        <w:t>bool</w:t>
+      </w:r>
+      <w:proofErr w:type="spellEnd"/>
+      <w:r>
+        <w:rPr>
+          <w:lang w:val="es-419"/>
+        </w:rPr>
+        <w:t xml:space="preserve"> :: true o false</w:t>
+      </w:r>
+    </w:p>
+    <w:p>
+      <w:pPr>
+        <w:rPr>
+          <w:lang w:val="es-419"/>
+        </w:rPr>
+      </w:pPr>
+      <w:r>
+        <w:rPr>
+          <w:lang w:val="es-419"/>
+        </w:rPr>
+        <w:t>*/</w:t>
+      </w:r>
+    </w:p>
+    <w:p>
+      <w:pPr>
+        <w:rPr>
+          <w:b/>
+          <w:lang w:val="es-419"/>
+        </w:rPr>
+      </w:pPr>
+      <w:proofErr w:type="spellStart"/>
+      <w:r>
+        <w:rPr>
+          <w:b/>
+          <w:lang w:val="es-419"/>
+        </w:rPr>
+        <w:t>bool</w:t>
+      </w:r>
+      <w:proofErr w:type="spellEnd"/>
+      <w:r>
+        <w:rPr>
+          <w:b/>
+          <w:lang w:val="es-419"/>
+        </w:rPr>
+        <w:t xml:space="preserve"> </w:t>
+      </w:r>
+      <w:proofErr w:type="spellStart"/>
+      <w:r>
+        <w:rPr>
+          <w:b/>
+        </w:rPr>
+        <w:t>eliminarSurtidor</w:t>
+      </w:r>
+      <w:proofErr w:type="spellEnd"/>
+      <w:r>
+        <w:rPr>
+          <w:b/>
+        </w:rPr>
+        <w:t>(</w:t>
+      </w:r>
+      <w:proofErr w:type="spellStart"/>
+      <w:r>
+        <w:rPr>
+          <w:b/>
+        </w:rPr>
+        <w:t>int</w:t>
+      </w:r>
+      <w:proofErr w:type="spellEnd"/>
+      <w:r>
+        <w:rPr>
+          <w:b/>
+        </w:rPr>
+        <w:t xml:space="preserve"> </w:t>
+      </w:r>
+      <w:proofErr w:type="spellStart"/>
+      <w:r>
+        <w:rPr>
+          <w:b/>
+        </w:rPr>
+        <w:t>codigo</w:t>
+      </w:r>
+      <w:proofErr w:type="spellEnd"/>
+      <w:r>
+        <w:rPr>
+          <w:b/>
+        </w:rPr>
+        <w:t>)</w:t>
+      </w:r>
+      <w:r>
+        <w:rPr>
+          <w:b/>
+          <w:lang w:val="es-419"/>
+        </w:rPr>
+        <w:t>;</w:t>
+      </w:r>
+    </w:p>
+    <w:p>
+      <w:pPr>
+        <w:rPr>
+          <w:lang w:val="es-419"/>
+        </w:rPr>
+      </w:pPr>
+      <w:r>
+        <w:rPr>
+          <w:lang w:val="es-419"/>
+        </w:rPr>
+        <w:t>/*</w:t>
+      </w:r>
+      <w:r>
+        <w:rPr>
+          <w:lang w:val="es-419"/>
+        </w:rPr>
+        <w:t xml:space="preserve">Su </w:t>
+      </w:r>
+      <w:r>
+        <w:rPr>
+          <w:lang w:val="es-419"/>
+        </w:rPr>
+        <w:t>función</w:t>
+      </w:r>
+      <w:r>
+        <w:rPr>
+          <w:lang w:val="es-419"/>
+        </w:rPr>
+        <w:t xml:space="preserve"> es eliminar surtidores</w:t>
+      </w:r>
+      <w:r>
+        <w:rPr>
+          <w:lang w:val="es-419"/>
+        </w:rPr>
+        <w:t xml:space="preserve"> verificando que el deseado este en el arreglo estático</w:t>
+      </w:r>
+      <w:r>
+        <w:rPr>
+          <w:lang w:val="es-419"/>
+        </w:rPr>
+        <w:t xml:space="preserve"> y remplazar en el </w:t>
+      </w:r>
+      <w:r>
+        <w:rPr>
+          <w:lang w:val="es-419"/>
+        </w:rPr>
+        <w:t xml:space="preserve">mismo </w:t>
+      </w:r>
+      <w:r>
+        <w:rPr>
+          <w:lang w:val="es-419"/>
+        </w:rPr>
+        <w:t>desplazando</w:t>
+      </w:r>
+      <w:r>
+        <w:rPr>
+          <w:lang w:val="es-419"/>
+        </w:rPr>
+        <w:t xml:space="preserve"> hacia la izquierda, retorna true o false si se puede eliminar el surtidor o no </w:t>
+      </w:r>
+      <w:r>
+        <w:rPr>
+          <w:lang w:val="es-419"/>
+        </w:rPr>
+        <w:t>.</w:t>
+      </w:r>
+    </w:p>
+    <w:p>
+      <w:pPr>
+        <w:rPr>
+          <w:lang w:val="es-419"/>
+        </w:rPr>
+      </w:pPr>
+      <w:r>
+        <w:rPr>
+          <w:lang w:val="es-419"/>
+        </w:rPr>
+        <w:t xml:space="preserve">* Retorna: </w:t>
+      </w:r>
+      <w:proofErr w:type="spellStart"/>
+      <w:r>
+        <w:rPr>
+          <w:lang w:val="es-419"/>
+        </w:rPr>
+        <w:t>bool</w:t>
+      </w:r>
+      <w:proofErr w:type="spellEnd"/>
+      <w:r>
+        <w:rPr>
+          <w:lang w:val="es-419"/>
+        </w:rPr>
+        <w:t xml:space="preserve"> :: true o false</w:t>
+      </w:r>
+      <w:r>
+        <w:rPr>
+          <w:lang w:val="es-419"/>
+        </w:rPr>
+        <w:t>.</w:t>
+      </w:r>
+    </w:p>
+    <w:p>
+      <w:pPr>
+        <w:rPr>
+          <w:lang w:val="es-419"/>
+        </w:rPr>
+      </w:pPr>
+      <w:r>
+        <w:rPr>
+          <w:lang w:val="es-419"/>
+        </w:rPr>
+        <w:t>*/</w:t>
+      </w:r>
+    </w:p>
+    <w:p>
+      <w:pPr>
+        <w:rPr>
+          <w:b/>
+          <w:lang w:val="es-419"/>
+        </w:rPr>
+      </w:pPr>
+      <w:proofErr w:type="spellStart"/>
+      <w:r>
+        <w:rPr>
+          <w:b/>
+        </w:rPr>
+        <w:t>Float</w:t>
+      </w:r>
+      <w:proofErr w:type="spellEnd"/>
+      <w:r>
+        <w:rPr>
+          <w:b/>
+        </w:rPr>
+        <w:t xml:space="preserve"> </w:t>
+      </w:r>
+      <w:proofErr w:type="spellStart"/>
+      <w:r>
+        <w:rPr>
+          <w:b/>
+        </w:rPr>
+        <w:t>calcularVentas</w:t>
+      </w:r>
+      <w:r>
+        <w:rPr>
+          <w:b/>
+        </w:rPr>
+        <w:t>Total</w:t>
+      </w:r>
+      <w:proofErr w:type="spellEnd"/>
+      <w:r>
+        <w:rPr>
+          <w:b/>
+        </w:rPr>
+        <w:t>(</w:t>
+      </w:r>
+      <w:proofErr w:type="spellStart"/>
+      <w:r>
+        <w:rPr>
+          <w:b/>
+        </w:rPr>
+        <w:t>string</w:t>
+      </w:r>
+      <w:proofErr w:type="spellEnd"/>
+      <w:r>
+        <w:rPr>
+          <w:b/>
+        </w:rPr>
+        <w:t xml:space="preserve"> </w:t>
+      </w:r>
+      <w:proofErr w:type="spellStart"/>
+      <w:r>
+        <w:rPr>
+          <w:b/>
+        </w:rPr>
+        <w:t>categoria</w:t>
+      </w:r>
+      <w:proofErr w:type="spellEnd"/>
+      <w:r>
+        <w:rPr>
+          <w:b/>
+        </w:rPr>
+        <w:t>)</w:t>
+      </w:r>
+      <w:r>
+        <w:rPr>
+          <w:b/>
+          <w:lang w:val="es-419"/>
+        </w:rPr>
+        <w:t>;</w:t>
+      </w:r>
+    </w:p>
+    <w:p>
+      <w:pPr>
+        <w:rPr>
+          <w:lang w:val="es-419"/>
+        </w:rPr>
+      </w:pPr>
+      <w:r>
+        <w:rPr>
+          <w:lang w:val="es-419"/>
+        </w:rPr>
+        <w:t xml:space="preserve">/* </w:t>
+      </w:r>
+      <w:r>
+        <w:rPr>
+          <w:lang w:val="es-419"/>
+        </w:rPr>
+        <w:t xml:space="preserve">Calcula el total de ventas </w:t>
+      </w:r>
+      <w:r>
+        <w:t xml:space="preserve">sumando </w:t>
+      </w:r>
+      <w:r>
+        <w:t>las</w:t>
+      </w:r>
+      <w:r>
+        <w:t xml:space="preserve"> ventas de todos los surtidores de esa estación</w:t>
+      </w:r>
+      <w:r>
+        <w:t xml:space="preserve"> </w:t>
+      </w:r>
+      <w:r>
+        <w:t>.</w:t>
+      </w:r>
+    </w:p>
+    <w:p>
+      <w:pPr>
+        <w:rPr>
+          <w:lang w:val="es-419"/>
+        </w:rPr>
+      </w:pPr>
+      <w:r>
+        <w:rPr>
+          <w:lang w:val="es-419"/>
+        </w:rPr>
+        <w:t xml:space="preserve"> * Retorna: </w:t>
+      </w:r>
+      <w:proofErr w:type="spellStart"/>
+      <w:r>
+        <w:rPr>
+          <w:lang w:val="es-419"/>
+        </w:rPr>
+        <w:t>float</w:t>
+      </w:r>
+      <w:proofErr w:type="spellEnd"/>
+    </w:p>
+    <w:p>
+      <w:pPr>
+        <w:rPr>
+          <w:lang w:val="es-419"/>
+        </w:rPr>
+      </w:pPr>
+      <w:r>
+        <w:rPr>
+          <w:lang w:val="es-419"/>
+        </w:rPr>
+        <w:t>*/</w:t>
+      </w:r>
+    </w:p>
+    <w:p>
+      <w:pPr>
+        <w:rPr>
+          <w:b/>
+          <w:lang w:val="es-419"/>
+        </w:rPr>
+      </w:pPr>
+      <w:proofErr w:type="spellStart"/>
+      <w:r>
+        <w:rPr>
+          <w:b/>
+          <w:lang w:val="es-419"/>
+        </w:rPr>
+        <w:t>Void</w:t>
+      </w:r>
+      <w:proofErr w:type="spellEnd"/>
+      <w:r>
+        <w:rPr>
+          <w:b/>
+          <w:lang w:val="es-419"/>
+        </w:rPr>
+        <w:t xml:space="preserve"> </w:t>
+      </w:r>
+      <w:r>
+        <w:rPr>
+          <w:b/>
+          <w:lang w:val="es-419"/>
+        </w:rPr>
+        <w:t xml:space="preserve"> </w:t>
+      </w:r>
+      <w:proofErr w:type="spellStart"/>
+      <w:r>
+        <w:rPr>
+          <w:b/>
+        </w:rPr>
+        <w:t>reportarLitrosVendidos</w:t>
+      </w:r>
+      <w:proofErr w:type="spellEnd"/>
+      <w:r>
+        <w:rPr>
+          <w:b/>
+        </w:rPr>
+        <w:t xml:space="preserve"> </w:t>
+      </w:r>
+      <w:r>
+        <w:rPr>
+          <w:b/>
+        </w:rPr>
+        <w:t>(</w:t>
+      </w:r>
+      <w:proofErr w:type="spellStart"/>
+      <w:r>
+        <w:rPr>
+          <w:b/>
+        </w:rPr>
+        <w:t>string</w:t>
+      </w:r>
+      <w:proofErr w:type="spellEnd"/>
+      <w:r>
+        <w:rPr>
+          <w:b/>
+        </w:rPr>
+        <w:t xml:space="preserve"> </w:t>
+      </w:r>
+      <w:proofErr w:type="spellStart"/>
+      <w:r>
+        <w:rPr>
+          <w:b/>
+        </w:rPr>
+        <w:t>categoria</w:t>
+      </w:r>
+      <w:proofErr w:type="spellEnd"/>
+      <w:r>
+        <w:rPr>
+          <w:b/>
+          <w:lang w:val="es-419"/>
+        </w:rPr>
+        <w:t>);</w:t>
+      </w:r>
+    </w:p>
+    <w:p>
+      <w:pPr>
+        <w:rPr>
+          <w:lang w:val="es-419"/>
+        </w:rPr>
+      </w:pPr>
+      <w:r>
+        <w:rPr>
+          <w:lang w:val="es-419"/>
+        </w:rPr>
+        <w:t xml:space="preserve">/* </w:t>
+      </w:r>
+      <w:r>
+        <w:rPr>
+          <w:lang w:val="es-419"/>
+        </w:rPr>
+        <w:t xml:space="preserve">Esta función reporta el total de litros vendidos para una categoría específica de combustible (Regular, Premium, </w:t>
+      </w:r>
+      <w:proofErr w:type="spellStart"/>
+      <w:r>
+        <w:rPr>
+          <w:lang w:val="es-419"/>
+        </w:rPr>
+        <w:t>EcoExtra</w:t>
+      </w:r>
+      <w:proofErr w:type="spellEnd"/>
+      <w:r>
+        <w:rPr>
+          <w:lang w:val="es-419"/>
+        </w:rPr>
+        <w:t>) en todos los surtidores de la estación.</w:t>
+      </w:r>
+    </w:p>
+    <w:p>
+      <w:pPr>
+        <w:rPr>
+          <w:lang w:val="es-419"/>
+        </w:rPr>
+      </w:pPr>
+      <w:r>
+        <w:rPr>
+          <w:lang w:val="es-419"/>
+        </w:rPr>
+        <w:t xml:space="preserve"> * Retorna: </w:t>
+      </w:r>
+      <w:proofErr w:type="spellStart"/>
+      <w:r>
+        <w:rPr>
           <w:lang w:val="es-419"/>
         </w:rPr>
         <w:t>void</w:t>
       </w:r>
       <w:proofErr w:type="spellEnd"/>
+    </w:p>
+    <w:p>
+      <w:pPr>
+        <w:rPr>
+          <w:lang w:val="es-419"/>
+        </w:rPr>
+      </w:pPr>
+      <w:r>
+        <w:rPr>
+          <w:lang w:val="es-419"/>
+        </w:rPr>
+        <w:t>*/</w:t>
+      </w:r>
+    </w:p>
+    <w:p>
+      <w:pPr>
+        <w:rPr>
+          <w:b/>
+          <w:bCs/>
+        </w:rPr>
+      </w:pPr>
+      <w:proofErr w:type="spellStart"/>
+      <w:r>
+        <w:rPr>
+          <w:b/>
+          <w:lang w:val="es-419"/>
+        </w:rPr>
+        <w:t>void</w:t>
+      </w:r>
+      <w:proofErr w:type="spellEnd"/>
       <w:r>
         <w:rPr>
           <w:b/>
@@ -798,29 +2075,87 @@
       <w:r>
         <w:rPr>
           <w:b/>
-          <w:lang w:val="es-419"/>
-        </w:rPr>
-        <w:t>agregarEstacion</w:t>
-      </w:r>
-      <w:proofErr w:type="spellEnd"/>
-      <w:r>
-        <w:rPr>
-          <w:b/>
-          <w:lang w:val="es-419"/>
+          <w:bCs/>
+        </w:rPr>
+        <w:t>simularVenta</w:t>
+      </w:r>
+      <w:proofErr w:type="spellEnd"/>
+      <w:r>
+        <w:rPr>
+          <w:b/>
+          <w:bCs/>
+        </w:rPr>
+        <w:t>(</w:t>
+      </w:r>
+      <w:proofErr w:type="spellStart"/>
+      <w:r>
+        <w:rPr>
+          <w:b/>
+          <w:bCs/>
+        </w:rPr>
+        <w:t>float</w:t>
+      </w:r>
+      <w:proofErr w:type="spellEnd"/>
+      <w:r>
+        <w:rPr>
+          <w:b/>
+          <w:bCs/>
         </w:rPr>
         <w:t xml:space="preserve"> </w:t>
       </w:r>
-      <w:r>
-        <w:rPr>
-          <w:b/>
-          <w:lang w:val="es-419"/>
-        </w:rPr>
-        <w:t>(</w:t>
-      </w:r>
-      <w:proofErr w:type="spellStart"/>
-      <w:r>
-        <w:rPr>
-          <w:b/>
+      <w:proofErr w:type="spellStart"/>
+      <w:r>
+        <w:rPr>
+          <w:b/>
+          <w:bCs/>
+        </w:rPr>
+        <w:t>cantidadSolicitada</w:t>
+      </w:r>
+      <w:proofErr w:type="spellEnd"/>
+      <w:r>
+        <w:rPr>
+          <w:b/>
+          <w:bCs/>
+        </w:rPr>
+        <w:t xml:space="preserve">, </w:t>
+      </w:r>
+      <w:proofErr w:type="spellStart"/>
+      <w:r>
+        <w:rPr>
+          <w:b/>
+          <w:bCs/>
+        </w:rPr>
+        <w:t>float</w:t>
+      </w:r>
+      <w:proofErr w:type="spellEnd"/>
+      <w:r>
+        <w:rPr>
+          <w:b/>
+          <w:bCs/>
+        </w:rPr>
+        <w:t xml:space="preserve"> </w:t>
+      </w:r>
+      <w:proofErr w:type="spellStart"/>
+      <w:r>
+        <w:rPr>
+          <w:b/>
+          <w:bCs/>
+        </w:rPr>
+        <w:t>precioPorLitro</w:t>
+      </w:r>
+      <w:proofErr w:type="spellEnd"/>
+      <w:r>
+        <w:rPr>
+          <w:b/>
+          <w:bCs/>
+        </w:rPr>
+        <w:t xml:space="preserve">, </w:t>
+      </w:r>
+      <w:proofErr w:type="spellStart"/>
+      <w:r>
+        <w:rPr>
+          <w:b/>
+          <w:bCs/>
         </w:rPr>
         <w:t>const</w:t>
       </w:r>
@@ -828,6 +2163,7 @@
       <w:r>
         <w:rPr>
           <w:b/>
+          <w:bCs/>
         </w:rPr>
         <w:t xml:space="preserve"> </w:t>
       </w:r>
@@ -835,13 +2171,15 @@
       <w:r>
         <w:rPr>
           <w:b/>
-        </w:rPr>
-        <w:t>EstacionServicio</w:t>
-      </w:r>
-      <w:proofErr w:type="spellEnd"/>
-      <w:r>
-        <w:rPr>
-          <w:b/>
+          <w:bCs/>
+        </w:rPr>
+        <w:t>string</w:t>
+      </w:r>
+      <w:proofErr w:type="spellEnd"/>
+      <w:r>
+        <w:rPr>
+          <w:b/>
+          <w:bCs/>
         </w:rPr>
         <w:t xml:space="preserve">&amp; </w:t>
       </w:r>
@@ -849,60 +2187,94 @@
       <w:r>
         <w:rPr>
           <w:b/>
-        </w:rPr>
-        <w:t>estacion</w:t>
-      </w:r>
-      <w:proofErr w:type="spellEnd"/>
-      <w:r>
-        <w:rPr>
-          <w:b/>
-          <w:lang w:val="es-419"/>
-        </w:rPr>
-        <w:t>);</w:t>
-      </w:r>
-    </w:p>
-    <w:p>
-      <w:pPr>
-        <w:rPr>
-          <w:lang w:val="es-419"/>
-        </w:rPr>
-      </w:pPr>
-      <w:r>
-        <w:rPr>
-          <w:lang w:val="es-419"/>
-        </w:rPr>
-        <w:t xml:space="preserve">/* Esta </w:t>
-      </w:r>
-      <w:r>
-        <w:rPr>
-          <w:lang w:val="es-419"/>
-        </w:rPr>
-        <w:t>función agrega una nueva estación a la red de estaciones</w:t>
-      </w:r>
-      <w:r>
-        <w:rPr>
-          <w:lang w:val="es-419"/>
-        </w:rPr>
-        <w:t>.</w:t>
-      </w:r>
-    </w:p>
-    <w:p>
-      <w:pPr>
-        <w:rPr>
-          <w:lang w:val="es-419"/>
-        </w:rPr>
-      </w:pPr>
-      <w:r>
-        <w:rPr>
-          <w:lang w:val="es-419"/>
-        </w:rPr>
-        <w:t xml:space="preserve">   </w:t>
-      </w:r>
-      <w:r>
-        <w:rPr>
-          <w:lang w:val="es-419"/>
-        </w:rPr>
-        <w:t xml:space="preserve"> Retorna: </w:t>
+          <w:bCs/>
+        </w:rPr>
+        <w:t>categoria</w:t>
+      </w:r>
+      <w:proofErr w:type="spellEnd"/>
+      <w:r>
+        <w:rPr>
+          <w:b/>
+          <w:bCs/>
+        </w:rPr>
+        <w:t xml:space="preserve">, </w:t>
+      </w:r>
+      <w:proofErr w:type="spellStart"/>
+      <w:r>
+        <w:rPr>
+          <w:b/>
+          <w:bCs/>
+        </w:rPr>
+        <w:t>int</w:t>
+      </w:r>
+      <w:proofErr w:type="spellEnd"/>
+      <w:r>
+        <w:rPr>
+          <w:b/>
+          <w:bCs/>
+        </w:rPr>
+        <w:t xml:space="preserve"> </w:t>
+      </w:r>
+      <w:proofErr w:type="spellStart"/>
+      <w:r>
+        <w:rPr>
+          <w:b/>
+          <w:bCs/>
+        </w:rPr>
+        <w:t>documentoCliente</w:t>
+      </w:r>
+      <w:proofErr w:type="spellEnd"/>
+      <w:r>
+        <w:rPr>
+          <w:b/>
+          <w:bCs/>
+        </w:rPr>
+        <w:t>)</w:t>
+      </w:r>
+      <w:r>
+        <w:rPr>
+          <w:b/>
+          <w:lang w:val="es-419"/>
+        </w:rPr>
+        <w:t>;</w:t>
+      </w:r>
+    </w:p>
+    <w:p>
+      <w:pPr>
+        <w:rPr>
+          <w:lang w:val="es-419"/>
+        </w:rPr>
+      </w:pPr>
+      <w:r>
+        <w:rPr>
+          <w:lang w:val="es-419"/>
+        </w:rPr>
+        <w:t xml:space="preserve">/* </w:t>
+      </w:r>
+      <w:r>
+        <w:rPr>
+          <w:lang w:val="es-419"/>
+        </w:rPr>
+        <w:t>simula una venta de combustible, maneja todo el proceso de verificar la cantidad disponible, registra la venta y genera la transacción asociada</w:t>
+      </w:r>
+      <w:r>
+        <w:rPr>
+          <w:lang w:val="es-419"/>
+        </w:rPr>
+        <w:t>, para eso se busca si hay surtidores disponibles, llama a otra función para determinar la cantidad de combustible en la categoría solicitada y hace operaciones para conocer el precio final.</w:t>
+      </w:r>
+    </w:p>
+    <w:p>
+      <w:pPr>
+        <w:rPr>
+          <w:lang w:val="es-419"/>
+        </w:rPr>
+      </w:pPr>
+      <w:r>
+        <w:rPr>
+          <w:lang w:val="es-419"/>
+        </w:rPr>
+        <w:t xml:space="preserve"> * Retorna: </w:t>
       </w:r>
       <w:proofErr w:type="spellStart"/>
       <w:r>
@@ -912,12 +2284,6 @@
         <w:t>void</w:t>
       </w:r>
       <w:proofErr w:type="spellEnd"/>
-      <w:r>
-        <w:rPr>
-          <w:lang w:val="es-419"/>
-        </w:rPr>
-        <w:t>.</w:t>
-      </w:r>
     </w:p>
     <w:p>
       <w:pPr>
@@ -935,23 +2301,17 @@
     <w:p>
       <w:pPr>
         <w:rPr>
-          <w:lang w:val="es-419"/>
-        </w:rPr>
-      </w:pPr>
-    </w:p>
-    <w:p>
-      <w:pPr>
-        <w:rPr>
-          <w:b/>
-        </w:rPr>
-      </w:pPr>
-      <w:proofErr w:type="spellStart"/>
-      <w:r>
-        <w:rPr>
-          <w:b/>
-          <w:lang w:val="es-419"/>
-        </w:rPr>
-        <w:t>bool</w:t>
+          <w:b/>
+          <w:lang w:val="es-419"/>
+        </w:rPr>
+      </w:pPr>
+      <w:proofErr w:type="spellStart"/>
+      <w:r>
+        <w:rPr>
+          <w:b/>
+          <w:lang w:val="es-419"/>
+        </w:rPr>
+        <w:t>void</w:t>
       </w:r>
       <w:proofErr w:type="spellEnd"/>
       <w:r>
@@ -966,42 +2326,20 @@
         <w:rPr>
           <w:b/>
         </w:rPr>
-        <w:t>eliminarEstacion</w:t>
-      </w:r>
-      <w:proofErr w:type="spellEnd"/>
-      <w:r>
-        <w:rPr>
-          <w:b/>
-        </w:rPr>
-        <w:t>(</w:t>
-      </w:r>
-      <w:proofErr w:type="spellStart"/>
-      <w:r>
-        <w:rPr>
-          <w:b/>
-        </w:rPr>
-        <w:t>string</w:t>
-      </w:r>
-      <w:proofErr w:type="spellEnd"/>
-      <w:r>
-        <w:rPr>
-          <w:b/>
-        </w:rPr>
-        <w:t xml:space="preserve"> </w:t>
-      </w:r>
-      <w:proofErr w:type="spellStart"/>
-      <w:r>
-        <w:rPr>
-          <w:b/>
-        </w:rPr>
-        <w:t>codigo</w:t>
-      </w:r>
-      <w:proofErr w:type="spellEnd"/>
-      <w:r>
-        <w:rPr>
-          <w:b/>
-        </w:rPr>
-        <w:t>)</w:t>
+        <w:t>mostrarSurtidores</w:t>
+      </w:r>
+      <w:proofErr w:type="spellEnd"/>
+      <w:r>
+        <w:rPr>
+          <w:b/>
+        </w:rPr>
+        <w:t>()</w:t>
+      </w:r>
+      <w:r>
+        <w:rPr>
+          <w:b/>
+        </w:rPr>
+        <w:t>;</w:t>
       </w:r>
     </w:p>
     <w:p>
@@ -1020,1445 +2358,6 @@
         <w:rPr>
           <w:lang w:val="es-419"/>
         </w:rPr>
-        <w:t>Elimina una estación de la red que cuente con al menos un surtidor  para eso retorna true si la función pudo eliminar la estación y false si no fue posible</w:t>
-      </w:r>
-      <w:r>
-        <w:rPr>
-          <w:lang w:val="es-419"/>
-        </w:rPr>
-        <w:t>.</w:t>
-      </w:r>
-    </w:p>
-    <w:p>
-      <w:pPr>
-        <w:rPr>
-          <w:lang w:val="en-US"/>
-        </w:rPr>
-      </w:pPr>
-      <w:r>
-        <w:rPr>
-          <w:lang w:val="en-US"/>
-        </w:rPr>
-        <w:t xml:space="preserve"> </w:t>
-      </w:r>
-      <w:proofErr w:type="spellStart"/>
-      <w:r>
-        <w:rPr>
-          <w:lang w:val="en-US"/>
-        </w:rPr>
-        <w:t>Retorna</w:t>
-      </w:r>
-      <w:proofErr w:type="spellEnd"/>
-      <w:r>
-        <w:rPr>
-          <w:lang w:val="en-US"/>
-        </w:rPr>
-        <w:t xml:space="preserve">: </w:t>
-      </w:r>
-      <w:proofErr w:type="gramStart"/>
-      <w:r>
-        <w:rPr>
-          <w:lang w:val="en-US"/>
-        </w:rPr>
-        <w:t>bool::</w:t>
-      </w:r>
-      <w:proofErr w:type="gramEnd"/>
-      <w:r>
-        <w:rPr>
-          <w:lang w:val="en-US"/>
-        </w:rPr>
-        <w:t xml:space="preserve"> true or false</w:t>
-      </w:r>
-      <w:r>
-        <w:rPr>
-          <w:lang w:val="en-US"/>
-        </w:rPr>
-        <w:t>.</w:t>
-      </w:r>
-    </w:p>
-    <w:p>
-      <w:pPr>
-        <w:rPr>
-          <w:lang w:val="es-419"/>
-        </w:rPr>
-      </w:pPr>
-      <w:r>
-        <w:rPr>
-          <w:lang w:val="es-419"/>
-        </w:rPr>
-        <w:t>*/</w:t>
-      </w:r>
-    </w:p>
-    <w:p>
-      <w:pPr>
-        <w:rPr>
-          <w:lang w:val="es-419"/>
-        </w:rPr>
-      </w:pPr>
-    </w:p>
-    <w:p>
-      <w:pPr>
-        <w:rPr>
-          <w:lang w:val="es-419"/>
-        </w:rPr>
-      </w:pPr>
-      <w:proofErr w:type="spellStart"/>
-      <w:r>
-        <w:rPr>
-          <w:b/>
-        </w:rPr>
-        <w:t>Void</w:t>
-      </w:r>
-      <w:proofErr w:type="spellEnd"/>
-      <w:r>
-        <w:rPr>
-          <w:b/>
-        </w:rPr>
-        <w:t xml:space="preserve"> </w:t>
-      </w:r>
-      <w:proofErr w:type="spellStart"/>
-      <w:r>
-        <w:rPr>
-          <w:b/>
-        </w:rPr>
-        <w:t>fijarPrecios</w:t>
-      </w:r>
-      <w:proofErr w:type="spellEnd"/>
-      <w:r>
-        <w:rPr>
-          <w:b/>
-        </w:rPr>
-        <w:t>(</w:t>
-      </w:r>
-      <w:proofErr w:type="spellStart"/>
-      <w:r>
-        <w:rPr>
-          <w:b/>
-        </w:rPr>
-        <w:t>float</w:t>
-      </w:r>
-      <w:proofErr w:type="spellEnd"/>
-      <w:r>
-        <w:rPr>
-          <w:b/>
-        </w:rPr>
-        <w:t xml:space="preserve"> </w:t>
-      </w:r>
-      <w:proofErr w:type="spellStart"/>
-      <w:r>
-        <w:rPr>
-          <w:b/>
-        </w:rPr>
-        <w:t>precioRegular</w:t>
-      </w:r>
-      <w:proofErr w:type="spellEnd"/>
-      <w:r>
-        <w:rPr>
-          <w:b/>
-        </w:rPr>
-        <w:t xml:space="preserve">, </w:t>
-      </w:r>
-      <w:proofErr w:type="spellStart"/>
-      <w:r>
-        <w:rPr>
-          <w:b/>
-        </w:rPr>
-        <w:t>float</w:t>
-      </w:r>
-      <w:proofErr w:type="spellEnd"/>
-      <w:r>
-        <w:rPr>
-          <w:b/>
-        </w:rPr>
-        <w:t xml:space="preserve"> </w:t>
-      </w:r>
-      <w:proofErr w:type="spellStart"/>
-      <w:r>
-        <w:rPr>
-          <w:b/>
-        </w:rPr>
-        <w:t>precioPremium</w:t>
-      </w:r>
-      <w:proofErr w:type="spellEnd"/>
-      <w:r>
-        <w:rPr>
-          <w:b/>
-        </w:rPr>
-        <w:t xml:space="preserve">, </w:t>
-      </w:r>
-      <w:proofErr w:type="spellStart"/>
-      <w:r>
-        <w:rPr>
-          <w:b/>
-        </w:rPr>
-        <w:t>float</w:t>
-      </w:r>
-      <w:proofErr w:type="spellEnd"/>
-      <w:r>
-        <w:rPr>
-          <w:b/>
-        </w:rPr>
-        <w:t xml:space="preserve"> </w:t>
-      </w:r>
-      <w:proofErr w:type="spellStart"/>
-      <w:r>
-        <w:rPr>
-          <w:b/>
-        </w:rPr>
-        <w:t>precioEcoExtra</w:t>
-      </w:r>
-      <w:proofErr w:type="spellEnd"/>
-      <w:r>
-        <w:rPr>
-          <w:b/>
-        </w:rPr>
-        <w:t>)</w:t>
-      </w:r>
-      <w:r>
-        <w:rPr>
-          <w:lang w:val="es-419"/>
-        </w:rPr>
-        <w:t xml:space="preserve"> </w:t>
-      </w:r>
-    </w:p>
-    <w:p>
-      <w:pPr>
-        <w:rPr>
-          <w:lang w:val="es-419"/>
-        </w:rPr>
-      </w:pPr>
-      <w:r>
-        <w:rPr>
-          <w:lang w:val="es-419"/>
-        </w:rPr>
-        <w:t xml:space="preserve">/* </w:t>
-      </w:r>
-      <w:r>
-        <w:rPr>
-          <w:lang w:val="es-419"/>
-        </w:rPr>
-        <w:t>Establece los precios del combustible a cada tipo y todas las estaciones</w:t>
-      </w:r>
-      <w:r>
-        <w:rPr>
-          <w:lang w:val="es-419"/>
-        </w:rPr>
-        <w:t xml:space="preserve">. </w:t>
-      </w:r>
-    </w:p>
-    <w:p>
-      <w:pPr>
-        <w:rPr>
-          <w:lang w:val="es-419"/>
-        </w:rPr>
-      </w:pPr>
-      <w:r>
-        <w:rPr>
-          <w:lang w:val="es-419"/>
-        </w:rPr>
-        <w:lastRenderedPageBreak/>
-        <w:t>//</w:t>
-      </w:r>
-      <w:proofErr w:type="spellStart"/>
-      <w:r>
-        <w:rPr>
-          <w:lang w:val="es-419"/>
-        </w:rPr>
-        <w:t>funcion</w:t>
-      </w:r>
-      <w:proofErr w:type="spellEnd"/>
-      <w:r>
-        <w:rPr>
-          <w:lang w:val="es-419"/>
-        </w:rPr>
-        <w:t xml:space="preserve"> en proceso</w:t>
-      </w:r>
-    </w:p>
-    <w:p>
-      <w:pPr>
-        <w:rPr>
-          <w:lang w:val="es-419"/>
-        </w:rPr>
-      </w:pPr>
-      <w:r>
-        <w:rPr>
-          <w:lang w:val="es-419"/>
-        </w:rPr>
-        <w:t xml:space="preserve">* Retorna: </w:t>
-      </w:r>
-      <w:proofErr w:type="spellStart"/>
-      <w:r>
-        <w:rPr>
-          <w:lang w:val="es-419"/>
-        </w:rPr>
-        <w:t>void</w:t>
-      </w:r>
-      <w:proofErr w:type="spellEnd"/>
-      <w:r>
-        <w:rPr>
-          <w:lang w:val="es-419"/>
-        </w:rPr>
-        <w:t>.</w:t>
-      </w:r>
-    </w:p>
-    <w:p>
-      <w:pPr>
-        <w:rPr>
-          <w:lang w:val="es-419"/>
-        </w:rPr>
-      </w:pPr>
-      <w:r>
-        <w:rPr>
-          <w:lang w:val="es-419"/>
-        </w:rPr>
-        <w:t>*/</w:t>
-      </w:r>
-    </w:p>
-    <w:p>
-      <w:pPr>
-        <w:rPr>
-          <w:lang w:val="es-419"/>
-        </w:rPr>
-      </w:pPr>
-    </w:p>
-    <w:p>
-      <w:pPr>
-        <w:rPr>
-          <w:b/>
-          <w:lang w:val="es-419"/>
-        </w:rPr>
-      </w:pPr>
-      <w:proofErr w:type="spellStart"/>
-      <w:r>
-        <w:rPr>
-          <w:b/>
-        </w:rPr>
-        <w:t>Void</w:t>
-      </w:r>
-      <w:proofErr w:type="spellEnd"/>
-      <w:r>
-        <w:rPr>
-          <w:b/>
-        </w:rPr>
-        <w:t xml:space="preserve"> </w:t>
-      </w:r>
-      <w:proofErr w:type="spellStart"/>
-      <w:r>
-        <w:rPr>
-          <w:b/>
-        </w:rPr>
-        <w:t>verificarFugas</w:t>
-      </w:r>
-      <w:proofErr w:type="spellEnd"/>
-      <w:r>
-        <w:rPr>
-          <w:b/>
-        </w:rPr>
-        <w:t>()</w:t>
-      </w:r>
-      <w:r>
-        <w:rPr>
-          <w:b/>
-          <w:lang w:val="es-419"/>
-        </w:rPr>
-        <w:t>);</w:t>
-      </w:r>
-    </w:p>
-    <w:p>
-      <w:pPr>
-        <w:rPr>
-          <w:lang w:val="es-419"/>
-        </w:rPr>
-      </w:pPr>
-      <w:r>
-        <w:rPr>
-          <w:lang w:val="es-419"/>
-        </w:rPr>
-        <w:t xml:space="preserve">/* </w:t>
-      </w:r>
-      <w:r>
-        <w:rPr>
-          <w:lang w:val="es-419"/>
-        </w:rPr>
-        <w:t>Verifica si hay fugas de combustible en los tanques imprimiendo el resultado</w:t>
-      </w:r>
-      <w:r>
-        <w:rPr>
-          <w:lang w:val="es-419"/>
-        </w:rPr>
-        <w:t>.</w:t>
-      </w:r>
-    </w:p>
-    <w:p>
-      <w:pPr>
-        <w:rPr>
-          <w:lang w:val="es-419"/>
-        </w:rPr>
-      </w:pPr>
-      <w:r>
-        <w:rPr>
-          <w:lang w:val="es-419"/>
-        </w:rPr>
-        <w:t>//Función en proceso</w:t>
-      </w:r>
-    </w:p>
-    <w:p>
-      <w:pPr>
-        <w:rPr>
-          <w:lang w:val="es-419"/>
-        </w:rPr>
-      </w:pPr>
-      <w:r>
-        <w:rPr>
-          <w:lang w:val="es-419"/>
-        </w:rPr>
-        <w:t xml:space="preserve"> * Retorna: </w:t>
-      </w:r>
-      <w:proofErr w:type="spellStart"/>
-      <w:r>
-        <w:rPr>
-          <w:lang w:val="es-419"/>
-        </w:rPr>
-        <w:t>void</w:t>
-      </w:r>
-      <w:proofErr w:type="spellEnd"/>
-    </w:p>
-    <w:p>
-      <w:pPr>
-        <w:rPr>
-          <w:lang w:val="es-419"/>
-        </w:rPr>
-      </w:pPr>
-      <w:r>
-        <w:rPr>
-          <w:lang w:val="es-419"/>
-        </w:rPr>
-        <w:t>*/</w:t>
-      </w:r>
-    </w:p>
-    <w:p>
-      <w:pPr>
-        <w:rPr>
-          <w:b/>
-          <w:i/>
-          <w:lang w:val="es-419"/>
-        </w:rPr>
-      </w:pPr>
-      <w:r>
-        <w:rPr>
-          <w:b/>
-          <w:i/>
-          <w:lang w:val="es-419"/>
-        </w:rPr>
-        <w:t>Para l</w:t>
-      </w:r>
-      <w:r>
-        <w:rPr>
-          <w:b/>
-          <w:i/>
-          <w:lang w:val="es-419"/>
-        </w:rPr>
-        <w:t xml:space="preserve">a </w:t>
-      </w:r>
-      <w:r>
-        <w:rPr>
-          <w:b/>
-          <w:i/>
-          <w:lang w:val="es-419"/>
-        </w:rPr>
-        <w:t>EstacionServicio</w:t>
-      </w:r>
-      <w:r>
-        <w:rPr>
-          <w:b/>
-          <w:i/>
-          <w:lang w:val="es-419"/>
-        </w:rPr>
-        <w:t>:</w:t>
-      </w:r>
-    </w:p>
-    <w:p>
-      <w:pPr>
-        <w:rPr>
-          <w:b/>
-          <w:lang w:val="es-419"/>
-        </w:rPr>
-      </w:pPr>
-      <w:proofErr w:type="spellStart"/>
-      <w:r>
-        <w:rPr>
-          <w:b/>
-          <w:lang w:val="es-419"/>
-        </w:rPr>
-        <w:t>bool</w:t>
-      </w:r>
-      <w:proofErr w:type="spellEnd"/>
-      <w:r>
-        <w:rPr>
-          <w:b/>
-          <w:lang w:val="es-419"/>
-        </w:rPr>
-        <w:t xml:space="preserve"> </w:t>
-      </w:r>
-      <w:proofErr w:type="spellStart"/>
-      <w:r>
-        <w:rPr>
-          <w:b/>
-        </w:rPr>
-        <w:t>agregarSurtidor</w:t>
-      </w:r>
-      <w:proofErr w:type="spellEnd"/>
-      <w:r>
-        <w:rPr>
-          <w:b/>
-        </w:rPr>
-        <w:t>(</w:t>
-      </w:r>
-      <w:proofErr w:type="spellStart"/>
-      <w:r>
-        <w:rPr>
-          <w:b/>
-        </w:rPr>
-        <w:t>int</w:t>
-      </w:r>
-      <w:proofErr w:type="spellEnd"/>
-      <w:r>
-        <w:rPr>
-          <w:b/>
-        </w:rPr>
-        <w:t xml:space="preserve"> </w:t>
-      </w:r>
-      <w:proofErr w:type="spellStart"/>
-      <w:r>
-        <w:rPr>
-          <w:b/>
-        </w:rPr>
-        <w:t>codigo</w:t>
-      </w:r>
-      <w:proofErr w:type="spellEnd"/>
-      <w:r>
-        <w:rPr>
-          <w:b/>
-        </w:rPr>
-        <w:t xml:space="preserve">, </w:t>
-      </w:r>
-      <w:proofErr w:type="spellStart"/>
-      <w:r>
-        <w:rPr>
-          <w:b/>
-        </w:rPr>
-        <w:t>string</w:t>
-      </w:r>
-      <w:proofErr w:type="spellEnd"/>
-      <w:r>
-        <w:rPr>
-          <w:b/>
-        </w:rPr>
-        <w:t xml:space="preserve"> modelo)</w:t>
-      </w:r>
-      <w:r>
-        <w:rPr>
-          <w:b/>
-          <w:lang w:val="es-419"/>
-        </w:rPr>
-        <w:t>;</w:t>
-      </w:r>
-    </w:p>
-    <w:p>
-      <w:pPr>
-        <w:rPr>
-          <w:lang w:val="es-419"/>
-        </w:rPr>
-      </w:pPr>
-      <w:r>
-        <w:rPr>
-          <w:lang w:val="es-419"/>
-        </w:rPr>
-        <w:t xml:space="preserve">/* </w:t>
-      </w:r>
-      <w:r>
-        <w:rPr>
-          <w:lang w:val="es-419"/>
-        </w:rPr>
-        <w:t xml:space="preserve">Agrega surtidores siempre que no hayan </w:t>
-      </w:r>
-      <w:r>
-        <w:rPr>
-          <w:lang w:val="es-419"/>
-        </w:rPr>
-        <w:t>más</w:t>
-      </w:r>
-      <w:r>
-        <w:rPr>
-          <w:lang w:val="es-419"/>
-        </w:rPr>
-        <w:t xml:space="preserve"> de 12 retorna true si se puede agregar el surtidor o false si no.</w:t>
-      </w:r>
-    </w:p>
-    <w:p>
-      <w:pPr>
-        <w:rPr>
-          <w:lang w:val="es-419"/>
-        </w:rPr>
-      </w:pPr>
-      <w:r>
-        <w:rPr>
-          <w:lang w:val="es-419"/>
-        </w:rPr>
-        <w:t xml:space="preserve"> * Retorna: </w:t>
-      </w:r>
-      <w:proofErr w:type="spellStart"/>
-      <w:r>
-        <w:rPr>
-          <w:lang w:val="es-419"/>
-        </w:rPr>
-        <w:t>bool</w:t>
-      </w:r>
-      <w:proofErr w:type="spellEnd"/>
-      <w:r>
-        <w:rPr>
-          <w:lang w:val="es-419"/>
-        </w:rPr>
-        <w:t xml:space="preserve"> :: true o false</w:t>
-      </w:r>
-    </w:p>
-    <w:p>
-      <w:pPr>
-        <w:rPr>
-          <w:lang w:val="es-419"/>
-        </w:rPr>
-      </w:pPr>
-      <w:r>
-        <w:rPr>
-          <w:lang w:val="es-419"/>
-        </w:rPr>
-        <w:t>*/</w:t>
-      </w:r>
-    </w:p>
-    <w:p>
-      <w:pPr>
-        <w:rPr>
-          <w:lang w:val="es-419"/>
-        </w:rPr>
-      </w:pPr>
-    </w:p>
-    <w:p>
-      <w:pPr>
-        <w:rPr>
-          <w:b/>
-          <w:lang w:val="es-419"/>
-        </w:rPr>
-      </w:pPr>
-      <w:proofErr w:type="spellStart"/>
-      <w:r>
-        <w:rPr>
-          <w:b/>
-          <w:lang w:val="es-419"/>
-        </w:rPr>
-        <w:t>bool</w:t>
-      </w:r>
-      <w:proofErr w:type="spellEnd"/>
-      <w:r>
-        <w:rPr>
-          <w:b/>
-          <w:lang w:val="es-419"/>
-        </w:rPr>
-        <w:t xml:space="preserve"> </w:t>
-      </w:r>
-      <w:proofErr w:type="spellStart"/>
-      <w:r>
-        <w:rPr>
-          <w:b/>
-        </w:rPr>
-        <w:t>eliminarSurtidor</w:t>
-      </w:r>
-      <w:proofErr w:type="spellEnd"/>
-      <w:r>
-        <w:rPr>
-          <w:b/>
-        </w:rPr>
-        <w:t>(</w:t>
-      </w:r>
-      <w:proofErr w:type="spellStart"/>
-      <w:r>
-        <w:rPr>
-          <w:b/>
-        </w:rPr>
-        <w:t>int</w:t>
-      </w:r>
-      <w:proofErr w:type="spellEnd"/>
-      <w:r>
-        <w:rPr>
-          <w:b/>
-        </w:rPr>
-        <w:t xml:space="preserve"> </w:t>
-      </w:r>
-      <w:proofErr w:type="spellStart"/>
-      <w:r>
-        <w:rPr>
-          <w:b/>
-        </w:rPr>
-        <w:t>codigo</w:t>
-      </w:r>
-      <w:proofErr w:type="spellEnd"/>
-      <w:r>
-        <w:rPr>
-          <w:b/>
-        </w:rPr>
-        <w:t>)</w:t>
-      </w:r>
-      <w:r>
-        <w:rPr>
-          <w:b/>
-          <w:lang w:val="es-419"/>
-        </w:rPr>
-        <w:t>;</w:t>
-      </w:r>
-    </w:p>
-    <w:p>
-      <w:pPr>
-        <w:rPr>
-          <w:lang w:val="es-419"/>
-        </w:rPr>
-      </w:pPr>
-      <w:r>
-        <w:rPr>
-          <w:lang w:val="es-419"/>
-        </w:rPr>
-        <w:t>/*</w:t>
-      </w:r>
-      <w:r>
-        <w:rPr>
-          <w:lang w:val="es-419"/>
-        </w:rPr>
-        <w:t xml:space="preserve">Su </w:t>
-      </w:r>
-      <w:r>
-        <w:rPr>
-          <w:lang w:val="es-419"/>
-        </w:rPr>
-        <w:t>función</w:t>
-      </w:r>
-      <w:r>
-        <w:rPr>
-          <w:lang w:val="es-419"/>
-        </w:rPr>
-        <w:t xml:space="preserve"> es eliminar surtidores</w:t>
-      </w:r>
-      <w:r>
-        <w:rPr>
-          <w:lang w:val="es-419"/>
-        </w:rPr>
-        <w:t xml:space="preserve"> verificando que el deseado este en el arreglo estático</w:t>
-      </w:r>
-      <w:r>
-        <w:rPr>
-          <w:lang w:val="es-419"/>
-        </w:rPr>
-        <w:t xml:space="preserve"> y remplazar en el </w:t>
-      </w:r>
-      <w:r>
-        <w:rPr>
-          <w:lang w:val="es-419"/>
-        </w:rPr>
-        <w:t xml:space="preserve">mismo </w:t>
-      </w:r>
-      <w:r>
-        <w:rPr>
-          <w:lang w:val="es-419"/>
-        </w:rPr>
-        <w:t>desplazando</w:t>
-      </w:r>
-      <w:r>
-        <w:rPr>
-          <w:lang w:val="es-419"/>
-        </w:rPr>
-        <w:t xml:space="preserve"> hacia la izquierda, retorna true o false si se puede eliminar el surtidor o no </w:t>
-      </w:r>
-      <w:r>
-        <w:rPr>
-          <w:lang w:val="es-419"/>
-        </w:rPr>
-        <w:t>.</w:t>
-      </w:r>
-    </w:p>
-    <w:p>
-      <w:pPr>
-        <w:rPr>
-          <w:lang w:val="es-419"/>
-        </w:rPr>
-      </w:pPr>
-      <w:r>
-        <w:rPr>
-          <w:lang w:val="es-419"/>
-        </w:rPr>
-        <w:t xml:space="preserve">* Retorna: </w:t>
-      </w:r>
-      <w:proofErr w:type="spellStart"/>
-      <w:r>
-        <w:rPr>
-          <w:lang w:val="es-419"/>
-        </w:rPr>
-        <w:t>bool</w:t>
-      </w:r>
-      <w:proofErr w:type="spellEnd"/>
-      <w:r>
-        <w:rPr>
-          <w:lang w:val="es-419"/>
-        </w:rPr>
-        <w:t xml:space="preserve"> :: true o false</w:t>
-      </w:r>
-      <w:r>
-        <w:rPr>
-          <w:lang w:val="es-419"/>
-        </w:rPr>
-        <w:t>.</w:t>
-      </w:r>
-    </w:p>
-    <w:p>
-      <w:pPr>
-        <w:rPr>
-          <w:lang w:val="es-419"/>
-        </w:rPr>
-      </w:pPr>
-      <w:r>
-        <w:rPr>
-          <w:lang w:val="es-419"/>
-        </w:rPr>
-        <w:t>*/</w:t>
-      </w:r>
-    </w:p>
-    <w:p>
-      <w:pPr>
-        <w:rPr>
-          <w:lang w:val="es-419"/>
-        </w:rPr>
-      </w:pPr>
-    </w:p>
-    <w:p>
-      <w:pPr>
-        <w:rPr>
-          <w:b/>
-          <w:lang w:val="es-419"/>
-        </w:rPr>
-      </w:pPr>
-      <w:proofErr w:type="spellStart"/>
-      <w:r>
-        <w:rPr>
-          <w:b/>
-        </w:rPr>
-        <w:t>Float</w:t>
-      </w:r>
-      <w:proofErr w:type="spellEnd"/>
-      <w:r>
-        <w:rPr>
-          <w:b/>
-        </w:rPr>
-        <w:t xml:space="preserve"> </w:t>
-      </w:r>
-      <w:proofErr w:type="spellStart"/>
-      <w:r>
-        <w:rPr>
-          <w:b/>
-        </w:rPr>
-        <w:t>calcularVentas</w:t>
-      </w:r>
-      <w:r>
-        <w:rPr>
-          <w:b/>
-        </w:rPr>
-        <w:t>Total</w:t>
-      </w:r>
-      <w:proofErr w:type="spellEnd"/>
-      <w:r>
-        <w:rPr>
-          <w:b/>
-        </w:rPr>
-        <w:t>(</w:t>
-      </w:r>
-      <w:proofErr w:type="spellStart"/>
-      <w:r>
-        <w:rPr>
-          <w:b/>
-        </w:rPr>
-        <w:t>string</w:t>
-      </w:r>
-      <w:proofErr w:type="spellEnd"/>
-      <w:r>
-        <w:rPr>
-          <w:b/>
-        </w:rPr>
-        <w:t xml:space="preserve"> </w:t>
-      </w:r>
-      <w:proofErr w:type="spellStart"/>
-      <w:r>
-        <w:rPr>
-          <w:b/>
-        </w:rPr>
-        <w:t>categoria</w:t>
-      </w:r>
-      <w:proofErr w:type="spellEnd"/>
-      <w:r>
-        <w:rPr>
-          <w:b/>
-        </w:rPr>
-        <w:t>)</w:t>
-      </w:r>
-      <w:r>
-        <w:rPr>
-          <w:b/>
-          <w:lang w:val="es-419"/>
-        </w:rPr>
-        <w:t>;</w:t>
-      </w:r>
-    </w:p>
-    <w:p>
-      <w:pPr>
-        <w:rPr>
-          <w:lang w:val="es-419"/>
-        </w:rPr>
-      </w:pPr>
-      <w:r>
-        <w:rPr>
-          <w:lang w:val="es-419"/>
-        </w:rPr>
-        <w:t xml:space="preserve">/* </w:t>
-      </w:r>
-      <w:r>
-        <w:rPr>
-          <w:lang w:val="es-419"/>
-        </w:rPr>
-        <w:t xml:space="preserve">Calcula el total de ventas </w:t>
-      </w:r>
-      <w:r>
-        <w:t xml:space="preserve">sumando </w:t>
-      </w:r>
-      <w:r>
-        <w:t>las</w:t>
-      </w:r>
-      <w:r>
-        <w:t xml:space="preserve"> ventas de todos los surtidores de esa estación</w:t>
-      </w:r>
-      <w:r>
-        <w:t xml:space="preserve"> </w:t>
-      </w:r>
-      <w:r>
-        <w:t>.</w:t>
-      </w:r>
-    </w:p>
-    <w:p>
-      <w:pPr>
-        <w:rPr>
-          <w:lang w:val="es-419"/>
-        </w:rPr>
-      </w:pPr>
-      <w:r>
-        <w:rPr>
-          <w:lang w:val="es-419"/>
-        </w:rPr>
-        <w:t xml:space="preserve"> * Retorna: </w:t>
-      </w:r>
-      <w:proofErr w:type="spellStart"/>
-      <w:r>
-        <w:rPr>
-          <w:lang w:val="es-419"/>
-        </w:rPr>
-        <w:t>float</w:t>
-      </w:r>
-      <w:proofErr w:type="spellEnd"/>
-    </w:p>
-    <w:p>
-      <w:pPr>
-        <w:rPr>
-          <w:lang w:val="es-419"/>
-        </w:rPr>
-      </w:pPr>
-      <w:r>
-        <w:rPr>
-          <w:lang w:val="es-419"/>
-        </w:rPr>
-        <w:t>*/</w:t>
-      </w:r>
-    </w:p>
-    <w:p>
-      <w:pPr>
-        <w:rPr>
-          <w:lang w:val="es-419"/>
-        </w:rPr>
-      </w:pPr>
-    </w:p>
-    <w:p>
-      <w:pPr>
-        <w:rPr>
-          <w:b/>
-          <w:lang w:val="es-419"/>
-        </w:rPr>
-      </w:pPr>
-      <w:proofErr w:type="spellStart"/>
-      <w:r>
-        <w:rPr>
-          <w:b/>
-          <w:lang w:val="es-419"/>
-        </w:rPr>
-        <w:t>Void</w:t>
-      </w:r>
-      <w:proofErr w:type="spellEnd"/>
-      <w:r>
-        <w:rPr>
-          <w:b/>
-          <w:lang w:val="es-419"/>
-        </w:rPr>
-        <w:t xml:space="preserve"> </w:t>
-      </w:r>
-      <w:r>
-        <w:rPr>
-          <w:b/>
-          <w:lang w:val="es-419"/>
-        </w:rPr>
-        <w:t xml:space="preserve"> </w:t>
-      </w:r>
-      <w:proofErr w:type="spellStart"/>
-      <w:r>
-        <w:rPr>
-          <w:b/>
-        </w:rPr>
-        <w:t>reportarLitrosVendidos</w:t>
-      </w:r>
-      <w:proofErr w:type="spellEnd"/>
-      <w:r>
-        <w:rPr>
-          <w:b/>
-        </w:rPr>
-        <w:t xml:space="preserve"> </w:t>
-      </w:r>
-      <w:r>
-        <w:rPr>
-          <w:b/>
-        </w:rPr>
-        <w:t>(</w:t>
-      </w:r>
-      <w:proofErr w:type="spellStart"/>
-      <w:r>
-        <w:rPr>
-          <w:b/>
-        </w:rPr>
-        <w:t>string</w:t>
-      </w:r>
-      <w:proofErr w:type="spellEnd"/>
-      <w:r>
-        <w:rPr>
-          <w:b/>
-        </w:rPr>
-        <w:t xml:space="preserve"> </w:t>
-      </w:r>
-      <w:proofErr w:type="spellStart"/>
-      <w:r>
-        <w:rPr>
-          <w:b/>
-        </w:rPr>
-        <w:t>categoria</w:t>
-      </w:r>
-      <w:proofErr w:type="spellEnd"/>
-      <w:r>
-        <w:rPr>
-          <w:b/>
-          <w:lang w:val="es-419"/>
-        </w:rPr>
-        <w:t>);</w:t>
-      </w:r>
-    </w:p>
-    <w:p>
-      <w:pPr>
-        <w:rPr>
-          <w:lang w:val="es-419"/>
-        </w:rPr>
-      </w:pPr>
-      <w:r>
-        <w:rPr>
-          <w:lang w:val="es-419"/>
-        </w:rPr>
-        <w:lastRenderedPageBreak/>
-        <w:t xml:space="preserve">/* </w:t>
-      </w:r>
-      <w:r>
-        <w:rPr>
-          <w:lang w:val="es-419"/>
-        </w:rPr>
-        <w:t xml:space="preserve">Esta función reporta el total de litros vendidos para una categoría específica de combustible (Regular, Premium, </w:t>
-      </w:r>
-      <w:proofErr w:type="spellStart"/>
-      <w:r>
-        <w:rPr>
-          <w:lang w:val="es-419"/>
-        </w:rPr>
-        <w:t>EcoExtra</w:t>
-      </w:r>
-      <w:proofErr w:type="spellEnd"/>
-      <w:r>
-        <w:rPr>
-          <w:lang w:val="es-419"/>
-        </w:rPr>
-        <w:t>) en todos los surtidores de la estación.</w:t>
-      </w:r>
-    </w:p>
-    <w:p>
-      <w:pPr>
-        <w:rPr>
-          <w:lang w:val="es-419"/>
-        </w:rPr>
-      </w:pPr>
-      <w:r>
-        <w:rPr>
-          <w:lang w:val="es-419"/>
-        </w:rPr>
-        <w:t xml:space="preserve"> * Retorna: </w:t>
-      </w:r>
-      <w:proofErr w:type="spellStart"/>
-      <w:r>
-        <w:rPr>
-          <w:lang w:val="es-419"/>
-        </w:rPr>
-        <w:t>void</w:t>
-      </w:r>
-      <w:proofErr w:type="spellEnd"/>
-    </w:p>
-    <w:p>
-      <w:pPr>
-        <w:rPr>
-          <w:lang w:val="es-419"/>
-        </w:rPr>
-      </w:pPr>
-      <w:r>
-        <w:rPr>
-          <w:lang w:val="es-419"/>
-        </w:rPr>
-        <w:t>*/</w:t>
-      </w:r>
-    </w:p>
-    <w:p>
-      <w:pPr>
-        <w:rPr>
-          <w:lang w:val="es-419"/>
-        </w:rPr>
-      </w:pPr>
-    </w:p>
-    <w:p>
-      <w:pPr>
-        <w:rPr>
-          <w:b/>
-          <w:bCs/>
-        </w:rPr>
-      </w:pPr>
-      <w:proofErr w:type="spellStart"/>
-      <w:r>
-        <w:rPr>
-          <w:b/>
-          <w:lang w:val="es-419"/>
-        </w:rPr>
-        <w:t>void</w:t>
-      </w:r>
-      <w:proofErr w:type="spellEnd"/>
-      <w:r>
-        <w:rPr>
-          <w:b/>
-          <w:lang w:val="es-419"/>
-        </w:rPr>
-        <w:t xml:space="preserve"> </w:t>
-      </w:r>
-      <w:proofErr w:type="spellStart"/>
-      <w:r>
-        <w:rPr>
-          <w:b/>
-          <w:bCs/>
-        </w:rPr>
-        <w:t>simularVenta</w:t>
-      </w:r>
-      <w:proofErr w:type="spellEnd"/>
-      <w:r>
-        <w:rPr>
-          <w:b/>
-          <w:bCs/>
-        </w:rPr>
-        <w:t>(</w:t>
-      </w:r>
-      <w:proofErr w:type="spellStart"/>
-      <w:r>
-        <w:rPr>
-          <w:b/>
-          <w:bCs/>
-        </w:rPr>
-        <w:t>float</w:t>
-      </w:r>
-      <w:proofErr w:type="spellEnd"/>
-      <w:r>
-        <w:rPr>
-          <w:b/>
-          <w:bCs/>
-        </w:rPr>
-        <w:t xml:space="preserve"> </w:t>
-      </w:r>
-      <w:proofErr w:type="spellStart"/>
-      <w:r>
-        <w:rPr>
-          <w:b/>
-          <w:bCs/>
-        </w:rPr>
-        <w:t>cantidadSolicitada</w:t>
-      </w:r>
-      <w:proofErr w:type="spellEnd"/>
-      <w:r>
-        <w:rPr>
-          <w:b/>
-          <w:bCs/>
-        </w:rPr>
-        <w:t xml:space="preserve">, </w:t>
-      </w:r>
-      <w:proofErr w:type="spellStart"/>
-      <w:r>
-        <w:rPr>
-          <w:b/>
-          <w:bCs/>
-        </w:rPr>
-        <w:t>float</w:t>
-      </w:r>
-      <w:proofErr w:type="spellEnd"/>
-      <w:r>
-        <w:rPr>
-          <w:b/>
-          <w:bCs/>
-        </w:rPr>
-        <w:t xml:space="preserve"> </w:t>
-      </w:r>
-      <w:proofErr w:type="spellStart"/>
-      <w:r>
-        <w:rPr>
-          <w:b/>
-          <w:bCs/>
-        </w:rPr>
-        <w:t>precioPorLitro</w:t>
-      </w:r>
-      <w:proofErr w:type="spellEnd"/>
-      <w:r>
-        <w:rPr>
-          <w:b/>
-          <w:bCs/>
-        </w:rPr>
-        <w:t xml:space="preserve">, </w:t>
-      </w:r>
-      <w:proofErr w:type="spellStart"/>
-      <w:r>
-        <w:rPr>
-          <w:b/>
-          <w:bCs/>
-        </w:rPr>
-        <w:t>const</w:t>
-      </w:r>
-      <w:proofErr w:type="spellEnd"/>
-      <w:r>
-        <w:rPr>
-          <w:b/>
-          <w:bCs/>
-        </w:rPr>
-        <w:t xml:space="preserve"> </w:t>
-      </w:r>
-      <w:proofErr w:type="spellStart"/>
-      <w:r>
-        <w:rPr>
-          <w:b/>
-          <w:bCs/>
-        </w:rPr>
-        <w:t>string</w:t>
-      </w:r>
-      <w:proofErr w:type="spellEnd"/>
-      <w:r>
-        <w:rPr>
-          <w:b/>
-          <w:bCs/>
-        </w:rPr>
-        <w:t xml:space="preserve">&amp; </w:t>
-      </w:r>
-      <w:proofErr w:type="spellStart"/>
-      <w:r>
-        <w:rPr>
-          <w:b/>
-          <w:bCs/>
-        </w:rPr>
-        <w:t>categoria</w:t>
-      </w:r>
-      <w:proofErr w:type="spellEnd"/>
-      <w:r>
-        <w:rPr>
-          <w:b/>
-          <w:bCs/>
-        </w:rPr>
-        <w:t xml:space="preserve">, </w:t>
-      </w:r>
-      <w:proofErr w:type="spellStart"/>
-      <w:r>
-        <w:rPr>
-          <w:b/>
-          <w:bCs/>
-        </w:rPr>
-        <w:t>int</w:t>
-      </w:r>
-      <w:proofErr w:type="spellEnd"/>
-      <w:r>
-        <w:rPr>
-          <w:b/>
-          <w:bCs/>
-        </w:rPr>
-        <w:t xml:space="preserve"> </w:t>
-      </w:r>
-      <w:proofErr w:type="spellStart"/>
-      <w:r>
-        <w:rPr>
-          <w:b/>
-          <w:bCs/>
-        </w:rPr>
-        <w:t>documentoCliente</w:t>
-      </w:r>
-      <w:proofErr w:type="spellEnd"/>
-      <w:r>
-        <w:rPr>
-          <w:b/>
-          <w:bCs/>
-        </w:rPr>
-        <w:t>)</w:t>
-      </w:r>
-      <w:r>
-        <w:rPr>
-          <w:b/>
-          <w:lang w:val="es-419"/>
-        </w:rPr>
-        <w:t>;</w:t>
-      </w:r>
-    </w:p>
-    <w:p>
-      <w:pPr>
-        <w:rPr>
-          <w:lang w:val="es-419"/>
-        </w:rPr>
-      </w:pPr>
-      <w:r>
-        <w:rPr>
-          <w:lang w:val="es-419"/>
-        </w:rPr>
-        <w:t xml:space="preserve">/* </w:t>
-      </w:r>
-      <w:r>
-        <w:rPr>
-          <w:lang w:val="es-419"/>
-        </w:rPr>
-        <w:t>simula una venta de combustible, maneja todo el proceso de verificar la cantidad disponible, registra la venta y genera la transacción asociada</w:t>
-      </w:r>
-      <w:r>
-        <w:rPr>
-          <w:lang w:val="es-419"/>
-        </w:rPr>
-        <w:t>, para eso se busca si hay surtidores disponibles, llama a otra función para determinar la cantidad de combustible en la categoría solicitada y hace operaciones para conocer el precio final.</w:t>
-      </w:r>
-    </w:p>
-    <w:p>
-      <w:pPr>
-        <w:rPr>
-          <w:lang w:val="es-419"/>
-        </w:rPr>
-      </w:pPr>
-      <w:r>
-        <w:rPr>
-          <w:lang w:val="es-419"/>
-        </w:rPr>
-        <w:t xml:space="preserve"> * Retorna: </w:t>
-      </w:r>
-      <w:proofErr w:type="spellStart"/>
-      <w:r>
-        <w:rPr>
-          <w:lang w:val="es-419"/>
-        </w:rPr>
-        <w:t>void</w:t>
-      </w:r>
-      <w:proofErr w:type="spellEnd"/>
-    </w:p>
-    <w:p>
-      <w:pPr>
-        <w:rPr>
-          <w:lang w:val="es-419"/>
-        </w:rPr>
-      </w:pPr>
-      <w:r>
-        <w:rPr>
-          <w:lang w:val="es-419"/>
-        </w:rPr>
-        <w:t>*/</w:t>
-      </w:r>
-    </w:p>
-    <w:p>
-      <w:pPr>
-        <w:rPr>
-          <w:lang w:val="es-419"/>
-        </w:rPr>
-      </w:pPr>
-    </w:p>
-    <w:p>
-      <w:pPr>
-        <w:rPr>
-          <w:b/>
-          <w:lang w:val="es-419"/>
-        </w:rPr>
-      </w:pPr>
-      <w:proofErr w:type="spellStart"/>
-      <w:r>
-        <w:rPr>
-          <w:b/>
-          <w:lang w:val="es-419"/>
-        </w:rPr>
-        <w:t>void</w:t>
-      </w:r>
-      <w:proofErr w:type="spellEnd"/>
-      <w:r>
-        <w:rPr>
-          <w:b/>
-          <w:lang w:val="es-419"/>
-        </w:rPr>
-        <w:t xml:space="preserve"> </w:t>
-      </w:r>
-      <w:proofErr w:type="spellStart"/>
-      <w:r>
-        <w:rPr>
-          <w:b/>
-        </w:rPr>
-        <w:t>mostrarSurtidores</w:t>
-      </w:r>
-      <w:proofErr w:type="spellEnd"/>
-      <w:r>
-        <w:rPr>
-          <w:b/>
-        </w:rPr>
-        <w:t>()</w:t>
-      </w:r>
-      <w:r>
-        <w:rPr>
-          <w:b/>
-        </w:rPr>
-        <w:t>;</w:t>
-      </w:r>
-    </w:p>
-    <w:p>
-      <w:pPr>
-        <w:rPr>
-          <w:lang w:val="es-419"/>
-        </w:rPr>
-      </w:pPr>
-      <w:r>
-        <w:rPr>
-          <w:lang w:val="es-419"/>
-        </w:rPr>
-        <w:t xml:space="preserve">/* </w:t>
-      </w:r>
-      <w:r>
-        <w:rPr>
-          <w:lang w:val="es-419"/>
-        </w:rPr>
         <w:t>muestra el historial de transacciones de cada surtidor en la estación de servicio</w:t>
       </w:r>
       <w:r>
@@ -2478,397 +2377,34 @@
         <w:rPr>
           <w:lang w:val="es-419"/>
         </w:rPr>
-        <w:t xml:space="preserve"> * Retorna: </w:t>
-      </w:r>
-      <w:proofErr w:type="spellStart"/>
-      <w:r>
-        <w:rPr>
-          <w:lang w:val="es-419"/>
-        </w:rPr>
-        <w:t>void</w:t>
-      </w:r>
-      <w:proofErr w:type="spellEnd"/>
-      <w:r>
-        <w:rPr>
-          <w:lang w:val="es-419"/>
-        </w:rPr>
-        <w:t>.</w:t>
-      </w:r>
-    </w:p>
-    <w:p>
-      <w:pPr>
-        <w:rPr>
-          <w:lang w:val="es-419"/>
-        </w:rPr>
-      </w:pPr>
-      <w:r>
-        <w:rPr>
-          <w:lang w:val="es-419"/>
-        </w:rPr>
-        <w:t>*/</w:t>
-      </w:r>
-    </w:p>
-    <w:p>
-      <w:pPr>
-        <w:rPr>
-          <w:b/>
-          <w:lang w:val="es-419"/>
-        </w:rPr>
-      </w:pPr>
-    </w:p>
-    <w:p>
-      <w:pPr>
-        <w:rPr>
-          <w:b/>
-          <w:i/>
-          <w:lang w:val="es-419"/>
-        </w:rPr>
-      </w:pPr>
-      <w:r>
-        <w:rPr>
-          <w:b/>
-          <w:i/>
-          <w:lang w:val="es-419"/>
-        </w:rPr>
-        <w:t xml:space="preserve">Para </w:t>
-      </w:r>
-      <w:r>
-        <w:rPr>
-          <w:b/>
-          <w:i/>
-          <w:lang w:val="es-419"/>
-        </w:rPr>
-        <w:t>Surtidor</w:t>
-      </w:r>
-      <w:r>
-        <w:rPr>
-          <w:b/>
-          <w:i/>
-          <w:lang w:val="es-419"/>
-        </w:rPr>
-        <w:t>:</w:t>
-      </w:r>
-    </w:p>
-    <w:p>
-      <w:pPr>
-        <w:rPr>
-          <w:b/>
-        </w:rPr>
-      </w:pPr>
-      <w:proofErr w:type="spellStart"/>
-      <w:r>
-        <w:rPr>
-          <w:b/>
-        </w:rPr>
-        <w:t>Void</w:t>
-      </w:r>
-      <w:proofErr w:type="spellEnd"/>
-      <w:r>
-        <w:rPr>
-          <w:b/>
-        </w:rPr>
-        <w:t xml:space="preserve"> </w:t>
-      </w:r>
-      <w:proofErr w:type="spellStart"/>
-      <w:r>
-        <w:rPr>
-          <w:b/>
-        </w:rPr>
-        <w:t>registrarTransaccion</w:t>
-      </w:r>
-      <w:proofErr w:type="spellEnd"/>
-      <w:r>
-        <w:rPr>
-          <w:b/>
-        </w:rPr>
-        <w:t>(</w:t>
-      </w:r>
-      <w:proofErr w:type="spellStart"/>
-      <w:r>
-        <w:rPr>
-          <w:b/>
-        </w:rPr>
-        <w:t>const</w:t>
-      </w:r>
-      <w:proofErr w:type="spellEnd"/>
-      <w:r>
-        <w:rPr>
-          <w:b/>
-        </w:rPr>
-        <w:t xml:space="preserve"> </w:t>
-      </w:r>
-      <w:proofErr w:type="spellStart"/>
-      <w:r>
-        <w:rPr>
-          <w:b/>
-        </w:rPr>
-        <w:t>Transaccion</w:t>
-      </w:r>
-      <w:proofErr w:type="spellEnd"/>
-      <w:r>
-        <w:rPr>
-          <w:b/>
-        </w:rPr>
-        <w:t xml:space="preserve"> &amp;</w:t>
-      </w:r>
-      <w:proofErr w:type="spellStart"/>
-      <w:r>
-        <w:rPr>
-          <w:b/>
-        </w:rPr>
-        <w:t>transaccion</w:t>
-      </w:r>
-      <w:proofErr w:type="spellEnd"/>
-      <w:r>
-        <w:rPr>
-          <w:b/>
-        </w:rPr>
-        <w:t>)</w:t>
-      </w:r>
-      <w:r>
-        <w:rPr>
-          <w:b/>
-        </w:rPr>
-        <w:t>;</w:t>
-      </w:r>
-    </w:p>
-    <w:p>
-      <w:pPr>
-        <w:rPr>
-          <w:lang w:val="es-419"/>
-        </w:rPr>
-      </w:pPr>
-      <w:r>
-        <w:rPr>
-          <w:lang w:val="es-419"/>
-        </w:rPr>
-        <w:t xml:space="preserve"> /* </w:t>
-      </w:r>
-      <w:r>
-        <w:rPr>
-          <w:lang w:val="es-419"/>
-        </w:rPr>
-        <w:t>Verifica que el número de transacciones registradas no haya superado el límite de 100.</w:t>
-      </w:r>
-      <w:r>
-        <w:rPr>
-          <w:lang w:val="es-419"/>
-        </w:rPr>
-        <w:t xml:space="preserve"> </w:t>
-      </w:r>
-      <w:r>
-        <w:rPr>
-          <w:lang w:val="es-419"/>
-        </w:rPr>
-        <w:t xml:space="preserve">Si el número de transacciones es menor a 100, guarda la nueva transacción en el arreglo </w:t>
-      </w:r>
-      <w:proofErr w:type="spellStart"/>
-      <w:r>
-        <w:rPr>
-          <w:lang w:val="es-419"/>
-        </w:rPr>
-        <w:t>historicoTransacciones</w:t>
-      </w:r>
-      <w:proofErr w:type="spellEnd"/>
-      <w:r>
-        <w:rPr>
-          <w:lang w:val="es-419"/>
-        </w:rPr>
-        <w:t xml:space="preserve">. </w:t>
-      </w:r>
-      <w:r>
-        <w:rPr>
-          <w:lang w:val="es-419"/>
-        </w:rPr>
-        <w:t xml:space="preserve">Si ya se alcanzó el límite de 100 transacciones, </w:t>
-      </w:r>
-      <w:r>
-        <w:rPr>
-          <w:lang w:val="es-419"/>
-        </w:rPr>
-        <w:t>muestra que se ha alcanzado el límite</w:t>
-      </w:r>
-      <w:r>
-        <w:rPr>
-          <w:lang w:val="es-419"/>
-        </w:rPr>
-        <w:t>.</w:t>
-      </w:r>
-      <w:r>
-        <w:rPr>
-          <w:lang w:val="es-419"/>
-        </w:rPr>
-        <w:t xml:space="preserve"> </w:t>
-      </w:r>
-    </w:p>
-    <w:p>
-      <w:pPr>
-        <w:rPr>
-          <w:lang w:val="es-419"/>
-        </w:rPr>
-      </w:pPr>
-      <w:r>
-        <w:rPr>
-          <w:lang w:val="es-419"/>
-        </w:rPr>
-        <w:t xml:space="preserve">* </w:t>
-      </w:r>
-      <w:proofErr w:type="spellStart"/>
-      <w:r>
-        <w:rPr>
-          <w:lang w:val="es-419"/>
-        </w:rPr>
-        <w:t>Retorna:</w:t>
-      </w:r>
-      <w:r>
-        <w:rPr>
-          <w:lang w:val="es-419"/>
-        </w:rPr>
-        <w:t>void</w:t>
-      </w:r>
-      <w:proofErr w:type="spellEnd"/>
-      <w:r>
-        <w:rPr>
-          <w:lang w:val="es-419"/>
-        </w:rPr>
-        <w:t>.</w:t>
-      </w:r>
-    </w:p>
-    <w:p>
-      <w:pPr>
-        <w:rPr>
-          <w:lang w:val="es-419"/>
-        </w:rPr>
-      </w:pPr>
-      <w:r>
-        <w:rPr>
-          <w:lang w:val="es-419"/>
-        </w:rPr>
-        <w:t>*/</w:t>
-      </w:r>
-    </w:p>
-    <w:p>
-      <w:pPr>
-        <w:rPr>
-          <w:b/>
-          <w:lang w:val="es-419"/>
-        </w:rPr>
-      </w:pPr>
-    </w:p>
-    <w:p>
-      <w:pPr>
-        <w:rPr>
-          <w:b/>
-          <w:lang w:val="es-419"/>
-        </w:rPr>
-      </w:pPr>
-      <w:proofErr w:type="spellStart"/>
-      <w:r>
-        <w:rPr>
-          <w:b/>
-          <w:lang w:val="es-419"/>
-        </w:rPr>
-        <w:t>void</w:t>
-      </w:r>
-      <w:proofErr w:type="spellEnd"/>
-      <w:r>
-        <w:rPr>
-          <w:b/>
-          <w:lang w:val="es-419"/>
-        </w:rPr>
-        <w:t xml:space="preserve"> </w:t>
-      </w:r>
-      <w:proofErr w:type="spellStart"/>
-      <w:r>
-        <w:rPr>
-          <w:b/>
-        </w:rPr>
-        <w:t>mostrarHistorico</w:t>
-      </w:r>
-      <w:proofErr w:type="spellEnd"/>
-      <w:r>
-        <w:rPr>
-          <w:b/>
-        </w:rPr>
-        <w:t>(</w:t>
-      </w:r>
-      <w:r>
-        <w:rPr>
-          <w:b/>
-          <w:lang w:val="es-419"/>
-        </w:rPr>
-        <w:t>);</w:t>
-      </w:r>
-    </w:p>
-    <w:p>
-      <w:pPr>
-        <w:rPr>
-          <w:lang w:val="es-419"/>
-        </w:rPr>
-      </w:pPr>
-      <w:r>
-        <w:rPr>
-          <w:lang w:val="es-419"/>
-        </w:rPr>
-        <w:t xml:space="preserve"> /* </w:t>
-      </w:r>
-      <w:r>
-        <w:rPr>
-          <w:lang w:val="es-419"/>
-        </w:rPr>
-        <w:t>Muestra el historial de transacciones realizadas en el surtidor</w:t>
-      </w:r>
-      <w:r>
-        <w:rPr>
-          <w:lang w:val="es-419"/>
-        </w:rPr>
-        <w:t>, r</w:t>
-      </w:r>
-      <w:proofErr w:type="spellStart"/>
-      <w:r>
-        <w:t>ecorre</w:t>
-      </w:r>
-      <w:proofErr w:type="spellEnd"/>
-      <w:r>
-        <w:t xml:space="preserve"> todas las transacciones registradas y llama a</w:t>
-      </w:r>
-      <w:r>
-        <w:t xml:space="preserve"> la</w:t>
-      </w:r>
-      <w:r>
-        <w:t xml:space="preserve"> </w:t>
-      </w:r>
-      <w:r>
-        <w:t>función</w:t>
-      </w:r>
-      <w:r>
-        <w:t xml:space="preserve"> </w:t>
-      </w:r>
-      <w:proofErr w:type="spellStart"/>
-      <w:r>
-        <w:t>mostrarDetalles</w:t>
-      </w:r>
-      <w:proofErr w:type="spellEnd"/>
-      <w:r>
-        <w:t xml:space="preserve"> de cada transacción para imprimir sus detalles.</w:t>
-      </w:r>
-    </w:p>
-    <w:p>
-      <w:r>
         <w:lastRenderedPageBreak/>
         <w:t xml:space="preserve"> * Retorna: </w:t>
       </w:r>
       <w:proofErr w:type="spellStart"/>
       <w:r>
+        <w:rPr>
+          <w:lang w:val="es-419"/>
+        </w:rPr>
         <w:t>void</w:t>
       </w:r>
       <w:proofErr w:type="spellEnd"/>
       <w:r>
+        <w:rPr>
+          <w:lang w:val="es-419"/>
+        </w:rPr>
         <w:t>.</w:t>
       </w:r>
     </w:p>
     <w:p>
-      <w:r>
+      <w:pPr>
+        <w:rPr>
+          <w:lang w:val="es-419"/>
+        </w:rPr>
+      </w:pPr>
+      <w:r>
+        <w:rPr>
+          <w:lang w:val="es-419"/>
+        </w:rPr>
         <w:t>*/</w:t>
       </w:r>
     </w:p>
@@ -2876,8 +2412,348 @@
       <w:pPr>
         <w:rPr>
           <w:b/>
-        </w:rPr>
-      </w:pPr>
+          <w:i/>
+          <w:lang w:val="es-419"/>
+        </w:rPr>
+      </w:pPr>
+      <w:r>
+        <w:rPr>
+          <w:b/>
+          <w:i/>
+          <w:lang w:val="es-419"/>
+        </w:rPr>
+        <w:t xml:space="preserve">Para </w:t>
+      </w:r>
+      <w:r>
+        <w:rPr>
+          <w:b/>
+          <w:i/>
+          <w:lang w:val="es-419"/>
+        </w:rPr>
+        <w:t>Surtidor</w:t>
+      </w:r>
+      <w:r>
+        <w:rPr>
+          <w:b/>
+          <w:i/>
+          <w:lang w:val="es-419"/>
+        </w:rPr>
+        <w:t>:</w:t>
+      </w:r>
+    </w:p>
+    <w:p>
+      <w:pPr>
+        <w:rPr>
+          <w:b/>
+        </w:rPr>
+      </w:pPr>
+      <w:proofErr w:type="spellStart"/>
+      <w:r>
+        <w:rPr>
+          <w:b/>
+        </w:rPr>
+        <w:t>Void</w:t>
+      </w:r>
+      <w:proofErr w:type="spellEnd"/>
+      <w:r>
+        <w:rPr>
+          <w:b/>
+        </w:rPr>
+        <w:t xml:space="preserve"> </w:t>
+      </w:r>
+      <w:proofErr w:type="spellStart"/>
+      <w:r>
+        <w:rPr>
+          <w:b/>
+        </w:rPr>
+        <w:t>registrarTransaccion</w:t>
+      </w:r>
+      <w:proofErr w:type="spellEnd"/>
+      <w:r>
+        <w:rPr>
+          <w:b/>
+        </w:rPr>
+        <w:t>(</w:t>
+      </w:r>
+      <w:proofErr w:type="spellStart"/>
+      <w:r>
+        <w:rPr>
+          <w:b/>
+        </w:rPr>
+        <w:t>const</w:t>
+      </w:r>
+      <w:proofErr w:type="spellEnd"/>
+      <w:r>
+        <w:rPr>
+          <w:b/>
+        </w:rPr>
+        <w:t xml:space="preserve"> </w:t>
+      </w:r>
+      <w:proofErr w:type="spellStart"/>
+      <w:r>
+        <w:rPr>
+          <w:b/>
+        </w:rPr>
+        <w:t>Transaccion</w:t>
+      </w:r>
+      <w:proofErr w:type="spellEnd"/>
+      <w:r>
+        <w:rPr>
+          <w:b/>
+        </w:rPr>
+        <w:t xml:space="preserve"> &amp;</w:t>
+      </w:r>
+      <w:proofErr w:type="spellStart"/>
+      <w:r>
+        <w:rPr>
+          <w:b/>
+        </w:rPr>
+        <w:t>transaccion</w:t>
+      </w:r>
+      <w:proofErr w:type="spellEnd"/>
+      <w:r>
+        <w:rPr>
+          <w:b/>
+        </w:rPr>
+        <w:t>)</w:t>
+      </w:r>
+      <w:r>
+        <w:rPr>
+          <w:b/>
+        </w:rPr>
+        <w:t>;</w:t>
+      </w:r>
+    </w:p>
+    <w:p>
+      <w:pPr>
+        <w:rPr>
+          <w:lang w:val="es-419"/>
+        </w:rPr>
+      </w:pPr>
+      <w:r>
+        <w:rPr>
+          <w:lang w:val="es-419"/>
+        </w:rPr>
+        <w:t xml:space="preserve"> /* </w:t>
+      </w:r>
+      <w:r>
+        <w:rPr>
+          <w:lang w:val="es-419"/>
+        </w:rPr>
+        <w:t>Verifica que el número de transacciones registradas no haya superado el límite de 100.</w:t>
+      </w:r>
+      <w:r>
+        <w:rPr>
+          <w:lang w:val="es-419"/>
+        </w:rPr>
+        <w:t xml:space="preserve"> </w:t>
+      </w:r>
+      <w:r>
+        <w:rPr>
+          <w:lang w:val="es-419"/>
+        </w:rPr>
+        <w:t xml:space="preserve">Si el número de transacciones es menor a 100, guarda la nueva transacción en el arreglo </w:t>
+      </w:r>
+      <w:proofErr w:type="spellStart"/>
+      <w:r>
+        <w:rPr>
+          <w:lang w:val="es-419"/>
+        </w:rPr>
+        <w:t>historicoTransacciones</w:t>
+      </w:r>
+      <w:proofErr w:type="spellEnd"/>
+      <w:r>
+        <w:rPr>
+          <w:lang w:val="es-419"/>
+        </w:rPr>
+        <w:t xml:space="preserve">. </w:t>
+      </w:r>
+      <w:r>
+        <w:rPr>
+          <w:lang w:val="es-419"/>
+        </w:rPr>
+        <w:t xml:space="preserve">Si ya se alcanzó el límite de 100 transacciones, </w:t>
+      </w:r>
+      <w:r>
+        <w:rPr>
+          <w:lang w:val="es-419"/>
+        </w:rPr>
+        <w:t>muestra que se ha alcanzado el límite</w:t>
+      </w:r>
+      <w:r>
+        <w:rPr>
+          <w:lang w:val="es-419"/>
+        </w:rPr>
+        <w:t>.</w:t>
+      </w:r>
+      <w:r>
+        <w:rPr>
+          <w:lang w:val="es-419"/>
+        </w:rPr>
+        <w:t xml:space="preserve"> </w:t>
+      </w:r>
+    </w:p>
+    <w:p>
+      <w:pPr>
+        <w:rPr>
+          <w:lang w:val="es-419"/>
+        </w:rPr>
+      </w:pPr>
+      <w:r>
+        <w:rPr>
+          <w:lang w:val="es-419"/>
+        </w:rPr>
+        <w:t xml:space="preserve">* </w:t>
+      </w:r>
+      <w:proofErr w:type="spellStart"/>
+      <w:r>
+        <w:rPr>
+          <w:lang w:val="es-419"/>
+        </w:rPr>
+        <w:t>Retorna:</w:t>
+      </w:r>
+      <w:r>
+        <w:rPr>
+          <w:lang w:val="es-419"/>
+        </w:rPr>
+        <w:t>void</w:t>
+      </w:r>
+      <w:proofErr w:type="spellEnd"/>
+      <w:r>
+        <w:rPr>
+          <w:lang w:val="es-419"/>
+        </w:rPr>
+        <w:t>.</w:t>
+      </w:r>
+    </w:p>
+    <w:p>
+      <w:pPr>
+        <w:rPr>
+          <w:lang w:val="es-419"/>
+        </w:rPr>
+      </w:pPr>
+      <w:r>
+        <w:rPr>
+          <w:lang w:val="es-419"/>
+        </w:rPr>
+        <w:t>*/</w:t>
+      </w:r>
+    </w:p>
+    <w:p>
+      <w:pPr>
+        <w:rPr>
+          <w:b/>
+          <w:lang w:val="es-419"/>
+        </w:rPr>
+      </w:pPr>
+      <w:proofErr w:type="spellStart"/>
+      <w:r>
+        <w:rPr>
+          <w:b/>
+          <w:lang w:val="es-419"/>
+        </w:rPr>
+        <w:t>void</w:t>
+      </w:r>
+      <w:proofErr w:type="spellEnd"/>
+      <w:r>
+        <w:rPr>
+          <w:b/>
+          <w:lang w:val="es-419"/>
+        </w:rPr>
+        <w:t xml:space="preserve"> </w:t>
+      </w:r>
+      <w:proofErr w:type="spellStart"/>
+      <w:r>
+        <w:rPr>
+          <w:b/>
+        </w:rPr>
+        <w:t>mostrarHistorico</w:t>
+      </w:r>
+      <w:proofErr w:type="spellEnd"/>
+      <w:r>
+        <w:rPr>
+          <w:b/>
+        </w:rPr>
+        <w:t>(</w:t>
+      </w:r>
+      <w:r>
+        <w:rPr>
+          <w:b/>
+          <w:lang w:val="es-419"/>
+        </w:rPr>
+        <w:t>);</w:t>
+      </w:r>
+    </w:p>
+    <w:p>
+      <w:pPr>
+        <w:rPr>
+          <w:lang w:val="es-419"/>
+        </w:rPr>
+      </w:pPr>
+      <w:r>
+        <w:rPr>
+          <w:lang w:val="es-419"/>
+        </w:rPr>
+        <w:t xml:space="preserve"> /* </w:t>
+      </w:r>
+      <w:r>
+        <w:rPr>
+          <w:lang w:val="es-419"/>
+        </w:rPr>
+        <w:t>Muestra el historial de transacciones realizadas en el surtidor</w:t>
+      </w:r>
+      <w:r>
+        <w:rPr>
+          <w:lang w:val="es-419"/>
+        </w:rPr>
+        <w:t>, r</w:t>
+      </w:r>
+      <w:proofErr w:type="spellStart"/>
+      <w:r>
+        <w:t>ecorre</w:t>
+      </w:r>
+      <w:proofErr w:type="spellEnd"/>
+      <w:r>
+        <w:t xml:space="preserve"> todas las transacciones registradas y llama a</w:t>
+      </w:r>
+      <w:r>
+        <w:t xml:space="preserve"> la</w:t>
+      </w:r>
+      <w:r>
+        <w:t xml:space="preserve"> </w:t>
+      </w:r>
+      <w:r>
+        <w:t>función</w:t>
+      </w:r>
+      <w:r>
+        <w:t xml:space="preserve"> </w:t>
+      </w:r>
+      <w:proofErr w:type="spellStart"/>
+      <w:r>
+        <w:t>mostrarDetalles</w:t>
+      </w:r>
+      <w:proofErr w:type="spellEnd"/>
+      <w:r>
+        <w:t xml:space="preserve"> de cada transacción para imprimir sus detalles.</w:t>
+      </w:r>
+    </w:p>
+    <w:p>
+      <w:r>
+        <w:t xml:space="preserve"> * Retorna: </w:t>
+      </w:r>
+      <w:proofErr w:type="spellStart"/>
+      <w:r>
+        <w:t>void</w:t>
+      </w:r>
+      <w:proofErr w:type="spellEnd"/>
+      <w:r>
+        <w:t>.</w:t>
+      </w:r>
+    </w:p>
+    <w:p>
+      <w:r>
+        <w:t>*/</w:t>
+      </w:r>
     </w:p>
     <w:p>
       <w:pPr>
@@ -3187,31 +3063,54 @@
         <w:rPr>
           <w:b/>
           <w:iCs/>
-          <w:lang w:val="es-419"/>
-        </w:rPr>
-      </w:pPr>
-    </w:p>
-    <w:p>
-      <w:pPr>
+        </w:rPr>
+      </w:pPr>
+      <w:proofErr w:type="spellStart"/>
+      <w:r>
         <w:rPr>
           <w:b/>
           <w:iCs/>
         </w:rPr>
-      </w:pPr>
-      <w:proofErr w:type="spellStart"/>
+        <w:t>Void</w:t>
+      </w:r>
+      <w:proofErr w:type="spellEnd"/>
       <w:r>
         <w:rPr>
           <w:b/>
           <w:iCs/>
         </w:rPr>
-        <w:t>Void</w:t>
-      </w:r>
-      <w:proofErr w:type="spellEnd"/>
+        <w:t xml:space="preserve"> </w:t>
+      </w:r>
+      <w:proofErr w:type="spellStart"/>
       <w:r>
         <w:rPr>
           <w:b/>
           <w:iCs/>
         </w:rPr>
+        <w:t>llenarTanque</w:t>
+      </w:r>
+      <w:proofErr w:type="spellEnd"/>
+      <w:r>
+        <w:rPr>
+          <w:b/>
+          <w:iCs/>
+        </w:rPr>
+        <w:t>(</w:t>
+      </w:r>
+      <w:proofErr w:type="spellStart"/>
+      <w:r>
+        <w:rPr>
+          <w:b/>
+          <w:iCs/>
+        </w:rPr>
+        <w:t>const</w:t>
+      </w:r>
+      <w:proofErr w:type="spellEnd"/>
+      <w:r>
+        <w:rPr>
+          <w:b/>
+          <w:iCs/>
+        </w:rPr>
         <w:t xml:space="preserve"> </w:t>
       </w:r>
       <w:proofErr w:type="spellStart"/>
@@ -3220,7 +3119,7 @@
           <w:b/>
           <w:iCs/>
         </w:rPr>
-        <w:t>llenarTanque</w:t>
+        <w:t>string</w:t>
       </w:r>
       <w:proofErr w:type="spellEnd"/>
       <w:r>
@@ -3228,7 +3127,7 @@
           <w:b/>
           <w:iCs/>
         </w:rPr>
-        <w:t>(</w:t>
+        <w:t xml:space="preserve">&amp; </w:t>
       </w:r>
       <w:proofErr w:type="spellStart"/>
       <w:r>
@@ -3236,7 +3135,7 @@
           <w:b/>
           <w:iCs/>
         </w:rPr>
-        <w:t>const</w:t>
+        <w:t>categoria</w:t>
       </w:r>
       <w:proofErr w:type="spellEnd"/>
       <w:r>
@@ -3244,6 +3143,201 @@
           <w:b/>
           <w:iCs/>
         </w:rPr>
+        <w:t xml:space="preserve">, </w:t>
+      </w:r>
+      <w:proofErr w:type="spellStart"/>
+      <w:r>
+        <w:rPr>
+          <w:b/>
+          <w:iCs/>
+        </w:rPr>
+        <w:t>float</w:t>
+      </w:r>
+      <w:proofErr w:type="spellEnd"/>
+      <w:r>
+        <w:rPr>
+          <w:b/>
+          <w:iCs/>
+        </w:rPr>
+        <w:t xml:space="preserve"> cantidad)</w:t>
+      </w:r>
+      <w:r>
+        <w:rPr>
+          <w:b/>
+          <w:iCs/>
+        </w:rPr>
+        <w:t>;</w:t>
+      </w:r>
+    </w:p>
+    <w:p>
+      <w:pPr>
+        <w:rPr>
+          <w:lang w:val="es-419"/>
+        </w:rPr>
+      </w:pPr>
+      <w:r>
+        <w:rPr>
+          <w:lang w:val="es-419"/>
+        </w:rPr>
+        <w:t xml:space="preserve">/* </w:t>
+      </w:r>
+      <w:r>
+        <w:rPr>
+          <w:lang w:val="es-419"/>
+        </w:rPr>
+        <w:t xml:space="preserve">Esta función actualiza los tanques sumando cantidad sin superar el tope máximo, para eso </w:t>
+      </w:r>
+      <w:r>
+        <w:rPr>
+          <w:lang w:val="es-419"/>
+        </w:rPr>
+        <w:t>Verifica si la cantidad a agregar junto con la cantidad existente no excede la capacidad máxima del tanque de Regular</w:t>
+      </w:r>
+      <w:r>
+        <w:rPr>
+          <w:lang w:val="es-419"/>
+        </w:rPr>
+        <w:t>, s</w:t>
+      </w:r>
+      <w:r>
+        <w:rPr>
+          <w:lang w:val="es-419"/>
+        </w:rPr>
+        <w:t xml:space="preserve">i no excede la capacidad, añade la cantidad solicitada a </w:t>
+      </w:r>
+      <w:r>
+        <w:rPr>
+          <w:lang w:val="es-419"/>
+        </w:rPr>
+        <w:t>una variable, s</w:t>
+      </w:r>
+      <w:r>
+        <w:rPr>
+          <w:lang w:val="es-419"/>
+        </w:rPr>
+        <w:t xml:space="preserve">i </w:t>
+      </w:r>
+      <w:r>
+        <w:rPr>
+          <w:lang w:val="es-419"/>
+        </w:rPr>
+        <w:t>por el contrario excede la</w:t>
+      </w:r>
+      <w:r>
+        <w:rPr>
+          <w:lang w:val="es-419"/>
+        </w:rPr>
+        <w:t xml:space="preserve"> máxima, llena el tanque hasta su capacidad máxima.</w:t>
+      </w:r>
+    </w:p>
+    <w:p>
+      <w:pPr>
+        <w:rPr>
+          <w:lang w:val="es-419"/>
+        </w:rPr>
+      </w:pPr>
+      <w:r>
+        <w:rPr>
+          <w:lang w:val="es-419"/>
+        </w:rPr>
+        <w:lastRenderedPageBreak/>
+        <w:t xml:space="preserve"> * Retorna: </w:t>
+      </w:r>
+      <w:proofErr w:type="spellStart"/>
+      <w:r>
+        <w:rPr>
+          <w:lang w:val="es-419"/>
+        </w:rPr>
+        <w:t>void</w:t>
+      </w:r>
+      <w:proofErr w:type="spellEnd"/>
+      <w:r>
+        <w:rPr>
+          <w:lang w:val="es-419"/>
+        </w:rPr>
+        <w:t>.</w:t>
+      </w:r>
+    </w:p>
+    <w:p>
+      <w:pPr>
+        <w:rPr>
+          <w:lang w:val="es-419"/>
+        </w:rPr>
+      </w:pPr>
+      <w:r>
+        <w:rPr>
+          <w:lang w:val="es-419"/>
+        </w:rPr>
+        <w:t xml:space="preserve">*/ </w:t>
+      </w:r>
+    </w:p>
+    <w:p>
+      <w:pPr>
+        <w:rPr>
+          <w:b/>
+          <w:i/>
+          <w:lang w:val="es-419"/>
+        </w:rPr>
+      </w:pPr>
+      <w:r>
+        <w:rPr>
+          <w:b/>
+          <w:i/>
+          <w:lang w:val="es-419"/>
+        </w:rPr>
+        <w:t>Para l</w:t>
+      </w:r>
+      <w:r>
+        <w:rPr>
+          <w:b/>
+          <w:i/>
+          <w:lang w:val="es-419"/>
+        </w:rPr>
+        <w:t xml:space="preserve">a </w:t>
+      </w:r>
+      <w:proofErr w:type="spellStart"/>
+      <w:r>
+        <w:rPr>
+          <w:b/>
+          <w:i/>
+          <w:lang w:val="es-419"/>
+        </w:rPr>
+        <w:t>Transaccion</w:t>
+      </w:r>
+      <w:proofErr w:type="spellEnd"/>
+      <w:r>
+        <w:rPr>
+          <w:b/>
+          <w:i/>
+          <w:lang w:val="es-419"/>
+        </w:rPr>
+        <w:t>:</w:t>
+      </w:r>
+    </w:p>
+    <w:p>
+      <w:pPr>
+        <w:rPr>
+          <w:b/>
+          <w:iCs/>
+          <w:lang w:val="es-419"/>
+        </w:rPr>
+      </w:pPr>
+      <w:proofErr w:type="spellStart"/>
+      <w:r>
+        <w:rPr>
+          <w:b/>
+          <w:iCs/>
+          <w:lang w:val="es-419"/>
+        </w:rPr>
+        <w:t>void</w:t>
+      </w:r>
+      <w:proofErr w:type="spellEnd"/>
+      <w:r>
+        <w:rPr>
+          <w:b/>
+          <w:iCs/>
+          <w:lang w:val="es-419"/>
+        </w:rPr>
         <w:t xml:space="preserve"> </w:t>
       </w:r>
       <w:proofErr w:type="spellStart"/>
@@ -3251,129 +3345,62 @@
         <w:rPr>
           <w:b/>
           <w:iCs/>
-        </w:rPr>
-        <w:t>string</w:t>
+          <w:lang w:val="es-419"/>
+        </w:rPr>
+        <w:t>mostrarDetalles</w:t>
       </w:r>
       <w:proofErr w:type="spellEnd"/>
       <w:r>
         <w:rPr>
           <w:b/>
           <w:iCs/>
-        </w:rPr>
-        <w:t xml:space="preserve">&amp; </w:t>
-      </w:r>
-      <w:proofErr w:type="spellStart"/>
-      <w:r>
-        <w:rPr>
-          <w:b/>
-          <w:iCs/>
-        </w:rPr>
-        <w:t>categoria</w:t>
-      </w:r>
-      <w:proofErr w:type="spellEnd"/>
-      <w:r>
-        <w:rPr>
-          <w:b/>
-          <w:iCs/>
-        </w:rPr>
-        <w:t xml:space="preserve">, </w:t>
-      </w:r>
-      <w:proofErr w:type="spellStart"/>
-      <w:r>
-        <w:rPr>
-          <w:b/>
-          <w:iCs/>
-        </w:rPr>
-        <w:t>float</w:t>
-      </w:r>
-      <w:proofErr w:type="spellEnd"/>
-      <w:r>
-        <w:rPr>
-          <w:b/>
-          <w:iCs/>
-        </w:rPr>
-        <w:t xml:space="preserve"> cantidad)</w:t>
-      </w:r>
-      <w:r>
-        <w:rPr>
-          <w:b/>
-          <w:iCs/>
-        </w:rPr>
-        <w:t>;</w:t>
-      </w:r>
-    </w:p>
-    <w:p>
-      <w:pPr>
-        <w:rPr>
-          <w:lang w:val="es-419"/>
-        </w:rPr>
-      </w:pPr>
-      <w:r>
-        <w:rPr>
-          <w:lang w:val="es-419"/>
-        </w:rPr>
-        <w:t xml:space="preserve">/* </w:t>
-      </w:r>
-      <w:r>
-        <w:rPr>
-          <w:lang w:val="es-419"/>
-        </w:rPr>
-        <w:t xml:space="preserve">Esta función actualiza los tanques sumando cantidad sin superar el tope máximo, para eso </w:t>
-      </w:r>
-      <w:r>
-        <w:rPr>
-          <w:lang w:val="es-419"/>
-        </w:rPr>
-        <w:t>Verifica si la cantidad a agregar junto con la cantidad existente no excede la capacidad máxima del tanque de Regular</w:t>
-      </w:r>
-      <w:r>
-        <w:rPr>
-          <w:lang w:val="es-419"/>
-        </w:rPr>
-        <w:t>, s</w:t>
-      </w:r>
-      <w:r>
-        <w:rPr>
-          <w:lang w:val="es-419"/>
-        </w:rPr>
-        <w:t xml:space="preserve">i no excede la capacidad, añade la cantidad solicitada a </w:t>
-      </w:r>
-      <w:r>
-        <w:rPr>
-          <w:lang w:val="es-419"/>
-        </w:rPr>
-        <w:t>una variable, s</w:t>
-      </w:r>
-      <w:r>
-        <w:rPr>
-          <w:lang w:val="es-419"/>
-        </w:rPr>
-        <w:t xml:space="preserve">i </w:t>
-      </w:r>
-      <w:r>
-        <w:rPr>
-          <w:lang w:val="es-419"/>
-        </w:rPr>
-        <w:t>por el contrario excede la</w:t>
-      </w:r>
-      <w:r>
-        <w:rPr>
-          <w:lang w:val="es-419"/>
-        </w:rPr>
-        <w:t xml:space="preserve"> máxima, llena el tanque hasta su capacidad máxima.</w:t>
-      </w:r>
-    </w:p>
-    <w:p>
-      <w:pPr>
-        <w:rPr>
-          <w:lang w:val="es-419"/>
-        </w:rPr>
-      </w:pPr>
-      <w:r>
-        <w:rPr>
-          <w:lang w:val="es-419"/>
-        </w:rPr>
-        <w:t xml:space="preserve"> * Retorna: </w:t>
+          <w:lang w:val="es-419"/>
+        </w:rPr>
+        <w:t>()</w:t>
+      </w:r>
+    </w:p>
+    <w:p>
+      <w:pPr>
+        <w:rPr>
+          <w:lang w:val="es-419"/>
+        </w:rPr>
+      </w:pPr>
+      <w:r>
+        <w:rPr>
+          <w:lang w:val="es-419"/>
+        </w:rPr>
+        <w:t xml:space="preserve">/* Esta función </w:t>
+      </w:r>
+      <w:r>
+        <w:rPr>
+          <w:lang w:val="es-419"/>
+        </w:rPr>
+        <w:t xml:space="preserve">muestra en pantalla los datos necesarios para hacer una </w:t>
+      </w:r>
+      <w:r>
+        <w:rPr>
+          <w:lang w:val="es-419"/>
+        </w:rPr>
+        <w:t>transacción.</w:t>
+      </w:r>
+      <w:r>
+        <w:rPr>
+          <w:lang w:val="es-419"/>
+        </w:rPr>
+        <w:t xml:space="preserve"> </w:t>
+      </w:r>
+    </w:p>
+    <w:p>
+      <w:pPr>
+        <w:rPr>
+          <w:lang w:val="es-419"/>
+        </w:rPr>
+      </w:pPr>
+      <w:r>
+        <w:rPr>
+          <w:lang w:val="es-419"/>
+        </w:rPr>
+        <w:t xml:space="preserve">* Retorna: </w:t>
       </w:r>
       <w:proofErr w:type="spellStart"/>
       <w:r>
@@ -3387,6 +3414,12 @@
         <w:rPr>
           <w:lang w:val="es-419"/>
         </w:rPr>
+        <w:t xml:space="preserve"> </w:t>
+      </w:r>
+      <w:r>
+        <w:rPr>
+          <w:lang w:val="es-419"/>
+        </w:rPr>
         <w:t>.</w:t>
       </w:r>
     </w:p>
@@ -3400,201 +3433,12 @@
         <w:rPr>
           <w:lang w:val="es-419"/>
         </w:rPr>
-        <w:t xml:space="preserve">*/ </w:t>
-      </w:r>
-    </w:p>
-    <w:p>
-      <w:pPr>
-        <w:rPr>
-          <w:b/>
-          <w:i/>
-          <w:lang w:val="es-419"/>
-        </w:rPr>
-      </w:pPr>
-      <w:r>
-        <w:rPr>
-          <w:b/>
-          <w:i/>
-          <w:lang w:val="es-419"/>
-        </w:rPr>
-        <w:t>Para l</w:t>
-      </w:r>
-      <w:r>
-        <w:rPr>
-          <w:b/>
-          <w:i/>
-          <w:lang w:val="es-419"/>
-        </w:rPr>
-        <w:t xml:space="preserve">a </w:t>
-      </w:r>
-      <w:proofErr w:type="spellStart"/>
-      <w:r>
-        <w:rPr>
-          <w:b/>
-          <w:i/>
-          <w:lang w:val="es-419"/>
-        </w:rPr>
-        <w:t>Transaccion</w:t>
-      </w:r>
-      <w:proofErr w:type="spellEnd"/>
-      <w:r>
-        <w:rPr>
-          <w:b/>
-          <w:i/>
-          <w:lang w:val="es-419"/>
-        </w:rPr>
-        <w:t>:</w:t>
-      </w:r>
-    </w:p>
-    <w:p>
-      <w:pPr>
-        <w:rPr>
-          <w:b/>
-          <w:iCs/>
-          <w:lang w:val="es-419"/>
-        </w:rPr>
-      </w:pPr>
-      <w:proofErr w:type="spellStart"/>
-      <w:r>
-        <w:rPr>
-          <w:b/>
-          <w:iCs/>
-          <w:lang w:val="es-419"/>
-        </w:rPr>
-        <w:t>void</w:t>
-      </w:r>
-      <w:proofErr w:type="spellEnd"/>
-      <w:r>
-        <w:rPr>
-          <w:b/>
-          <w:iCs/>
-          <w:lang w:val="es-419"/>
-        </w:rPr>
-        <w:t xml:space="preserve"> </w:t>
-      </w:r>
-      <w:proofErr w:type="spellStart"/>
-      <w:r>
-        <w:rPr>
-          <w:b/>
-          <w:iCs/>
-          <w:lang w:val="es-419"/>
-        </w:rPr>
-        <w:t>mostrarDetalles</w:t>
-      </w:r>
-      <w:proofErr w:type="spellEnd"/>
-      <w:r>
-        <w:rPr>
-          <w:b/>
-          <w:iCs/>
-          <w:lang w:val="es-419"/>
-        </w:rPr>
-        <w:t>()</w:t>
-      </w:r>
-    </w:p>
-    <w:p>
-      <w:pPr>
-        <w:rPr>
-          <w:lang w:val="es-419"/>
-        </w:rPr>
-      </w:pPr>
-      <w:r>
-        <w:rPr>
-          <w:lang w:val="es-419"/>
-        </w:rPr>
-        <w:t xml:space="preserve">/* Esta función </w:t>
-      </w:r>
-      <w:r>
-        <w:rPr>
-          <w:lang w:val="es-419"/>
-        </w:rPr>
-        <w:t xml:space="preserve">muestra en pantalla los datos necesarios para hacer una </w:t>
-      </w:r>
-      <w:r>
-        <w:rPr>
-          <w:lang w:val="es-419"/>
-        </w:rPr>
-        <w:t>transacción.</w:t>
-      </w:r>
-      <w:r>
-        <w:rPr>
-          <w:lang w:val="es-419"/>
-        </w:rPr>
-        <w:t xml:space="preserve"> </w:t>
-      </w:r>
-    </w:p>
-    <w:p>
-      <w:pPr>
-        <w:rPr>
-          <w:lang w:val="es-419"/>
-        </w:rPr>
-      </w:pPr>
-      <w:r>
-        <w:rPr>
-          <w:lang w:val="es-419"/>
-        </w:rPr>
-        <w:t xml:space="preserve">* Retorna: </w:t>
-      </w:r>
-      <w:proofErr w:type="spellStart"/>
-      <w:r>
-        <w:rPr>
-          <w:lang w:val="es-419"/>
-        </w:rPr>
-        <w:t>void</w:t>
-      </w:r>
-      <w:proofErr w:type="spellEnd"/>
-      <w:r>
-        <w:rPr>
-          <w:lang w:val="es-419"/>
-        </w:rPr>
-        <w:t xml:space="preserve"> </w:t>
-      </w:r>
-      <w:r>
-        <w:rPr>
-          <w:lang w:val="es-419"/>
-        </w:rPr>
-        <w:t>.</w:t>
-      </w:r>
-    </w:p>
-    <w:p>
-      <w:pPr>
-        <w:rPr>
-          <w:lang w:val="es-419"/>
-        </w:rPr>
-      </w:pPr>
-      <w:r>
-        <w:rPr>
-          <w:lang w:val="es-419"/>
-        </w:rPr>
         <w:t>*/</w:t>
       </w:r>
     </w:p>
     <w:p>
       <w:pPr>
         <w:rPr>
-          <w:b/>
-          <w:lang w:val="es-419"/>
-        </w:rPr>
-      </w:pPr>
-    </w:p>
-    <w:p>
-      <w:pPr>
-        <w:rPr>
-          <w:b/>
-          <w:lang w:val="es-419"/>
-        </w:rPr>
-      </w:pPr>
-      <w:r>
-        <w:rPr>
-          <w:b/>
-          <w:lang w:val="es-419"/>
-        </w:rPr>
-        <w:t xml:space="preserve"> </w:t>
-      </w:r>
-    </w:p>
-    <w:p>
-      <w:pPr>
-        <w:rPr>
-          <w:b/>
           <w:lang w:val="es-419"/>
         </w:rPr>
       </w:pPr>
@@ -3615,8 +3459,7 @@
           <w:b/>
           <w:lang w:val="es-419"/>
         </w:rPr>
-        <w:lastRenderedPageBreak/>
-        <w:t>Observaciones del desarrollo y conclusiones:</w:t>
+        <w:t>Observaciones del desarrollo:</w:t>
       </w:r>
     </w:p>
     <w:p>
@@ -3643,6 +3486,85 @@
         </w:rPr>
         <w:t xml:space="preserve">Nos enfrentamos </w:t>
       </w:r>
+      <w:r>
+        <w:rPr>
+          <w:lang w:val="es-419"/>
+        </w:rPr>
+        <w:t>al hecho de que cada estación conlleva ciertos surtidores haciendo el proceso de datos y diferenciación más complejo.</w:t>
+      </w:r>
+    </w:p>
+    <w:p>
+      <w:pPr>
+        <w:numPr>
+          <w:ilvl w:val="0"/>
+          <w:numId w:val="3"/>
+        </w:numPr>
+        <w:rPr>
+          <w:lang w:val="es-419"/>
+        </w:rPr>
+      </w:pPr>
+      <w:r>
+        <w:rPr>
+          <w:lang w:val="es-419"/>
+        </w:rPr>
+        <w:t>Hacer todas las validaciones necesarias para asegurar la simulación de la venta debe ser muy detallado para cubrir todos los escenarios en los que se pasan los limites como en la cantidad de combustible.</w:t>
+      </w:r>
+    </w:p>
+    <w:p>
+      <w:pPr>
+        <w:numPr>
+          <w:ilvl w:val="0"/>
+          <w:numId w:val="3"/>
+        </w:numPr>
+        <w:rPr>
+          <w:lang w:val="es-419"/>
+        </w:rPr>
+      </w:pPr>
+      <w:r>
+        <w:rPr>
+          <w:lang w:val="es-419"/>
+        </w:rPr>
+        <w:t>Cuidar la eficiencia del programa, al manejar varios métodos ejecutándose al mismo tiempo y como la estructura del menú puede ser necesaria para no confundir los procesos.</w:t>
+      </w:r>
+    </w:p>
+    <w:p>
+      <w:pPr>
+        <w:numPr>
+          <w:ilvl w:val="0"/>
+          <w:numId w:val="3"/>
+        </w:numPr>
+        <w:rPr>
+          <w:lang w:val="es-419"/>
+        </w:rPr>
+      </w:pPr>
+      <w:r>
+        <w:rPr>
+          <w:lang w:val="es-419"/>
+        </w:rPr>
+        <w:t xml:space="preserve">Al momento de este informe hace falta implementar el código en el </w:t>
+      </w:r>
+      <w:proofErr w:type="spellStart"/>
+      <w:r>
+        <w:rPr>
+          <w:lang w:val="es-419"/>
+        </w:rPr>
+        <w:t>main</w:t>
+      </w:r>
+      <w:proofErr w:type="spellEnd"/>
+      <w:r>
+        <w:rPr>
+          <w:lang w:val="es-419"/>
+        </w:rPr>
+        <w:t xml:space="preserve">, definir clase de la Red y unir todos los métodos. Hemos decidido empezar por realizar las tareas mas sencillas, definir los atributos y métodos con base al archivo del desafío por medio de las especificaciones explicitas, en lo que queda del tiempo resolveremos los problemas implícitos. </w:t>
+      </w:r>
+    </w:p>
+    <w:p>
+      <w:pPr>
+        <w:ind w:left="720"/>
+        <w:rPr>
+          <w:lang w:val="es-419"/>
+        </w:rPr>
+      </w:pPr>
     </w:p>
     <w:p>
       <w:pPr>
